--- a/vue全家桶.docx
+++ b/vue全家桶.docx
@@ -1,6 +1,6 @@
 
 <file path=word/document.xml><?xml version="1.0" encoding="utf-8"?>
-<w:document xmlns:wpc="http://schemas.microsoft.com/office/word/2010/wordprocessingCanvas" xmlns:mc="http://schemas.openxmlformats.org/markup-compatibility/2006" xmlns:o="urn:schemas-microsoft-com:office:office" xmlns:r="http://schemas.openxmlformats.org/officeDocument/2006/relationships" xmlns:m="http://schemas.openxmlformats.org/officeDocument/2006/math" xmlns:v="urn:schemas-microsoft-com:vml" xmlns:wp14="http://schemas.microsoft.com/office/word/2010/wordprocessingDrawing" xmlns:wp="http://schemas.openxmlformats.org/drawingml/2006/wordprocessingDrawing" xmlns:w="http://schemas.openxmlformats.org/wordprocessingml/2006/main" xmlns:w14="http://schemas.microsoft.com/office/word/2010/wordml" xmlns:w10="urn:schemas-microsoft-com:office:word" xmlns:w15="http://schemas.microsoft.com/office/word/2012/wordml" xmlns:wpg="http://schemas.microsoft.com/office/word/2010/wordprocessingGroup" xmlns:wpi="http://schemas.microsoft.com/office/word/2010/wordprocessingInk" xmlns:wne="http://schemas.microsoft.com/office/word/2006/wordml" xmlns:wps="http://schemas.microsoft.com/office/word/2010/wordprocessingShape" xmlns:wpsCustomData="http://www.wps.cn/officeDocument/2013/wpsCustomData" mc:Ignorable="w14 w15 wp14">
+<w:document xmlns:wpc="http://schemas.microsoft.com/office/word/2010/wordprocessingCanvas" xmlns:mc="http://schemas.openxmlformats.org/markup-compatibility/2006" xmlns:o="urn:schemas-microsoft-com:office:office" xmlns:r="http://schemas.openxmlformats.org/officeDocument/2006/relationships" xmlns:m="http://schemas.openxmlformats.org/officeDocument/2006/math" xmlns:v="urn:schemas-microsoft-com:vml" xmlns:wp14="http://schemas.microsoft.com/office/word/2010/wordprocessingDrawing" xmlns:wp="http://schemas.openxmlformats.org/drawingml/2006/wordprocessingDrawing" xmlns:w="http://schemas.openxmlformats.org/wordprocessingml/2006/main" xmlns:w14="http://schemas.microsoft.com/office/word/2010/wordml" xmlns:w10="urn:schemas-microsoft-com:office:word" xmlns:w15="http://schemas.microsoft.com/office/word/2012/wordml" xmlns:wpg="http://schemas.microsoft.com/office/word/2010/wordprocessingGroup" xmlns:wpi="http://schemas.microsoft.com/office/word/2010/wordprocessingInk" xmlns:wne="http://schemas.microsoft.com/office/word/2006/wordml" xmlns:wps="http://schemas.microsoft.com/office/word/2010/wordprocessingShape" mc:Ignorable="w14 w15 wp14">
   <w:background w:color="FFFFFF"/>
   <w:body>
     <w:p>
@@ -50,6 +50,7 @@
       </w:r>
     </w:p>
     <w:p>
+      <w:pPr/>
       <w:r>
         <w:rPr>
           <w:rFonts w:hint="eastAsia"/>
@@ -76,7 +77,7 @@
                     </pic:cNvPicPr>
                   </pic:nvPicPr>
                   <pic:blipFill>
-                    <a:blip r:embed="rId6"/>
+                    <a:blip r:embed="rId5"/>
                     <a:stretch>
                       <a:fillRect/>
                     </a:stretch>
@@ -101,7 +102,9 @@
         </w:drawing>
       </w:r>
     </w:p>
-    <w:p/>
+    <w:p>
+      <w:pPr/>
+    </w:p>
     <w:p>
       <w:pPr>
         <w:rPr>
@@ -177,7 +180,7 @@
                     </pic:cNvPicPr>
                   </pic:nvPicPr>
                   <pic:blipFill>
-                    <a:blip r:embed="rId7"/>
+                    <a:blip r:embed="rId6"/>
                     <a:stretch>
                       <a:fillRect/>
                     </a:stretch>
@@ -3373,7 +3376,7 @@
                     </pic:cNvPicPr>
                   </pic:nvPicPr>
                   <pic:blipFill>
-                    <a:blip r:embed="rId8"/>
+                    <a:blip r:embed="rId7"/>
                     <a:stretch>
                       <a:fillRect/>
                     </a:stretch>
@@ -3480,6 +3483,9 @@
           <w:ilvl w:val="0"/>
           <w:numId w:val="1"/>
         </w:numPr>
+        <w:tabs>
+          <w:tab w:val="left" w:pos="312"/>
+        </w:tabs>
         <w:ind w:left="105" w:leftChars="0" w:firstLine="0" w:firstLineChars="0"/>
         <w:rPr>
           <w:rFonts w:hint="eastAsia"/>
@@ -3504,6 +3510,9 @@
           <w:ilvl w:val="0"/>
           <w:numId w:val="0"/>
         </w:numPr>
+        <w:tabs>
+          <w:tab w:val="clear" w:pos="312"/>
+        </w:tabs>
         <w:ind w:left="105" w:leftChars="0"/>
         <w:rPr>
           <w:rFonts w:hint="eastAsia"/>
@@ -3519,6 +3528,9 @@
           <w:ilvl w:val="0"/>
           <w:numId w:val="0"/>
         </w:numPr>
+        <w:tabs>
+          <w:tab w:val="clear" w:pos="312"/>
+        </w:tabs>
         <w:ind w:left="105" w:leftChars="0"/>
         <w:rPr>
           <w:rFonts w:hint="eastAsia"/>
@@ -3543,6 +3555,9 @@
           <w:ilvl w:val="0"/>
           <w:numId w:val="0"/>
         </w:numPr>
+        <w:tabs>
+          <w:tab w:val="clear" w:pos="312"/>
+        </w:tabs>
         <w:ind w:left="105" w:leftChars="0"/>
         <w:rPr>
           <w:rFonts w:hint="eastAsia"/>
@@ -3558,6 +3573,9 @@
           <w:ilvl w:val="0"/>
           <w:numId w:val="0"/>
         </w:numPr>
+        <w:tabs>
+          <w:tab w:val="clear" w:pos="312"/>
+        </w:tabs>
         <w:ind w:left="105" w:leftChars="0"/>
         <w:rPr>
           <w:rFonts w:hint="eastAsia"/>
@@ -3582,6 +3600,9 @@
           <w:ilvl w:val="0"/>
           <w:numId w:val="0"/>
         </w:numPr>
+        <w:tabs>
+          <w:tab w:val="clear" w:pos="312"/>
+        </w:tabs>
         <w:ind w:left="105" w:leftChars="0"/>
         <w:rPr>
           <w:rFonts w:hint="eastAsia"/>
@@ -5919,6 +5940,7 @@
       </w:r>
     </w:p>
     <w:p>
+      <w:pPr/>
       <w:r>
         <w:drawing>
           <wp:inline distT="0" distB="0" distL="114300" distR="114300">
@@ -5938,7 +5960,7 @@
                     </pic:cNvPicPr>
                   </pic:nvPicPr>
                   <pic:blipFill>
-                    <a:blip r:embed="rId9"/>
+                    <a:blip r:embed="rId8"/>
                     <a:stretch>
                       <a:fillRect/>
                     </a:stretch>
@@ -6219,6 +6241,7 @@
       </w:r>
     </w:p>
     <w:p>
+      <w:pPr/>
       <w:r>
         <w:drawing>
           <wp:inline distT="0" distB="0" distL="114300" distR="114300">
@@ -6238,7 +6261,7 @@
                     </pic:cNvPicPr>
                   </pic:nvPicPr>
                   <pic:blipFill>
-                    <a:blip r:embed="rId10"/>
+                    <a:blip r:embed="rId9"/>
                     <a:stretch>
                       <a:fillRect/>
                     </a:stretch>
@@ -6315,6 +6338,7 @@
       </w:r>
     </w:p>
     <w:p>
+      <w:pPr/>
       <w:r>
         <w:drawing>
           <wp:inline distT="0" distB="0" distL="114300" distR="114300">
@@ -6334,7 +6358,7 @@
                     </pic:cNvPicPr>
                   </pic:nvPicPr>
                   <pic:blipFill>
-                    <a:blip r:embed="rId11"/>
+                    <a:blip r:embed="rId10"/>
                     <a:stretch>
                       <a:fillRect/>
                     </a:stretch>
@@ -6392,7 +6416,7 @@
                     </pic:cNvPicPr>
                   </pic:nvPicPr>
                   <pic:blipFill>
-                    <a:blip r:embed="rId12"/>
+                    <a:blip r:embed="rId11"/>
                     <a:stretch>
                       <a:fillRect/>
                     </a:stretch>
@@ -6649,6 +6673,9 @@
           <w:ilvl w:val="0"/>
           <w:numId w:val="0"/>
         </w:numPr>
+        <w:tabs>
+          <w:tab w:val="clear" w:pos="312"/>
+        </w:tabs>
         <w:rPr>
           <w:rFonts w:hint="eastAsia"/>
           <w:color w:val="0000FF"/>
@@ -8927,6 +8954,9 @@
           <w:ilvl w:val="0"/>
           <w:numId w:val="0"/>
         </w:numPr>
+        <w:tabs>
+          <w:tab w:val="clear" w:pos="312"/>
+        </w:tabs>
         <w:rPr>
           <w:rFonts w:hint="eastAsia"/>
           <w:color w:val="0000FF"/>
@@ -8972,6 +9002,7 @@
       </w:r>
     </w:p>
     <w:p>
+      <w:pPr/>
       <w:r>
         <w:drawing>
           <wp:inline distT="0" distB="0" distL="114300" distR="114300">
@@ -8991,7 +9022,7 @@
                     </pic:cNvPicPr>
                   </pic:nvPicPr>
                   <pic:blipFill>
-                    <a:blip r:embed="rId13"/>
+                    <a:blip r:embed="rId12"/>
                     <a:stretch>
                       <a:fillRect/>
                     </a:stretch>
@@ -10128,6 +10159,7 @@
       </w:r>
     </w:p>
     <w:p>
+      <w:pPr/>
       <w:r>
         <w:drawing>
           <wp:inline distT="0" distB="0" distL="114300" distR="114300">
@@ -10147,7 +10179,7 @@
                     </pic:cNvPicPr>
                   </pic:nvPicPr>
                   <pic:blipFill>
-                    <a:blip r:embed="rId14"/>
+                    <a:blip r:embed="rId13"/>
                     <a:stretch>
                       <a:fillRect/>
                     </a:stretch>
@@ -10219,6 +10251,7 @@
       </w:r>
     </w:p>
     <w:p>
+      <w:pPr/>
       <w:r>
         <w:drawing>
           <wp:inline distT="0" distB="0" distL="114300" distR="114300">
@@ -10238,7 +10271,7 @@
                     </pic:cNvPicPr>
                   </pic:nvPicPr>
                   <pic:blipFill>
-                    <a:blip r:embed="rId15"/>
+                    <a:blip r:embed="rId14"/>
                     <a:stretch>
                       <a:fillRect/>
                     </a:stretch>
@@ -10299,6 +10332,7 @@
       </w:pPr>
     </w:p>
     <w:p>
+      <w:pPr/>
       <w:r>
         <w:drawing>
           <wp:inline distT="0" distB="0" distL="114300" distR="114300">
@@ -10318,7 +10352,7 @@
                     </pic:cNvPicPr>
                   </pic:nvPicPr>
                   <pic:blipFill>
-                    <a:blip r:embed="rId16"/>
+                    <a:blip r:embed="rId15"/>
                     <a:stretch>
                       <a:fillRect/>
                     </a:stretch>
@@ -11925,6 +11959,7 @@
       </w:r>
     </w:p>
     <w:p>
+      <w:pPr/>
       <w:r>
         <w:drawing>
           <wp:inline distT="0" distB="0" distL="114300" distR="114300">
@@ -11944,7 +11979,7 @@
                     </pic:cNvPicPr>
                   </pic:nvPicPr>
                   <pic:blipFill>
-                    <a:blip r:embed="rId17"/>
+                    <a:blip r:embed="rId16"/>
                     <a:stretch>
                       <a:fillRect/>
                     </a:stretch>
@@ -11970,7 +12005,9 @@
         </w:drawing>
       </w:r>
     </w:p>
-    <w:p/>
+    <w:p>
+      <w:pPr/>
+    </w:p>
     <w:p>
       <w:pPr>
         <w:rPr>
@@ -14399,6 +14436,7 @@
       </w:r>
     </w:p>
     <w:p>
+      <w:pPr/>
       <w:r>
         <w:drawing>
           <wp:inline distT="0" distB="0" distL="114300" distR="114300">
@@ -14418,7 +14456,7 @@
                     </pic:cNvPicPr>
                   </pic:nvPicPr>
                   <pic:blipFill>
-                    <a:blip r:embed="rId18"/>
+                    <a:blip r:embed="rId17"/>
                     <a:stretch>
                       <a:fillRect/>
                     </a:stretch>
@@ -17073,7 +17111,7 @@
                     </pic:cNvPicPr>
                   </pic:nvPicPr>
                   <pic:blipFill>
-                    <a:blip r:embed="rId19"/>
+                    <a:blip r:embed="rId18"/>
                     <a:stretch>
                       <a:fillRect/>
                     </a:stretch>
@@ -17099,6 +17137,7 @@
       </w:r>
     </w:p>
     <w:p>
+      <w:pPr/>
       <w:r>
         <w:drawing>
           <wp:inline distT="0" distB="0" distL="114300" distR="114300">
@@ -17118,7 +17157,7 @@
                     </pic:cNvPicPr>
                   </pic:nvPicPr>
                   <pic:blipFill>
-                    <a:blip r:embed="rId20"/>
+                    <a:blip r:embed="rId19"/>
                     <a:stretch>
                       <a:fillRect/>
                     </a:stretch>
@@ -17159,6 +17198,7 @@
       </w:r>
     </w:p>
     <w:p>
+      <w:pPr/>
       <w:r>
         <w:drawing>
           <wp:inline distT="0" distB="0" distL="114300" distR="114300">
@@ -17178,7 +17218,7 @@
                     </pic:cNvPicPr>
                   </pic:nvPicPr>
                   <pic:blipFill>
-                    <a:blip r:embed="rId21"/>
+                    <a:blip r:embed="rId20"/>
                     <a:stretch>
                       <a:fillRect/>
                     </a:stretch>
@@ -20039,6 +20079,7 @@
       </w:r>
     </w:p>
     <w:p>
+      <w:pPr/>
       <w:r>
         <w:drawing>
           <wp:inline distT="0" distB="0" distL="114300" distR="114300">
@@ -20058,7 +20099,7 @@
                     </pic:cNvPicPr>
                   </pic:nvPicPr>
                   <pic:blipFill>
-                    <a:blip r:embed="rId22"/>
+                    <a:blip r:embed="rId21"/>
                     <a:stretch>
                       <a:fillRect/>
                     </a:stretch>
@@ -22075,6 +22116,7 @@
       </w:r>
     </w:p>
     <w:p>
+      <w:pPr/>
       <w:r>
         <w:drawing>
           <wp:inline distT="0" distB="0" distL="114300" distR="114300">
@@ -22094,7 +22136,7 @@
                     </pic:cNvPicPr>
                   </pic:nvPicPr>
                   <pic:blipFill>
-                    <a:blip r:embed="rId23"/>
+                    <a:blip r:embed="rId22"/>
                     <a:stretch>
                       <a:fillRect/>
                     </a:stretch>
@@ -24768,6 +24810,7 @@
       </w:r>
     </w:p>
     <w:p>
+      <w:pPr/>
       <w:r>
         <w:drawing>
           <wp:inline distT="0" distB="0" distL="114300" distR="114300">
@@ -24787,7 +24830,7 @@
                     </pic:cNvPicPr>
                   </pic:nvPicPr>
                   <pic:blipFill>
-                    <a:blip r:embed="rId24"/>
+                    <a:blip r:embed="rId23"/>
                     <a:stretch>
                       <a:fillRect/>
                     </a:stretch>
@@ -24831,7 +24874,7 @@
                     </pic:cNvPicPr>
                   </pic:nvPicPr>
                   <pic:blipFill>
-                    <a:blip r:embed="rId24"/>
+                    <a:blip r:embed="rId23"/>
                     <a:stretch>
                       <a:fillRect/>
                     </a:stretch>
@@ -26688,6 +26731,7 @@
       </w:r>
     </w:p>
     <w:p>
+      <w:pPr/>
       <w:r>
         <w:drawing>
           <wp:inline distT="0" distB="0" distL="114300" distR="114300">
@@ -26707,7 +26751,7 @@
                     </pic:cNvPicPr>
                   </pic:nvPicPr>
                   <pic:blipFill>
-                    <a:blip r:embed="rId25"/>
+                    <a:blip r:embed="rId24"/>
                     <a:stretch>
                       <a:fillRect/>
                     </a:stretch>
@@ -26749,6 +26793,7 @@
       </w:r>
     </w:p>
     <w:p>
+      <w:pPr/>
       <w:r>
         <w:drawing>
           <wp:inline distT="0" distB="0" distL="114300" distR="114300">
@@ -26768,7 +26813,7 @@
                     </pic:cNvPicPr>
                   </pic:nvPicPr>
                   <pic:blipFill>
-                    <a:blip r:embed="rId26"/>
+                    <a:blip r:embed="rId25"/>
                     <a:stretch>
                       <a:fillRect/>
                     </a:stretch>
@@ -26810,6 +26855,7 @@
       </w:r>
     </w:p>
     <w:p>
+      <w:pPr/>
       <w:r>
         <w:drawing>
           <wp:inline distT="0" distB="0" distL="114300" distR="114300">
@@ -26829,7 +26875,7 @@
                     </pic:cNvPicPr>
                   </pic:nvPicPr>
                   <pic:blipFill>
-                    <a:blip r:embed="rId27"/>
+                    <a:blip r:embed="rId26"/>
                     <a:stretch>
                       <a:fillRect/>
                     </a:stretch>
@@ -26870,7 +26916,9 @@
         <w:t>手工双向绑定太麻烦：只是作为了解</w:t>
       </w:r>
     </w:p>
-    <w:p/>
+    <w:p>
+      <w:pPr/>
+    </w:p>
     <w:p>
       <w:pPr>
         <w:rPr>
@@ -26910,6 +26958,7 @@
       </w:r>
     </w:p>
     <w:p>
+      <w:pPr/>
       <w:r>
         <w:drawing>
           <wp:inline distT="0" distB="0" distL="114300" distR="114300">
@@ -26929,7 +26978,7 @@
                     </pic:cNvPicPr>
                   </pic:nvPicPr>
                   <pic:blipFill>
-                    <a:blip r:embed="rId28"/>
+                    <a:blip r:embed="rId27"/>
                     <a:stretch>
                       <a:fillRect/>
                     </a:stretch>
@@ -26982,7 +27031,7 @@
                     </pic:cNvPicPr>
                   </pic:nvPicPr>
                   <pic:blipFill>
-                    <a:blip r:embed="rId29"/>
+                    <a:blip r:embed="rId28"/>
                     <a:stretch>
                       <a:fillRect/>
                     </a:stretch>
@@ -32920,8 +32969,12 @@
     <w:p>
       <w:pPr>
         <w:numPr>
+          <w:ilvl w:val="0"/>
           <w:numId w:val="0"/>
         </w:numPr>
+        <w:tabs>
+          <w:tab w:val="clear" w:pos="312"/>
+        </w:tabs>
         <w:rPr>
           <w:rFonts w:hint="eastAsia"/>
           <w:color w:val="0000FF"/>
@@ -32936,6 +32989,9 @@
           <w:ilvl w:val="0"/>
           <w:numId w:val="0"/>
         </w:numPr>
+        <w:tabs>
+          <w:tab w:val="clear" w:pos="312"/>
+        </w:tabs>
         <w:rPr>
           <w:rFonts w:hint="eastAsia"/>
           <w:color w:val="0000FF"/>
@@ -32962,7 +33018,7 @@
                     </pic:cNvPicPr>
                   </pic:nvPicPr>
                   <pic:blipFill>
-                    <a:blip r:embed="rId30"/>
+                    <a:blip r:embed="rId29"/>
                     <a:stretch>
                       <a:fillRect/>
                     </a:stretch>
@@ -32988,6 +33044,7 @@
       </w:r>
     </w:p>
     <w:p>
+      <w:pPr/>
       <w:r>
         <w:drawing>
           <wp:inline distT="0" distB="0" distL="114300" distR="114300">
@@ -33007,7 +33064,7 @@
                     </pic:cNvPicPr>
                   </pic:nvPicPr>
                   <pic:blipFill>
-                    <a:blip r:embed="rId31"/>
+                    <a:blip r:embed="rId30"/>
                     <a:stretch>
                       <a:fillRect/>
                     </a:stretch>
@@ -33033,6 +33090,7 @@
       </w:r>
     </w:p>
     <w:p>
+      <w:pPr/>
       <w:r>
         <w:drawing>
           <wp:inline distT="0" distB="0" distL="114300" distR="114300">
@@ -33052,7 +33110,7 @@
                     </pic:cNvPicPr>
                   </pic:nvPicPr>
                   <pic:blipFill>
-                    <a:blip r:embed="rId32"/>
+                    <a:blip r:embed="rId31"/>
                     <a:stretch>
                       <a:fillRect/>
                     </a:stretch>
@@ -33146,7 +33204,7 @@
                     </pic:cNvPicPr>
                   </pic:nvPicPr>
                   <pic:blipFill>
-                    <a:blip r:embed="rId33"/>
+                    <a:blip r:embed="rId32"/>
                     <a:stretch>
                       <a:fillRect/>
                     </a:stretch>
@@ -36408,6 +36466,9 @@
           <w:ilvl w:val="0"/>
           <w:numId w:val="4"/>
         </w:numPr>
+        <w:tabs>
+          <w:tab w:val="left" w:pos="312"/>
+        </w:tabs>
         <w:ind w:left="210" w:hanging="300" w:hangingChars="100"/>
         <w:rPr>
           <w:rFonts w:hint="eastAsia"/>
@@ -36545,8 +36606,12 @@
     <w:p>
       <w:pPr>
         <w:numPr>
+          <w:ilvl w:val="0"/>
           <w:numId w:val="0"/>
         </w:numPr>
+        <w:tabs>
+          <w:tab w:val="clear" w:pos="312"/>
+        </w:tabs>
         <w:ind w:leftChars="-100"/>
       </w:pPr>
       <w:r>
@@ -36568,7 +36633,7 @@
                     </pic:cNvPicPr>
                   </pic:nvPicPr>
                   <pic:blipFill>
-                    <a:blip r:embed="rId34"/>
+                    <a:blip r:embed="rId33"/>
                     <a:stretch>
                       <a:fillRect/>
                     </a:stretch>
@@ -36596,8 +36661,12 @@
     <w:p>
       <w:pPr>
         <w:numPr>
+          <w:ilvl w:val="0"/>
           <w:numId w:val="0"/>
         </w:numPr>
+        <w:tabs>
+          <w:tab w:val="clear" w:pos="312"/>
+        </w:tabs>
         <w:ind w:leftChars="-100"/>
         <w:rPr>
           <w:rFonts w:hint="eastAsia" w:eastAsiaTheme="minorEastAsia"/>
@@ -38613,8 +38682,12 @@
     <w:p>
       <w:pPr>
         <w:numPr>
+          <w:ilvl w:val="0"/>
           <w:numId w:val="0"/>
         </w:numPr>
+        <w:tabs>
+          <w:tab w:val="clear" w:pos="312"/>
+        </w:tabs>
         <w:ind w:leftChars="-100"/>
         <w:rPr>
           <w:rFonts w:hint="eastAsia" w:eastAsiaTheme="minorEastAsia"/>
@@ -38642,8 +38715,12 @@
     <w:p>
       <w:pPr>
         <w:numPr>
+          <w:ilvl w:val="0"/>
           <w:numId w:val="0"/>
         </w:numPr>
+        <w:tabs>
+          <w:tab w:val="clear" w:pos="312"/>
+        </w:tabs>
         <w:ind w:leftChars="-100"/>
         <w:rPr>
           <w:rFonts w:hint="eastAsia"/>
@@ -38669,8 +38746,12 @@
     <w:p>
       <w:pPr>
         <w:numPr>
+          <w:ilvl w:val="0"/>
           <w:numId w:val="0"/>
         </w:numPr>
+        <w:tabs>
+          <w:tab w:val="clear" w:pos="312"/>
+        </w:tabs>
         <w:ind w:leftChars="-100"/>
         <w:rPr>
           <w:rFonts w:hint="eastAsia"/>
@@ -38696,8 +38777,12 @@
     <w:p>
       <w:pPr>
         <w:numPr>
+          <w:ilvl w:val="0"/>
           <w:numId w:val="0"/>
         </w:numPr>
+        <w:tabs>
+          <w:tab w:val="clear" w:pos="312"/>
+        </w:tabs>
         <w:ind w:leftChars="-100"/>
         <w:rPr>
           <w:rFonts w:hint="eastAsia"/>
@@ -41411,8 +41496,12 @@
     <w:p>
       <w:pPr>
         <w:numPr>
+          <w:ilvl w:val="0"/>
           <w:numId w:val="0"/>
         </w:numPr>
+        <w:tabs>
+          <w:tab w:val="clear" w:pos="312"/>
+        </w:tabs>
         <w:ind w:leftChars="-100"/>
         <w:rPr>
           <w:rFonts w:hint="eastAsia"/>
@@ -41438,8 +41527,12 @@
     <w:p>
       <w:pPr>
         <w:numPr>
+          <w:ilvl w:val="0"/>
           <w:numId w:val="0"/>
         </w:numPr>
+        <w:tabs>
+          <w:tab w:val="clear" w:pos="312"/>
+        </w:tabs>
         <w:ind w:leftChars="-100"/>
         <w:rPr>
           <w:rFonts w:hint="eastAsia"/>
@@ -41465,8 +41558,12 @@
     <w:p>
       <w:pPr>
         <w:numPr>
+          <w:ilvl w:val="0"/>
           <w:numId w:val="0"/>
         </w:numPr>
+        <w:tabs>
+          <w:tab w:val="clear" w:pos="312"/>
+        </w:tabs>
         <w:ind w:leftChars="-100"/>
         <w:rPr>
           <w:rFonts w:hint="eastAsia"/>
@@ -41492,8 +41589,12 @@
     <w:p>
       <w:pPr>
         <w:numPr>
+          <w:ilvl w:val="0"/>
           <w:numId w:val="0"/>
         </w:numPr>
+        <w:tabs>
+          <w:tab w:val="clear" w:pos="312"/>
+        </w:tabs>
         <w:ind w:leftChars="-100"/>
       </w:pPr>
       <w:r>
@@ -41515,7 +41616,7 @@
                     </pic:cNvPicPr>
                   </pic:nvPicPr>
                   <pic:blipFill>
-                    <a:blip r:embed="rId35"/>
+                    <a:blip r:embed="rId34"/>
                     <a:stretch>
                       <a:fillRect/>
                     </a:stretch>
@@ -41546,6 +41647,9 @@
           <w:ilvl w:val="0"/>
           <w:numId w:val="0"/>
         </w:numPr>
+        <w:tabs>
+          <w:tab w:val="clear" w:pos="312"/>
+        </w:tabs>
         <w:ind w:leftChars="-100"/>
         <w:rPr>
           <w:rFonts w:hint="eastAsia"/>
@@ -42405,7 +42509,7 @@
                     </pic:cNvPicPr>
                   </pic:nvPicPr>
                   <pic:blipFill>
-                    <a:blip r:embed="rId36"/>
+                    <a:blip r:embed="rId35"/>
                     <a:stretch>
                       <a:fillRect/>
                     </a:stretch>
@@ -42747,7 +42851,7 @@
                     </pic:cNvPicPr>
                   </pic:nvPicPr>
                   <pic:blipFill>
-                    <a:blip r:embed="rId37"/>
+                    <a:blip r:embed="rId36"/>
                     <a:stretch>
                       <a:fillRect/>
                     </a:stretch>
@@ -43901,6 +44005,9 @@
           <w:ilvl w:val="0"/>
           <w:numId w:val="0"/>
         </w:numPr>
+        <w:tabs>
+          <w:tab w:val="clear" w:pos="312"/>
+        </w:tabs>
         <w:ind w:leftChars="-100"/>
         <w:rPr>
           <w:rFonts w:hint="eastAsia"/>
@@ -43929,6 +44036,9 @@
           <w:ilvl w:val="0"/>
           <w:numId w:val="0"/>
         </w:numPr>
+        <w:tabs>
+          <w:tab w:val="clear" w:pos="312"/>
+        </w:tabs>
         <w:ind w:leftChars="-100"/>
       </w:pPr>
       <w:r>
@@ -43950,7 +44060,7 @@
                     </pic:cNvPicPr>
                   </pic:nvPicPr>
                   <pic:blipFill>
-                    <a:blip r:embed="rId38"/>
+                    <a:blip r:embed="rId37"/>
                     <a:stretch>
                       <a:fillRect/>
                     </a:stretch>
@@ -43981,6 +44091,9 @@
           <w:ilvl w:val="0"/>
           <w:numId w:val="0"/>
         </w:numPr>
+        <w:tabs>
+          <w:tab w:val="clear" w:pos="312"/>
+        </w:tabs>
         <w:ind w:leftChars="-100"/>
         <w:rPr>
           <w:rFonts w:hint="eastAsia"/>
@@ -44009,8 +44122,6 @@
         </w:rPr>
         <w:t>id</w:t>
       </w:r>
-      <w:bookmarkStart w:id="0" w:name="_GoBack"/>
-      <w:bookmarkEnd w:id="0"/>
     </w:p>
     <w:p>
       <w:pPr>
@@ -44018,6 +44129,9 @@
           <w:ilvl w:val="0"/>
           <w:numId w:val="0"/>
         </w:numPr>
+        <w:tabs>
+          <w:tab w:val="clear" w:pos="312"/>
+        </w:tabs>
         <w:ind w:leftChars="-100"/>
         <w:rPr>
           <w:rFonts w:hint="eastAsia"/>
@@ -44039,8 +44153,12 @@
     <w:p>
       <w:pPr>
         <w:numPr>
+          <w:ilvl w:val="0"/>
           <w:numId w:val="0"/>
         </w:numPr>
+        <w:tabs>
+          <w:tab w:val="clear" w:pos="312"/>
+        </w:tabs>
         <w:ind w:leftChars="-100"/>
         <w:rPr>
           <w:rFonts w:hint="eastAsia"/>
@@ -44055,8 +44173,12 @@
     <w:p>
       <w:pPr>
         <w:numPr>
+          <w:ilvl w:val="0"/>
           <w:numId w:val="0"/>
         </w:numPr>
+        <w:tabs>
+          <w:tab w:val="clear" w:pos="312"/>
+        </w:tabs>
         <w:ind w:leftChars="-100"/>
         <w:rPr>
           <w:rFonts w:hint="eastAsia"/>
@@ -47637,8 +47759,12 @@
     <w:p>
       <w:pPr>
         <w:numPr>
+          <w:ilvl w:val="0"/>
           <w:numId w:val="0"/>
         </w:numPr>
+        <w:tabs>
+          <w:tab w:val="clear" w:pos="312"/>
+        </w:tabs>
         <w:ind w:leftChars="-100"/>
         <w:rPr>
           <w:rFonts w:hint="eastAsia"/>
@@ -47651,26 +47777,2333 @@
     <w:p>
       <w:pPr>
         <w:numPr>
+          <w:ilvl w:val="0"/>
           <w:numId w:val="0"/>
         </w:numPr>
+        <w:tabs>
+          <w:tab w:val="clear" w:pos="312"/>
+        </w:tabs>
         <w:ind w:leftChars="-100"/>
         <w:rPr>
           <w:rFonts w:hint="eastAsia"/>
           <w:lang w:eastAsia="zh-CN"/>
         </w:rPr>
       </w:pPr>
+    </w:p>
+    <w:p>
+      <w:pPr>
+        <w:numPr>
+          <w:ilvl w:val="0"/>
+          <w:numId w:val="6"/>
+        </w:numPr>
+        <w:ind w:leftChars="-100"/>
+        <w:rPr>
+          <w:rFonts w:hint="eastAsia"/>
+          <w:lang w:val="en-US" w:eastAsia="zh-CN"/>
+        </w:rPr>
+      </w:pPr>
+      <w:r>
+        <w:rPr>
+          <w:rFonts w:hint="eastAsia"/>
+          <w:lang w:val="en-US" w:eastAsia="zh-CN"/>
+        </w:rPr>
+        <w:t xml:space="preserve"> V-for 遍历对象  v-if和v-for结合使用（ ）</w:t>
+      </w:r>
     </w:p>
     <w:p>
       <w:pPr>
         <w:numPr>
           <w:numId w:val="0"/>
         </w:numPr>
-        <w:ind w:leftChars="-100"/>
+      </w:pPr>
+      <w:r>
+        <w:drawing>
+          <wp:inline distT="0" distB="0" distL="114300" distR="114300">
+            <wp:extent cx="5266690" cy="1286510"/>
+            <wp:effectExtent l="0" t="0" r="10160" b="8890"/>
+            <wp:docPr id="36" name="图片 36"/>
+            <wp:cNvGraphicFramePr>
+              <a:graphicFrameLocks xmlns:a="http://schemas.openxmlformats.org/drawingml/2006/main" noChangeAspect="1"/>
+            </wp:cNvGraphicFramePr>
+            <a:graphic xmlns:a="http://schemas.openxmlformats.org/drawingml/2006/main">
+              <a:graphicData uri="http://schemas.openxmlformats.org/drawingml/2006/picture">
+                <pic:pic xmlns:pic="http://schemas.openxmlformats.org/drawingml/2006/picture">
+                  <pic:nvPicPr>
+                    <pic:cNvPr id="36" name="图片 36"/>
+                    <pic:cNvPicPr>
+                      <a:picLocks noChangeAspect="1"/>
+                    </pic:cNvPicPr>
+                  </pic:nvPicPr>
+                  <pic:blipFill>
+                    <a:blip r:embed="rId38"/>
+                    <a:stretch>
+                      <a:fillRect/>
+                    </a:stretch>
+                  </pic:blipFill>
+                  <pic:spPr>
+                    <a:xfrm>
+                      <a:off x="0" y="0"/>
+                      <a:ext cx="5266690" cy="1286510"/>
+                    </a:xfrm>
+                    <a:prstGeom prst="rect">
+                      <a:avLst/>
+                    </a:prstGeom>
+                    <a:noFill/>
+                    <a:ln w="9525">
+                      <a:noFill/>
+                      <a:miter/>
+                    </a:ln>
+                  </pic:spPr>
+                </pic:pic>
+              </a:graphicData>
+            </a:graphic>
+          </wp:inline>
+        </w:drawing>
+      </w:r>
+    </w:p>
+    <w:p>
+      <w:pPr>
+        <w:numPr>
+          <w:numId w:val="0"/>
+        </w:numPr>
         <w:rPr>
           <w:rFonts w:hint="eastAsia"/>
           <w:lang w:val="en-US" w:eastAsia="zh-CN"/>
         </w:rPr>
       </w:pPr>
+    </w:p>
+    <w:p>
+      <w:pPr>
+        <w:numPr>
+          <w:numId w:val="0"/>
+        </w:numPr>
+        <w:rPr>
+          <w:rFonts w:hint="eastAsia"/>
+          <w:color w:val="0000FF"/>
+          <w:highlight w:val="yellow"/>
+          <w:lang w:val="en-US" w:eastAsia="zh-CN"/>
+        </w:rPr>
+      </w:pPr>
+      <w:r>
+        <w:rPr>
+          <w:rFonts w:hint="eastAsia"/>
+          <w:color w:val="0000FF"/>
+          <w:highlight w:val="yellow"/>
+          <w:lang w:val="en-US" w:eastAsia="zh-CN"/>
+        </w:rPr>
+        <w:t>Div v-for‘（value（值），key（键盘/关键字），index（下标））in object’&gt; in object</w:t>
+      </w:r>
+      <w:r>
+        <w:rPr>
+          <w:rFonts w:hint="default"/>
+          <w:color w:val="0000FF"/>
+          <w:highlight w:val="yellow"/>
+          <w:lang w:val="en-US" w:eastAsia="zh-CN"/>
+        </w:rPr>
+        <w:t>’</w:t>
+      </w:r>
+      <w:r>
+        <w:rPr>
+          <w:rFonts w:hint="eastAsia"/>
+          <w:color w:val="0000FF"/>
+          <w:highlight w:val="yellow"/>
+          <w:lang w:val="en-US" w:eastAsia="zh-CN"/>
+        </w:rPr>
+        <w:t>&gt; &lt;/div&gt;</w:t>
+      </w:r>
+    </w:p>
+    <w:p>
+      <w:pPr>
+        <w:numPr>
+          <w:numId w:val="0"/>
+        </w:numPr>
+        <w:rPr>
+          <w:rFonts w:hint="eastAsia"/>
+          <w:color w:val="0000FF"/>
+          <w:highlight w:val="yellow"/>
+          <w:lang w:val="en-US" w:eastAsia="zh-CN"/>
+        </w:rPr>
+      </w:pPr>
+      <w:r>
+        <w:rPr>
+          <w:rFonts w:hint="eastAsia"/>
+          <w:color w:val="0000FF"/>
+          <w:highlight w:val="yellow"/>
+          <w:lang w:val="en-US" w:eastAsia="zh-CN"/>
+        </w:rPr>
+        <w:t>案例：</w:t>
+      </w:r>
+    </w:p>
+    <w:p>
+      <w:pPr>
+        <w:numPr>
+          <w:numId w:val="0"/>
+        </w:numPr>
+        <w:rPr>
+          <w:rFonts w:hint="eastAsia"/>
+          <w:lang w:val="en-US" w:eastAsia="zh-CN"/>
+        </w:rPr>
+      </w:pPr>
+    </w:p>
+    <w:p>
+      <w:pPr>
+        <w:keepNext w:val="0"/>
+        <w:keepLines w:val="0"/>
+        <w:widowControl/>
+        <w:suppressLineNumbers w:val="0"/>
+        <w:shd w:val="clear" w:fill="1E1E1E"/>
+        <w:spacing w:line="285" w:lineRule="atLeast"/>
+        <w:jc w:val="left"/>
+        <w:rPr>
+          <w:rFonts w:ascii="Consolas" w:hAnsi="Consolas" w:eastAsia="Consolas" w:cs="Consolas"/>
+          <w:b w:val="0"/>
+          <w:color w:val="D4D4D4"/>
+          <w:sz w:val="21"/>
+          <w:szCs w:val="21"/>
+        </w:rPr>
+      </w:pPr>
+      <w:r>
+        <w:rPr>
+          <w:rFonts w:hint="default" w:ascii="Consolas" w:hAnsi="Consolas" w:eastAsia="Consolas" w:cs="Consolas"/>
+          <w:b w:val="0"/>
+          <w:color w:val="D4D4D4"/>
+          <w:kern w:val="0"/>
+          <w:sz w:val="21"/>
+          <w:szCs w:val="21"/>
+          <w:shd w:val="clear" w:fill="1E1E1E"/>
+          <w:lang w:val="en-US" w:eastAsia="zh-CN" w:bidi="ar"/>
+        </w:rPr>
+        <w:t> </w:t>
+      </w:r>
+      <w:r>
+        <w:rPr>
+          <w:rFonts w:hint="default" w:ascii="Consolas" w:hAnsi="Consolas" w:eastAsia="Consolas" w:cs="Consolas"/>
+          <w:b w:val="0"/>
+          <w:color w:val="808080"/>
+          <w:kern w:val="0"/>
+          <w:sz w:val="21"/>
+          <w:szCs w:val="21"/>
+          <w:shd w:val="clear" w:fill="1E1E1E"/>
+          <w:lang w:val="en-US" w:eastAsia="zh-CN" w:bidi="ar"/>
+        </w:rPr>
+        <w:t>&lt;</w:t>
+      </w:r>
+      <w:r>
+        <w:rPr>
+          <w:rFonts w:hint="default" w:ascii="Consolas" w:hAnsi="Consolas" w:eastAsia="Consolas" w:cs="Consolas"/>
+          <w:b w:val="0"/>
+          <w:color w:val="569CD6"/>
+          <w:kern w:val="0"/>
+          <w:sz w:val="21"/>
+          <w:szCs w:val="21"/>
+          <w:shd w:val="clear" w:fill="1E1E1E"/>
+          <w:lang w:val="en-US" w:eastAsia="zh-CN" w:bidi="ar"/>
+        </w:rPr>
+        <w:t>title</w:t>
+      </w:r>
+      <w:r>
+        <w:rPr>
+          <w:rFonts w:hint="default" w:ascii="Consolas" w:hAnsi="Consolas" w:eastAsia="Consolas" w:cs="Consolas"/>
+          <w:b w:val="0"/>
+          <w:color w:val="808080"/>
+          <w:kern w:val="0"/>
+          <w:sz w:val="21"/>
+          <w:szCs w:val="21"/>
+          <w:shd w:val="clear" w:fill="1E1E1E"/>
+          <w:lang w:val="en-US" w:eastAsia="zh-CN" w:bidi="ar"/>
+        </w:rPr>
+        <w:t>&gt;</w:t>
+      </w:r>
+      <w:r>
+        <w:rPr>
+          <w:rFonts w:hint="default" w:ascii="Consolas" w:hAnsi="Consolas" w:eastAsia="Consolas" w:cs="Consolas"/>
+          <w:b w:val="0"/>
+          <w:color w:val="D4D4D4"/>
+          <w:kern w:val="0"/>
+          <w:sz w:val="21"/>
+          <w:szCs w:val="21"/>
+          <w:shd w:val="clear" w:fill="1E1E1E"/>
+          <w:lang w:val="en-US" w:eastAsia="zh-CN" w:bidi="ar"/>
+        </w:rPr>
+        <w:t>vue之ifelse</w:t>
+      </w:r>
+      <w:r>
+        <w:rPr>
+          <w:rFonts w:hint="default" w:ascii="Consolas" w:hAnsi="Consolas" w:eastAsia="Consolas" w:cs="Consolas"/>
+          <w:b w:val="0"/>
+          <w:color w:val="808080"/>
+          <w:kern w:val="0"/>
+          <w:sz w:val="21"/>
+          <w:szCs w:val="21"/>
+          <w:shd w:val="clear" w:fill="1E1E1E"/>
+          <w:lang w:val="en-US" w:eastAsia="zh-CN" w:bidi="ar"/>
+        </w:rPr>
+        <w:t>&lt;/</w:t>
+      </w:r>
+      <w:r>
+        <w:rPr>
+          <w:rFonts w:hint="default" w:ascii="Consolas" w:hAnsi="Consolas" w:eastAsia="Consolas" w:cs="Consolas"/>
+          <w:b w:val="0"/>
+          <w:color w:val="569CD6"/>
+          <w:kern w:val="0"/>
+          <w:sz w:val="21"/>
+          <w:szCs w:val="21"/>
+          <w:shd w:val="clear" w:fill="1E1E1E"/>
+          <w:lang w:val="en-US" w:eastAsia="zh-CN" w:bidi="ar"/>
+        </w:rPr>
+        <w:t>title</w:t>
+      </w:r>
+      <w:r>
+        <w:rPr>
+          <w:rFonts w:hint="default" w:ascii="Consolas" w:hAnsi="Consolas" w:eastAsia="Consolas" w:cs="Consolas"/>
+          <w:b w:val="0"/>
+          <w:color w:val="808080"/>
+          <w:kern w:val="0"/>
+          <w:sz w:val="21"/>
+          <w:szCs w:val="21"/>
+          <w:shd w:val="clear" w:fill="1E1E1E"/>
+          <w:lang w:val="en-US" w:eastAsia="zh-CN" w:bidi="ar"/>
+        </w:rPr>
+        <w:t>&gt;</w:t>
+      </w:r>
+    </w:p>
+    <w:p>
+      <w:pPr>
+        <w:keepNext w:val="0"/>
+        <w:keepLines w:val="0"/>
+        <w:widowControl/>
+        <w:suppressLineNumbers w:val="0"/>
+        <w:shd w:val="clear" w:fill="1E1E1E"/>
+        <w:spacing w:line="285" w:lineRule="atLeast"/>
+        <w:jc w:val="left"/>
+        <w:rPr>
+          <w:rFonts w:hint="default" w:ascii="Consolas" w:hAnsi="Consolas" w:eastAsia="Consolas" w:cs="Consolas"/>
+          <w:b w:val="0"/>
+          <w:color w:val="D4D4D4"/>
+          <w:sz w:val="21"/>
+          <w:szCs w:val="21"/>
+        </w:rPr>
+      </w:pPr>
+      <w:r>
+        <w:rPr>
+          <w:rFonts w:hint="default" w:ascii="Consolas" w:hAnsi="Consolas" w:eastAsia="Consolas" w:cs="Consolas"/>
+          <w:b w:val="0"/>
+          <w:color w:val="808080"/>
+          <w:kern w:val="0"/>
+          <w:sz w:val="21"/>
+          <w:szCs w:val="21"/>
+          <w:shd w:val="clear" w:fill="1E1E1E"/>
+          <w:lang w:val="en-US" w:eastAsia="zh-CN" w:bidi="ar"/>
+        </w:rPr>
+        <w:t>&lt;/</w:t>
+      </w:r>
+      <w:r>
+        <w:rPr>
+          <w:rFonts w:hint="default" w:ascii="Consolas" w:hAnsi="Consolas" w:eastAsia="Consolas" w:cs="Consolas"/>
+          <w:b w:val="0"/>
+          <w:color w:val="569CD6"/>
+          <w:kern w:val="0"/>
+          <w:sz w:val="21"/>
+          <w:szCs w:val="21"/>
+          <w:shd w:val="clear" w:fill="1E1E1E"/>
+          <w:lang w:val="en-US" w:eastAsia="zh-CN" w:bidi="ar"/>
+        </w:rPr>
+        <w:t>head</w:t>
+      </w:r>
+      <w:r>
+        <w:rPr>
+          <w:rFonts w:hint="default" w:ascii="Consolas" w:hAnsi="Consolas" w:eastAsia="Consolas" w:cs="Consolas"/>
+          <w:b w:val="0"/>
+          <w:color w:val="808080"/>
+          <w:kern w:val="0"/>
+          <w:sz w:val="21"/>
+          <w:szCs w:val="21"/>
+          <w:shd w:val="clear" w:fill="1E1E1E"/>
+          <w:lang w:val="en-US" w:eastAsia="zh-CN" w:bidi="ar"/>
+        </w:rPr>
+        <w:t>&gt;</w:t>
+      </w:r>
+    </w:p>
+    <w:p>
+      <w:pPr>
+        <w:keepNext w:val="0"/>
+        <w:keepLines w:val="0"/>
+        <w:widowControl/>
+        <w:suppressLineNumbers w:val="0"/>
+        <w:shd w:val="clear" w:fill="1E1E1E"/>
+        <w:spacing w:line="285" w:lineRule="atLeast"/>
+        <w:jc w:val="left"/>
+        <w:rPr>
+          <w:rFonts w:hint="default" w:ascii="Consolas" w:hAnsi="Consolas" w:eastAsia="Consolas" w:cs="Consolas"/>
+          <w:b w:val="0"/>
+          <w:color w:val="D4D4D4"/>
+          <w:sz w:val="21"/>
+          <w:szCs w:val="21"/>
+        </w:rPr>
+      </w:pPr>
+    </w:p>
+    <w:p>
+      <w:pPr>
+        <w:keepNext w:val="0"/>
+        <w:keepLines w:val="0"/>
+        <w:widowControl/>
+        <w:suppressLineNumbers w:val="0"/>
+        <w:shd w:val="clear" w:fill="1E1E1E"/>
+        <w:spacing w:line="285" w:lineRule="atLeast"/>
+        <w:jc w:val="left"/>
+        <w:rPr>
+          <w:rFonts w:hint="default" w:ascii="Consolas" w:hAnsi="Consolas" w:eastAsia="Consolas" w:cs="Consolas"/>
+          <w:b w:val="0"/>
+          <w:color w:val="D4D4D4"/>
+          <w:sz w:val="21"/>
+          <w:szCs w:val="21"/>
+        </w:rPr>
+      </w:pPr>
+      <w:r>
+        <w:rPr>
+          <w:rFonts w:hint="default" w:ascii="Consolas" w:hAnsi="Consolas" w:eastAsia="Consolas" w:cs="Consolas"/>
+          <w:b w:val="0"/>
+          <w:color w:val="808080"/>
+          <w:kern w:val="0"/>
+          <w:sz w:val="21"/>
+          <w:szCs w:val="21"/>
+          <w:shd w:val="clear" w:fill="1E1E1E"/>
+          <w:lang w:val="en-US" w:eastAsia="zh-CN" w:bidi="ar"/>
+        </w:rPr>
+        <w:t>&lt;</w:t>
+      </w:r>
+      <w:r>
+        <w:rPr>
+          <w:rFonts w:hint="default" w:ascii="Consolas" w:hAnsi="Consolas" w:eastAsia="Consolas" w:cs="Consolas"/>
+          <w:b w:val="0"/>
+          <w:color w:val="569CD6"/>
+          <w:kern w:val="0"/>
+          <w:sz w:val="21"/>
+          <w:szCs w:val="21"/>
+          <w:shd w:val="clear" w:fill="1E1E1E"/>
+          <w:lang w:val="en-US" w:eastAsia="zh-CN" w:bidi="ar"/>
+        </w:rPr>
+        <w:t>body</w:t>
+      </w:r>
+      <w:r>
+        <w:rPr>
+          <w:rFonts w:hint="default" w:ascii="Consolas" w:hAnsi="Consolas" w:eastAsia="Consolas" w:cs="Consolas"/>
+          <w:b w:val="0"/>
+          <w:color w:val="808080"/>
+          <w:kern w:val="0"/>
+          <w:sz w:val="21"/>
+          <w:szCs w:val="21"/>
+          <w:shd w:val="clear" w:fill="1E1E1E"/>
+          <w:lang w:val="en-US" w:eastAsia="zh-CN" w:bidi="ar"/>
+        </w:rPr>
+        <w:t>&gt;</w:t>
+      </w:r>
+    </w:p>
+    <w:p>
+      <w:pPr>
+        <w:keepNext w:val="0"/>
+        <w:keepLines w:val="0"/>
+        <w:widowControl/>
+        <w:suppressLineNumbers w:val="0"/>
+        <w:shd w:val="clear" w:fill="1E1E1E"/>
+        <w:spacing w:line="285" w:lineRule="atLeast"/>
+        <w:jc w:val="left"/>
+        <w:rPr>
+          <w:rFonts w:hint="default" w:ascii="Consolas" w:hAnsi="Consolas" w:eastAsia="Consolas" w:cs="Consolas"/>
+          <w:b w:val="0"/>
+          <w:color w:val="D4D4D4"/>
+          <w:sz w:val="21"/>
+          <w:szCs w:val="21"/>
+        </w:rPr>
+      </w:pPr>
+      <w:r>
+        <w:rPr>
+          <w:rFonts w:hint="default" w:ascii="Consolas" w:hAnsi="Consolas" w:eastAsia="Consolas" w:cs="Consolas"/>
+          <w:b w:val="0"/>
+          <w:color w:val="D4D4D4"/>
+          <w:kern w:val="0"/>
+          <w:sz w:val="21"/>
+          <w:szCs w:val="21"/>
+          <w:shd w:val="clear" w:fill="1E1E1E"/>
+          <w:lang w:val="en-US" w:eastAsia="zh-CN" w:bidi="ar"/>
+        </w:rPr>
+        <w:t>    </w:t>
+      </w:r>
+      <w:r>
+        <w:rPr>
+          <w:rFonts w:hint="default" w:ascii="Consolas" w:hAnsi="Consolas" w:eastAsia="Consolas" w:cs="Consolas"/>
+          <w:b w:val="0"/>
+          <w:color w:val="808080"/>
+          <w:kern w:val="0"/>
+          <w:sz w:val="21"/>
+          <w:szCs w:val="21"/>
+          <w:shd w:val="clear" w:fill="1E1E1E"/>
+          <w:lang w:val="en-US" w:eastAsia="zh-CN" w:bidi="ar"/>
+        </w:rPr>
+        <w:t>&lt;</w:t>
+      </w:r>
+      <w:r>
+        <w:rPr>
+          <w:rFonts w:hint="default" w:ascii="Consolas" w:hAnsi="Consolas" w:eastAsia="Consolas" w:cs="Consolas"/>
+          <w:b w:val="0"/>
+          <w:color w:val="569CD6"/>
+          <w:kern w:val="0"/>
+          <w:sz w:val="21"/>
+          <w:szCs w:val="21"/>
+          <w:shd w:val="clear" w:fill="1E1E1E"/>
+          <w:lang w:val="en-US" w:eastAsia="zh-CN" w:bidi="ar"/>
+        </w:rPr>
+        <w:t>div</w:t>
+      </w:r>
+      <w:r>
+        <w:rPr>
+          <w:rFonts w:hint="default" w:ascii="Consolas" w:hAnsi="Consolas" w:eastAsia="Consolas" w:cs="Consolas"/>
+          <w:b w:val="0"/>
+          <w:color w:val="D4D4D4"/>
+          <w:kern w:val="0"/>
+          <w:sz w:val="21"/>
+          <w:szCs w:val="21"/>
+          <w:shd w:val="clear" w:fill="1E1E1E"/>
+          <w:lang w:val="en-US" w:eastAsia="zh-CN" w:bidi="ar"/>
+        </w:rPr>
+        <w:t> </w:t>
+      </w:r>
+      <w:r>
+        <w:rPr>
+          <w:rFonts w:hint="default" w:ascii="Consolas" w:hAnsi="Consolas" w:eastAsia="Consolas" w:cs="Consolas"/>
+          <w:b w:val="0"/>
+          <w:color w:val="9CDCFE"/>
+          <w:kern w:val="0"/>
+          <w:sz w:val="21"/>
+          <w:szCs w:val="21"/>
+          <w:shd w:val="clear" w:fill="1E1E1E"/>
+          <w:lang w:val="en-US" w:eastAsia="zh-CN" w:bidi="ar"/>
+        </w:rPr>
+        <w:t>id</w:t>
+      </w:r>
+      <w:r>
+        <w:rPr>
+          <w:rFonts w:hint="default" w:ascii="Consolas" w:hAnsi="Consolas" w:eastAsia="Consolas" w:cs="Consolas"/>
+          <w:b w:val="0"/>
+          <w:color w:val="D4D4D4"/>
+          <w:kern w:val="0"/>
+          <w:sz w:val="21"/>
+          <w:szCs w:val="21"/>
+          <w:shd w:val="clear" w:fill="1E1E1E"/>
+          <w:lang w:val="en-US" w:eastAsia="zh-CN" w:bidi="ar"/>
+        </w:rPr>
+        <w:t>=</w:t>
+      </w:r>
+      <w:r>
+        <w:rPr>
+          <w:rFonts w:hint="default" w:ascii="Consolas" w:hAnsi="Consolas" w:eastAsia="Consolas" w:cs="Consolas"/>
+          <w:b w:val="0"/>
+          <w:color w:val="CE9178"/>
+          <w:kern w:val="0"/>
+          <w:sz w:val="21"/>
+          <w:szCs w:val="21"/>
+          <w:shd w:val="clear" w:fill="1E1E1E"/>
+          <w:lang w:val="en-US" w:eastAsia="zh-CN" w:bidi="ar"/>
+        </w:rPr>
+        <w:t>"app"</w:t>
+      </w:r>
+      <w:r>
+        <w:rPr>
+          <w:rFonts w:hint="default" w:ascii="Consolas" w:hAnsi="Consolas" w:eastAsia="Consolas" w:cs="Consolas"/>
+          <w:b w:val="0"/>
+          <w:color w:val="808080"/>
+          <w:kern w:val="0"/>
+          <w:sz w:val="21"/>
+          <w:szCs w:val="21"/>
+          <w:shd w:val="clear" w:fill="1E1E1E"/>
+          <w:lang w:val="en-US" w:eastAsia="zh-CN" w:bidi="ar"/>
+        </w:rPr>
+        <w:t>&gt;</w:t>
+      </w:r>
+    </w:p>
+    <w:p>
+      <w:pPr>
+        <w:keepNext w:val="0"/>
+        <w:keepLines w:val="0"/>
+        <w:widowControl/>
+        <w:suppressLineNumbers w:val="0"/>
+        <w:shd w:val="clear" w:fill="1E1E1E"/>
+        <w:spacing w:line="285" w:lineRule="atLeast"/>
+        <w:jc w:val="left"/>
+        <w:rPr>
+          <w:rFonts w:hint="default" w:ascii="Consolas" w:hAnsi="Consolas" w:eastAsia="Consolas" w:cs="Consolas"/>
+          <w:b w:val="0"/>
+          <w:color w:val="D4D4D4"/>
+          <w:sz w:val="21"/>
+          <w:szCs w:val="21"/>
+        </w:rPr>
+      </w:pPr>
+      <w:r>
+        <w:rPr>
+          <w:rFonts w:hint="default" w:ascii="Consolas" w:hAnsi="Consolas" w:eastAsia="Consolas" w:cs="Consolas"/>
+          <w:b w:val="0"/>
+          <w:color w:val="808080"/>
+          <w:kern w:val="0"/>
+          <w:sz w:val="21"/>
+          <w:szCs w:val="21"/>
+          <w:shd w:val="clear" w:fill="1E1E1E"/>
+          <w:lang w:val="en-US" w:eastAsia="zh-CN" w:bidi="ar"/>
+        </w:rPr>
+        <w:t>&lt;</w:t>
+      </w:r>
+      <w:r>
+        <w:rPr>
+          <w:rFonts w:hint="default" w:ascii="Consolas" w:hAnsi="Consolas" w:eastAsia="Consolas" w:cs="Consolas"/>
+          <w:b w:val="0"/>
+          <w:color w:val="569CD6"/>
+          <w:kern w:val="0"/>
+          <w:sz w:val="21"/>
+          <w:szCs w:val="21"/>
+          <w:shd w:val="clear" w:fill="1E1E1E"/>
+          <w:lang w:val="en-US" w:eastAsia="zh-CN" w:bidi="ar"/>
+        </w:rPr>
+        <w:t>div</w:t>
+      </w:r>
+      <w:r>
+        <w:rPr>
+          <w:rFonts w:hint="default" w:ascii="Consolas" w:hAnsi="Consolas" w:eastAsia="Consolas" w:cs="Consolas"/>
+          <w:b w:val="0"/>
+          <w:color w:val="D4D4D4"/>
+          <w:kern w:val="0"/>
+          <w:sz w:val="21"/>
+          <w:szCs w:val="21"/>
+          <w:shd w:val="clear" w:fill="1E1E1E"/>
+          <w:lang w:val="en-US" w:eastAsia="zh-CN" w:bidi="ar"/>
+        </w:rPr>
+        <w:t> </w:t>
+      </w:r>
+      <w:r>
+        <w:rPr>
+          <w:rFonts w:hint="default" w:ascii="Consolas" w:hAnsi="Consolas" w:eastAsia="Consolas" w:cs="Consolas"/>
+          <w:b w:val="0"/>
+          <w:color w:val="9CDCFE"/>
+          <w:kern w:val="0"/>
+          <w:sz w:val="21"/>
+          <w:szCs w:val="21"/>
+          <w:shd w:val="clear" w:fill="1E1E1E"/>
+          <w:lang w:val="en-US" w:eastAsia="zh-CN" w:bidi="ar"/>
+        </w:rPr>
+        <w:t>v-if</w:t>
+      </w:r>
+      <w:r>
+        <w:rPr>
+          <w:rFonts w:hint="default" w:ascii="Consolas" w:hAnsi="Consolas" w:eastAsia="Consolas" w:cs="Consolas"/>
+          <w:b w:val="0"/>
+          <w:color w:val="D4D4D4"/>
+          <w:kern w:val="0"/>
+          <w:sz w:val="21"/>
+          <w:szCs w:val="21"/>
+          <w:shd w:val="clear" w:fill="1E1E1E"/>
+          <w:lang w:val="en-US" w:eastAsia="zh-CN" w:bidi="ar"/>
+        </w:rPr>
+        <w:t>=</w:t>
+      </w:r>
+      <w:r>
+        <w:rPr>
+          <w:rFonts w:hint="default" w:ascii="Consolas" w:hAnsi="Consolas" w:eastAsia="Consolas" w:cs="Consolas"/>
+          <w:b w:val="0"/>
+          <w:color w:val="CE9178"/>
+          <w:kern w:val="0"/>
+          <w:sz w:val="21"/>
+          <w:szCs w:val="21"/>
+          <w:shd w:val="clear" w:fill="1E1E1E"/>
+          <w:lang w:val="en-US" w:eastAsia="zh-CN" w:bidi="ar"/>
+        </w:rPr>
+        <w:t>'v==13'</w:t>
+      </w:r>
+      <w:r>
+        <w:rPr>
+          <w:rFonts w:hint="default" w:ascii="Consolas" w:hAnsi="Consolas" w:eastAsia="Consolas" w:cs="Consolas"/>
+          <w:b w:val="0"/>
+          <w:color w:val="D4D4D4"/>
+          <w:kern w:val="0"/>
+          <w:sz w:val="21"/>
+          <w:szCs w:val="21"/>
+          <w:shd w:val="clear" w:fill="1E1E1E"/>
+          <w:lang w:val="en-US" w:eastAsia="zh-CN" w:bidi="ar"/>
+        </w:rPr>
+        <w:t>   </w:t>
+      </w:r>
+      <w:r>
+        <w:rPr>
+          <w:rFonts w:hint="default" w:ascii="Consolas" w:hAnsi="Consolas" w:eastAsia="Consolas" w:cs="Consolas"/>
+          <w:b w:val="0"/>
+          <w:color w:val="9CDCFE"/>
+          <w:kern w:val="0"/>
+          <w:sz w:val="21"/>
+          <w:szCs w:val="21"/>
+          <w:shd w:val="clear" w:fill="1E1E1E"/>
+          <w:lang w:val="en-US" w:eastAsia="zh-CN" w:bidi="ar"/>
+        </w:rPr>
+        <w:t>v-for</w:t>
+      </w:r>
+      <w:r>
+        <w:rPr>
+          <w:rFonts w:hint="default" w:ascii="Consolas" w:hAnsi="Consolas" w:eastAsia="Consolas" w:cs="Consolas"/>
+          <w:b w:val="0"/>
+          <w:color w:val="D4D4D4"/>
+          <w:kern w:val="0"/>
+          <w:sz w:val="21"/>
+          <w:szCs w:val="21"/>
+          <w:shd w:val="clear" w:fill="1E1E1E"/>
+          <w:lang w:val="en-US" w:eastAsia="zh-CN" w:bidi="ar"/>
+        </w:rPr>
+        <w:t>=</w:t>
+      </w:r>
+      <w:r>
+        <w:rPr>
+          <w:rFonts w:hint="default" w:ascii="Consolas" w:hAnsi="Consolas" w:eastAsia="Consolas" w:cs="Consolas"/>
+          <w:b w:val="0"/>
+          <w:color w:val="CE9178"/>
+          <w:kern w:val="0"/>
+          <w:sz w:val="21"/>
+          <w:szCs w:val="21"/>
+          <w:shd w:val="clear" w:fill="1E1E1E"/>
+          <w:lang w:val="en-US" w:eastAsia="zh-CN" w:bidi="ar"/>
+        </w:rPr>
+        <w:t>"(v,k,i) in obj"</w:t>
+      </w:r>
+      <w:r>
+        <w:rPr>
+          <w:rFonts w:hint="default" w:ascii="Consolas" w:hAnsi="Consolas" w:eastAsia="Consolas" w:cs="Consolas"/>
+          <w:b w:val="0"/>
+          <w:color w:val="808080"/>
+          <w:kern w:val="0"/>
+          <w:sz w:val="21"/>
+          <w:szCs w:val="21"/>
+          <w:shd w:val="clear" w:fill="1E1E1E"/>
+          <w:lang w:val="en-US" w:eastAsia="zh-CN" w:bidi="ar"/>
+        </w:rPr>
+        <w:t>&gt;</w:t>
+      </w:r>
+      <w:r>
+        <w:rPr>
+          <w:rFonts w:hint="default" w:ascii="Consolas" w:hAnsi="Consolas" w:eastAsia="Consolas" w:cs="Consolas"/>
+          <w:b w:val="0"/>
+          <w:color w:val="D4D4D4"/>
+          <w:kern w:val="0"/>
+          <w:sz w:val="21"/>
+          <w:szCs w:val="21"/>
+          <w:shd w:val="clear" w:fill="1E1E1E"/>
+          <w:lang w:val="en-US" w:eastAsia="zh-CN" w:bidi="ar"/>
+        </w:rPr>
+        <w:t>{{v+k+i}}</w:t>
+      </w:r>
+      <w:r>
+        <w:rPr>
+          <w:rFonts w:hint="default" w:ascii="Consolas" w:hAnsi="Consolas" w:eastAsia="Consolas" w:cs="Consolas"/>
+          <w:b w:val="0"/>
+          <w:color w:val="808080"/>
+          <w:kern w:val="0"/>
+          <w:sz w:val="21"/>
+          <w:szCs w:val="21"/>
+          <w:shd w:val="clear" w:fill="1E1E1E"/>
+          <w:lang w:val="en-US" w:eastAsia="zh-CN" w:bidi="ar"/>
+        </w:rPr>
+        <w:t>&lt;/</w:t>
+      </w:r>
+      <w:r>
+        <w:rPr>
+          <w:rFonts w:hint="default" w:ascii="Consolas" w:hAnsi="Consolas" w:eastAsia="Consolas" w:cs="Consolas"/>
+          <w:b w:val="0"/>
+          <w:color w:val="569CD6"/>
+          <w:kern w:val="0"/>
+          <w:sz w:val="21"/>
+          <w:szCs w:val="21"/>
+          <w:shd w:val="clear" w:fill="1E1E1E"/>
+          <w:lang w:val="en-US" w:eastAsia="zh-CN" w:bidi="ar"/>
+        </w:rPr>
+        <w:t>div</w:t>
+      </w:r>
+      <w:r>
+        <w:rPr>
+          <w:rFonts w:hint="default" w:ascii="Consolas" w:hAnsi="Consolas" w:eastAsia="Consolas" w:cs="Consolas"/>
+          <w:b w:val="0"/>
+          <w:color w:val="808080"/>
+          <w:kern w:val="0"/>
+          <w:sz w:val="21"/>
+          <w:szCs w:val="21"/>
+          <w:shd w:val="clear" w:fill="1E1E1E"/>
+          <w:lang w:val="en-US" w:eastAsia="zh-CN" w:bidi="ar"/>
+        </w:rPr>
+        <w:t>&gt;</w:t>
+      </w:r>
+    </w:p>
+    <w:p>
+      <w:pPr>
+        <w:keepNext w:val="0"/>
+        <w:keepLines w:val="0"/>
+        <w:widowControl/>
+        <w:suppressLineNumbers w:val="0"/>
+        <w:shd w:val="clear" w:fill="1E1E1E"/>
+        <w:spacing w:line="285" w:lineRule="atLeast"/>
+        <w:jc w:val="left"/>
+        <w:rPr>
+          <w:rFonts w:hint="default" w:ascii="Consolas" w:hAnsi="Consolas" w:eastAsia="Consolas" w:cs="Consolas"/>
+          <w:b w:val="0"/>
+          <w:color w:val="D4D4D4"/>
+          <w:sz w:val="21"/>
+          <w:szCs w:val="21"/>
+        </w:rPr>
+      </w:pPr>
+      <w:r>
+        <w:rPr>
+          <w:rFonts w:hint="default" w:ascii="Consolas" w:hAnsi="Consolas" w:eastAsia="Consolas" w:cs="Consolas"/>
+          <w:b w:val="0"/>
+          <w:color w:val="D4D4D4"/>
+          <w:kern w:val="0"/>
+          <w:sz w:val="21"/>
+          <w:szCs w:val="21"/>
+          <w:shd w:val="clear" w:fill="1E1E1E"/>
+          <w:lang w:val="en-US" w:eastAsia="zh-CN" w:bidi="ar"/>
+        </w:rPr>
+        <w:t>    </w:t>
+      </w:r>
+      <w:r>
+        <w:rPr>
+          <w:rFonts w:hint="default" w:ascii="Consolas" w:hAnsi="Consolas" w:eastAsia="Consolas" w:cs="Consolas"/>
+          <w:b w:val="0"/>
+          <w:color w:val="808080"/>
+          <w:kern w:val="0"/>
+          <w:sz w:val="21"/>
+          <w:szCs w:val="21"/>
+          <w:shd w:val="clear" w:fill="1E1E1E"/>
+          <w:lang w:val="en-US" w:eastAsia="zh-CN" w:bidi="ar"/>
+        </w:rPr>
+        <w:t>&lt;/</w:t>
+      </w:r>
+      <w:r>
+        <w:rPr>
+          <w:rFonts w:hint="default" w:ascii="Consolas" w:hAnsi="Consolas" w:eastAsia="Consolas" w:cs="Consolas"/>
+          <w:b w:val="0"/>
+          <w:color w:val="569CD6"/>
+          <w:kern w:val="0"/>
+          <w:sz w:val="21"/>
+          <w:szCs w:val="21"/>
+          <w:shd w:val="clear" w:fill="1E1E1E"/>
+          <w:lang w:val="en-US" w:eastAsia="zh-CN" w:bidi="ar"/>
+        </w:rPr>
+        <w:t>div</w:t>
+      </w:r>
+      <w:r>
+        <w:rPr>
+          <w:rFonts w:hint="default" w:ascii="Consolas" w:hAnsi="Consolas" w:eastAsia="Consolas" w:cs="Consolas"/>
+          <w:b w:val="0"/>
+          <w:color w:val="808080"/>
+          <w:kern w:val="0"/>
+          <w:sz w:val="21"/>
+          <w:szCs w:val="21"/>
+          <w:shd w:val="clear" w:fill="1E1E1E"/>
+          <w:lang w:val="en-US" w:eastAsia="zh-CN" w:bidi="ar"/>
+        </w:rPr>
+        <w:t>&gt;</w:t>
+      </w:r>
+    </w:p>
+    <w:p>
+      <w:pPr>
+        <w:keepNext w:val="0"/>
+        <w:keepLines w:val="0"/>
+        <w:widowControl/>
+        <w:suppressLineNumbers w:val="0"/>
+        <w:shd w:val="clear" w:fill="1E1E1E"/>
+        <w:spacing w:line="285" w:lineRule="atLeast"/>
+        <w:jc w:val="left"/>
+        <w:rPr>
+          <w:rFonts w:hint="default" w:ascii="Consolas" w:hAnsi="Consolas" w:eastAsia="Consolas" w:cs="Consolas"/>
+          <w:b w:val="0"/>
+          <w:color w:val="D4D4D4"/>
+          <w:sz w:val="21"/>
+          <w:szCs w:val="21"/>
+        </w:rPr>
+      </w:pPr>
+      <w:r>
+        <w:rPr>
+          <w:rFonts w:hint="default" w:ascii="Consolas" w:hAnsi="Consolas" w:eastAsia="Consolas" w:cs="Consolas"/>
+          <w:b w:val="0"/>
+          <w:color w:val="D4D4D4"/>
+          <w:kern w:val="0"/>
+          <w:sz w:val="21"/>
+          <w:szCs w:val="21"/>
+          <w:shd w:val="clear" w:fill="1E1E1E"/>
+          <w:lang w:val="en-US" w:eastAsia="zh-CN" w:bidi="ar"/>
+        </w:rPr>
+        <w:t>    </w:t>
+      </w:r>
+      <w:r>
+        <w:rPr>
+          <w:rFonts w:hint="default" w:ascii="Consolas" w:hAnsi="Consolas" w:eastAsia="Consolas" w:cs="Consolas"/>
+          <w:b w:val="0"/>
+          <w:color w:val="808080"/>
+          <w:kern w:val="0"/>
+          <w:sz w:val="21"/>
+          <w:szCs w:val="21"/>
+          <w:shd w:val="clear" w:fill="1E1E1E"/>
+          <w:lang w:val="en-US" w:eastAsia="zh-CN" w:bidi="ar"/>
+        </w:rPr>
+        <w:t>&lt;</w:t>
+      </w:r>
+      <w:r>
+        <w:rPr>
+          <w:rFonts w:hint="default" w:ascii="Consolas" w:hAnsi="Consolas" w:eastAsia="Consolas" w:cs="Consolas"/>
+          <w:b w:val="0"/>
+          <w:color w:val="569CD6"/>
+          <w:kern w:val="0"/>
+          <w:sz w:val="21"/>
+          <w:szCs w:val="21"/>
+          <w:shd w:val="clear" w:fill="1E1E1E"/>
+          <w:lang w:val="en-US" w:eastAsia="zh-CN" w:bidi="ar"/>
+        </w:rPr>
+        <w:t>script</w:t>
+      </w:r>
+      <w:r>
+        <w:rPr>
+          <w:rFonts w:hint="default" w:ascii="Consolas" w:hAnsi="Consolas" w:eastAsia="Consolas" w:cs="Consolas"/>
+          <w:b w:val="0"/>
+          <w:color w:val="D4D4D4"/>
+          <w:kern w:val="0"/>
+          <w:sz w:val="21"/>
+          <w:szCs w:val="21"/>
+          <w:shd w:val="clear" w:fill="1E1E1E"/>
+          <w:lang w:val="en-US" w:eastAsia="zh-CN" w:bidi="ar"/>
+        </w:rPr>
+        <w:t> </w:t>
+      </w:r>
+      <w:r>
+        <w:rPr>
+          <w:rFonts w:hint="default" w:ascii="Consolas" w:hAnsi="Consolas" w:eastAsia="Consolas" w:cs="Consolas"/>
+          <w:b w:val="0"/>
+          <w:color w:val="9CDCFE"/>
+          <w:kern w:val="0"/>
+          <w:sz w:val="21"/>
+          <w:szCs w:val="21"/>
+          <w:shd w:val="clear" w:fill="1E1E1E"/>
+          <w:lang w:val="en-US" w:eastAsia="zh-CN" w:bidi="ar"/>
+        </w:rPr>
+        <w:t>src</w:t>
+      </w:r>
+      <w:r>
+        <w:rPr>
+          <w:rFonts w:hint="default" w:ascii="Consolas" w:hAnsi="Consolas" w:eastAsia="Consolas" w:cs="Consolas"/>
+          <w:b w:val="0"/>
+          <w:color w:val="D4D4D4"/>
+          <w:kern w:val="0"/>
+          <w:sz w:val="21"/>
+          <w:szCs w:val="21"/>
+          <w:shd w:val="clear" w:fill="1E1E1E"/>
+          <w:lang w:val="en-US" w:eastAsia="zh-CN" w:bidi="ar"/>
+        </w:rPr>
+        <w:t>=</w:t>
+      </w:r>
+      <w:r>
+        <w:rPr>
+          <w:rFonts w:hint="default" w:ascii="Consolas" w:hAnsi="Consolas" w:eastAsia="Consolas" w:cs="Consolas"/>
+          <w:b w:val="0"/>
+          <w:color w:val="CE9178"/>
+          <w:kern w:val="0"/>
+          <w:sz w:val="21"/>
+          <w:szCs w:val="21"/>
+          <w:shd w:val="clear" w:fill="1E1E1E"/>
+          <w:lang w:val="en-US" w:eastAsia="zh-CN" w:bidi="ar"/>
+        </w:rPr>
+        <w:t>"https://cdn.jsdelivr.net/npm/vue/dist/vue.js"</w:t>
+      </w:r>
+      <w:r>
+        <w:rPr>
+          <w:rFonts w:hint="default" w:ascii="Consolas" w:hAnsi="Consolas" w:eastAsia="Consolas" w:cs="Consolas"/>
+          <w:b w:val="0"/>
+          <w:color w:val="D4D4D4"/>
+          <w:kern w:val="0"/>
+          <w:sz w:val="21"/>
+          <w:szCs w:val="21"/>
+          <w:shd w:val="clear" w:fill="1E1E1E"/>
+          <w:lang w:val="en-US" w:eastAsia="zh-CN" w:bidi="ar"/>
+        </w:rPr>
+        <w:t> </w:t>
+      </w:r>
+      <w:r>
+        <w:rPr>
+          <w:rFonts w:hint="default" w:ascii="Consolas" w:hAnsi="Consolas" w:eastAsia="Consolas" w:cs="Consolas"/>
+          <w:b w:val="0"/>
+          <w:color w:val="9CDCFE"/>
+          <w:kern w:val="0"/>
+          <w:sz w:val="21"/>
+          <w:szCs w:val="21"/>
+          <w:shd w:val="clear" w:fill="1E1E1E"/>
+          <w:lang w:val="en-US" w:eastAsia="zh-CN" w:bidi="ar"/>
+        </w:rPr>
+        <w:t>type</w:t>
+      </w:r>
+      <w:r>
+        <w:rPr>
+          <w:rFonts w:hint="default" w:ascii="Consolas" w:hAnsi="Consolas" w:eastAsia="Consolas" w:cs="Consolas"/>
+          <w:b w:val="0"/>
+          <w:color w:val="D4D4D4"/>
+          <w:kern w:val="0"/>
+          <w:sz w:val="21"/>
+          <w:szCs w:val="21"/>
+          <w:shd w:val="clear" w:fill="1E1E1E"/>
+          <w:lang w:val="en-US" w:eastAsia="zh-CN" w:bidi="ar"/>
+        </w:rPr>
+        <w:t>=</w:t>
+      </w:r>
+      <w:r>
+        <w:rPr>
+          <w:rFonts w:hint="default" w:ascii="Consolas" w:hAnsi="Consolas" w:eastAsia="Consolas" w:cs="Consolas"/>
+          <w:b w:val="0"/>
+          <w:color w:val="CE9178"/>
+          <w:kern w:val="0"/>
+          <w:sz w:val="21"/>
+          <w:szCs w:val="21"/>
+          <w:shd w:val="clear" w:fill="1E1E1E"/>
+          <w:lang w:val="en-US" w:eastAsia="zh-CN" w:bidi="ar"/>
+        </w:rPr>
+        <w:t>"text/javascript"</w:t>
+      </w:r>
+      <w:r>
+        <w:rPr>
+          <w:rFonts w:hint="default" w:ascii="Consolas" w:hAnsi="Consolas" w:eastAsia="Consolas" w:cs="Consolas"/>
+          <w:b w:val="0"/>
+          <w:color w:val="808080"/>
+          <w:kern w:val="0"/>
+          <w:sz w:val="21"/>
+          <w:szCs w:val="21"/>
+          <w:shd w:val="clear" w:fill="1E1E1E"/>
+          <w:lang w:val="en-US" w:eastAsia="zh-CN" w:bidi="ar"/>
+        </w:rPr>
+        <w:t>&gt;&lt;/</w:t>
+      </w:r>
+      <w:r>
+        <w:rPr>
+          <w:rFonts w:hint="default" w:ascii="Consolas" w:hAnsi="Consolas" w:eastAsia="Consolas" w:cs="Consolas"/>
+          <w:b w:val="0"/>
+          <w:color w:val="569CD6"/>
+          <w:kern w:val="0"/>
+          <w:sz w:val="21"/>
+          <w:szCs w:val="21"/>
+          <w:shd w:val="clear" w:fill="1E1E1E"/>
+          <w:lang w:val="en-US" w:eastAsia="zh-CN" w:bidi="ar"/>
+        </w:rPr>
+        <w:t>script</w:t>
+      </w:r>
+      <w:r>
+        <w:rPr>
+          <w:rFonts w:hint="default" w:ascii="Consolas" w:hAnsi="Consolas" w:eastAsia="Consolas" w:cs="Consolas"/>
+          <w:b w:val="0"/>
+          <w:color w:val="808080"/>
+          <w:kern w:val="0"/>
+          <w:sz w:val="21"/>
+          <w:szCs w:val="21"/>
+          <w:shd w:val="clear" w:fill="1E1E1E"/>
+          <w:lang w:val="en-US" w:eastAsia="zh-CN" w:bidi="ar"/>
+        </w:rPr>
+        <w:t>&gt;</w:t>
+      </w:r>
+    </w:p>
+    <w:p>
+      <w:pPr>
+        <w:keepNext w:val="0"/>
+        <w:keepLines w:val="0"/>
+        <w:widowControl/>
+        <w:suppressLineNumbers w:val="0"/>
+        <w:shd w:val="clear" w:fill="1E1E1E"/>
+        <w:spacing w:line="285" w:lineRule="atLeast"/>
+        <w:jc w:val="left"/>
+        <w:rPr>
+          <w:rFonts w:hint="default" w:ascii="Consolas" w:hAnsi="Consolas" w:eastAsia="Consolas" w:cs="Consolas"/>
+          <w:b w:val="0"/>
+          <w:color w:val="D4D4D4"/>
+          <w:sz w:val="21"/>
+          <w:szCs w:val="21"/>
+        </w:rPr>
+      </w:pPr>
+      <w:r>
+        <w:rPr>
+          <w:rFonts w:hint="default" w:ascii="Consolas" w:hAnsi="Consolas" w:eastAsia="Consolas" w:cs="Consolas"/>
+          <w:b w:val="0"/>
+          <w:color w:val="D4D4D4"/>
+          <w:kern w:val="0"/>
+          <w:sz w:val="21"/>
+          <w:szCs w:val="21"/>
+          <w:shd w:val="clear" w:fill="1E1E1E"/>
+          <w:lang w:val="en-US" w:eastAsia="zh-CN" w:bidi="ar"/>
+        </w:rPr>
+        <w:t>    </w:t>
+      </w:r>
+      <w:r>
+        <w:rPr>
+          <w:rFonts w:hint="default" w:ascii="Consolas" w:hAnsi="Consolas" w:eastAsia="Consolas" w:cs="Consolas"/>
+          <w:b w:val="0"/>
+          <w:color w:val="808080"/>
+          <w:kern w:val="0"/>
+          <w:sz w:val="21"/>
+          <w:szCs w:val="21"/>
+          <w:shd w:val="clear" w:fill="1E1E1E"/>
+          <w:lang w:val="en-US" w:eastAsia="zh-CN" w:bidi="ar"/>
+        </w:rPr>
+        <w:t>&lt;</w:t>
+      </w:r>
+      <w:r>
+        <w:rPr>
+          <w:rFonts w:hint="default" w:ascii="Consolas" w:hAnsi="Consolas" w:eastAsia="Consolas" w:cs="Consolas"/>
+          <w:b w:val="0"/>
+          <w:color w:val="569CD6"/>
+          <w:kern w:val="0"/>
+          <w:sz w:val="21"/>
+          <w:szCs w:val="21"/>
+          <w:shd w:val="clear" w:fill="1E1E1E"/>
+          <w:lang w:val="en-US" w:eastAsia="zh-CN" w:bidi="ar"/>
+        </w:rPr>
+        <w:t>script</w:t>
+      </w:r>
+      <w:r>
+        <w:rPr>
+          <w:rFonts w:hint="default" w:ascii="Consolas" w:hAnsi="Consolas" w:eastAsia="Consolas" w:cs="Consolas"/>
+          <w:b w:val="0"/>
+          <w:color w:val="D4D4D4"/>
+          <w:kern w:val="0"/>
+          <w:sz w:val="21"/>
+          <w:szCs w:val="21"/>
+          <w:shd w:val="clear" w:fill="1E1E1E"/>
+          <w:lang w:val="en-US" w:eastAsia="zh-CN" w:bidi="ar"/>
+        </w:rPr>
+        <w:t> </w:t>
+      </w:r>
+      <w:r>
+        <w:rPr>
+          <w:rFonts w:hint="default" w:ascii="Consolas" w:hAnsi="Consolas" w:eastAsia="Consolas" w:cs="Consolas"/>
+          <w:b w:val="0"/>
+          <w:color w:val="9CDCFE"/>
+          <w:kern w:val="0"/>
+          <w:sz w:val="21"/>
+          <w:szCs w:val="21"/>
+          <w:shd w:val="clear" w:fill="1E1E1E"/>
+          <w:lang w:val="en-US" w:eastAsia="zh-CN" w:bidi="ar"/>
+        </w:rPr>
+        <w:t>type</w:t>
+      </w:r>
+      <w:r>
+        <w:rPr>
+          <w:rFonts w:hint="default" w:ascii="Consolas" w:hAnsi="Consolas" w:eastAsia="Consolas" w:cs="Consolas"/>
+          <w:b w:val="0"/>
+          <w:color w:val="D4D4D4"/>
+          <w:kern w:val="0"/>
+          <w:sz w:val="21"/>
+          <w:szCs w:val="21"/>
+          <w:shd w:val="clear" w:fill="1E1E1E"/>
+          <w:lang w:val="en-US" w:eastAsia="zh-CN" w:bidi="ar"/>
+        </w:rPr>
+        <w:t>=</w:t>
+      </w:r>
+      <w:r>
+        <w:rPr>
+          <w:rFonts w:hint="default" w:ascii="Consolas" w:hAnsi="Consolas" w:eastAsia="Consolas" w:cs="Consolas"/>
+          <w:b w:val="0"/>
+          <w:color w:val="CE9178"/>
+          <w:kern w:val="0"/>
+          <w:sz w:val="21"/>
+          <w:szCs w:val="21"/>
+          <w:shd w:val="clear" w:fill="1E1E1E"/>
+          <w:lang w:val="en-US" w:eastAsia="zh-CN" w:bidi="ar"/>
+        </w:rPr>
+        <w:t>"text/javascript"</w:t>
+      </w:r>
+      <w:r>
+        <w:rPr>
+          <w:rFonts w:hint="default" w:ascii="Consolas" w:hAnsi="Consolas" w:eastAsia="Consolas" w:cs="Consolas"/>
+          <w:b w:val="0"/>
+          <w:color w:val="808080"/>
+          <w:kern w:val="0"/>
+          <w:sz w:val="21"/>
+          <w:szCs w:val="21"/>
+          <w:shd w:val="clear" w:fill="1E1E1E"/>
+          <w:lang w:val="en-US" w:eastAsia="zh-CN" w:bidi="ar"/>
+        </w:rPr>
+        <w:t>&gt;</w:t>
+      </w:r>
+    </w:p>
+    <w:p>
+      <w:pPr>
+        <w:keepNext w:val="0"/>
+        <w:keepLines w:val="0"/>
+        <w:widowControl/>
+        <w:suppressLineNumbers w:val="0"/>
+        <w:shd w:val="clear" w:fill="1E1E1E"/>
+        <w:spacing w:line="285" w:lineRule="atLeast"/>
+        <w:jc w:val="left"/>
+        <w:rPr>
+          <w:rFonts w:hint="default" w:ascii="Consolas" w:hAnsi="Consolas" w:eastAsia="Consolas" w:cs="Consolas"/>
+          <w:b w:val="0"/>
+          <w:color w:val="6A9955"/>
+          <w:kern w:val="0"/>
+          <w:sz w:val="21"/>
+          <w:szCs w:val="21"/>
+          <w:shd w:val="clear" w:fill="1E1E1E"/>
+          <w:lang w:val="en-US" w:eastAsia="zh-CN" w:bidi="ar"/>
+        </w:rPr>
+      </w:pPr>
+      <w:r>
+        <w:rPr>
+          <w:rFonts w:hint="default" w:ascii="Consolas" w:hAnsi="Consolas" w:eastAsia="Consolas" w:cs="Consolas"/>
+          <w:b w:val="0"/>
+          <w:color w:val="D4D4D4"/>
+          <w:kern w:val="0"/>
+          <w:sz w:val="21"/>
+          <w:szCs w:val="21"/>
+          <w:shd w:val="clear" w:fill="1E1E1E"/>
+          <w:lang w:val="en-US" w:eastAsia="zh-CN" w:bidi="ar"/>
+        </w:rPr>
+        <w:t>       </w:t>
+      </w:r>
+      <w:r>
+        <w:rPr>
+          <w:rFonts w:hint="default" w:ascii="Consolas" w:hAnsi="Consolas" w:eastAsia="Consolas" w:cs="Consolas"/>
+          <w:b w:val="0"/>
+          <w:color w:val="6A9955"/>
+          <w:kern w:val="0"/>
+          <w:sz w:val="21"/>
+          <w:szCs w:val="21"/>
+          <w:shd w:val="clear" w:fill="1E1E1E"/>
+          <w:lang w:val="en-US" w:eastAsia="zh-CN" w:bidi="ar"/>
+        </w:rPr>
+        <w:t>/* </w:t>
+      </w:r>
+      <w:r>
+        <w:rPr>
+          <w:rFonts w:hint="eastAsia" w:ascii="Consolas" w:hAnsi="Consolas" w:eastAsia="Consolas" w:cs="Consolas"/>
+          <w:b w:val="0"/>
+          <w:color w:val="6A9955"/>
+          <w:kern w:val="0"/>
+          <w:sz w:val="21"/>
+          <w:szCs w:val="21"/>
+          <w:shd w:val="clear" w:fill="1E1E1E"/>
+          <w:lang w:val="en-US" w:eastAsia="zh-CN" w:bidi="ar"/>
+        </w:rPr>
+        <w:t>原生js方式</w:t>
+      </w:r>
+    </w:p>
+    <w:p>
+      <w:pPr>
+        <w:keepNext w:val="0"/>
+        <w:keepLines w:val="0"/>
+        <w:widowControl/>
+        <w:suppressLineNumbers w:val="0"/>
+        <w:shd w:val="clear" w:fill="1E1E1E"/>
+        <w:spacing w:line="285" w:lineRule="atLeast"/>
+        <w:jc w:val="left"/>
+        <w:rPr>
+          <w:rFonts w:hint="default" w:ascii="Consolas" w:hAnsi="Consolas" w:eastAsia="Consolas" w:cs="Consolas"/>
+          <w:b w:val="0"/>
+          <w:color w:val="D4D4D4"/>
+          <w:sz w:val="21"/>
+          <w:szCs w:val="21"/>
+        </w:rPr>
+      </w:pPr>
+      <w:r>
+        <w:rPr>
+          <w:rFonts w:hint="eastAsia" w:ascii="Consolas" w:hAnsi="Consolas" w:eastAsia="Consolas" w:cs="Consolas"/>
+          <w:b w:val="0"/>
+          <w:color w:val="6A9955"/>
+          <w:kern w:val="0"/>
+          <w:sz w:val="21"/>
+          <w:szCs w:val="21"/>
+          <w:shd w:val="clear" w:fill="1E1E1E"/>
+          <w:lang w:val="en-US" w:eastAsia="zh-CN" w:bidi="ar"/>
+        </w:rPr>
+        <w:t xml:space="preserve">           </w:t>
+      </w:r>
+      <w:r>
+        <w:rPr>
+          <w:rFonts w:hint="default" w:ascii="Consolas" w:hAnsi="Consolas" w:eastAsia="Consolas" w:cs="Consolas"/>
+          <w:b w:val="0"/>
+          <w:color w:val="6A9955"/>
+          <w:kern w:val="0"/>
+          <w:sz w:val="21"/>
+          <w:szCs w:val="21"/>
+          <w:shd w:val="clear" w:fill="1E1E1E"/>
+          <w:lang w:val="en-US" w:eastAsia="zh-CN" w:bidi="ar"/>
+        </w:rPr>
+        <w:t>var obj = {</w:t>
+      </w:r>
+    </w:p>
+    <w:p>
+      <w:pPr>
+        <w:keepNext w:val="0"/>
+        <w:keepLines w:val="0"/>
+        <w:widowControl/>
+        <w:suppressLineNumbers w:val="0"/>
+        <w:shd w:val="clear" w:fill="1E1E1E"/>
+        <w:spacing w:line="285" w:lineRule="atLeast"/>
+        <w:jc w:val="left"/>
+        <w:rPr>
+          <w:rFonts w:hint="default" w:ascii="Consolas" w:hAnsi="Consolas" w:eastAsia="Consolas" w:cs="Consolas"/>
+          <w:b w:val="0"/>
+          <w:color w:val="D4D4D4"/>
+          <w:sz w:val="21"/>
+          <w:szCs w:val="21"/>
+        </w:rPr>
+      </w:pPr>
+      <w:r>
+        <w:rPr>
+          <w:rFonts w:hint="default" w:ascii="Consolas" w:hAnsi="Consolas" w:eastAsia="Consolas" w:cs="Consolas"/>
+          <w:b w:val="0"/>
+          <w:color w:val="6A9955"/>
+          <w:kern w:val="0"/>
+          <w:sz w:val="21"/>
+          <w:szCs w:val="21"/>
+          <w:shd w:val="clear" w:fill="1E1E1E"/>
+          <w:lang w:val="en-US" w:eastAsia="zh-CN" w:bidi="ar"/>
+        </w:rPr>
+        <w:t>            uname: 'lisi',</w:t>
+      </w:r>
+    </w:p>
+    <w:p>
+      <w:pPr>
+        <w:keepNext w:val="0"/>
+        <w:keepLines w:val="0"/>
+        <w:widowControl/>
+        <w:suppressLineNumbers w:val="0"/>
+        <w:shd w:val="clear" w:fill="1E1E1E"/>
+        <w:spacing w:line="285" w:lineRule="atLeast"/>
+        <w:jc w:val="left"/>
+        <w:rPr>
+          <w:rFonts w:hint="default" w:ascii="Consolas" w:hAnsi="Consolas" w:eastAsia="Consolas" w:cs="Consolas"/>
+          <w:b w:val="0"/>
+          <w:color w:val="D4D4D4"/>
+          <w:sz w:val="21"/>
+          <w:szCs w:val="21"/>
+        </w:rPr>
+      </w:pPr>
+      <w:r>
+        <w:rPr>
+          <w:rFonts w:hint="default" w:ascii="Consolas" w:hAnsi="Consolas" w:eastAsia="Consolas" w:cs="Consolas"/>
+          <w:b w:val="0"/>
+          <w:color w:val="6A9955"/>
+          <w:kern w:val="0"/>
+          <w:sz w:val="21"/>
+          <w:szCs w:val="21"/>
+          <w:shd w:val="clear" w:fill="1E1E1E"/>
+          <w:lang w:val="en-US" w:eastAsia="zh-CN" w:bidi="ar"/>
+        </w:rPr>
+        <w:t>            age: 12,</w:t>
+      </w:r>
+    </w:p>
+    <w:p>
+      <w:pPr>
+        <w:keepNext w:val="0"/>
+        <w:keepLines w:val="0"/>
+        <w:widowControl/>
+        <w:suppressLineNumbers w:val="0"/>
+        <w:shd w:val="clear" w:fill="1E1E1E"/>
+        <w:spacing w:line="285" w:lineRule="atLeast"/>
+        <w:jc w:val="left"/>
+        <w:rPr>
+          <w:rFonts w:hint="default" w:ascii="Consolas" w:hAnsi="Consolas" w:eastAsia="Consolas" w:cs="Consolas"/>
+          <w:b w:val="0"/>
+          <w:color w:val="D4D4D4"/>
+          <w:sz w:val="21"/>
+          <w:szCs w:val="21"/>
+        </w:rPr>
+      </w:pPr>
+      <w:r>
+        <w:rPr>
+          <w:rFonts w:hint="default" w:ascii="Consolas" w:hAnsi="Consolas" w:eastAsia="Consolas" w:cs="Consolas"/>
+          <w:b w:val="0"/>
+          <w:color w:val="6A9955"/>
+          <w:kern w:val="0"/>
+          <w:sz w:val="21"/>
+          <w:szCs w:val="21"/>
+          <w:shd w:val="clear" w:fill="1E1E1E"/>
+          <w:lang w:val="en-US" w:eastAsia="zh-CN" w:bidi="ar"/>
+        </w:rPr>
+        <w:t>            gender: 'male'</w:t>
+      </w:r>
+    </w:p>
+    <w:p>
+      <w:pPr>
+        <w:keepNext w:val="0"/>
+        <w:keepLines w:val="0"/>
+        <w:widowControl/>
+        <w:suppressLineNumbers w:val="0"/>
+        <w:shd w:val="clear" w:fill="1E1E1E"/>
+        <w:spacing w:line="285" w:lineRule="atLeast"/>
+        <w:jc w:val="left"/>
+        <w:rPr>
+          <w:rFonts w:hint="default" w:ascii="Consolas" w:hAnsi="Consolas" w:eastAsia="Consolas" w:cs="Consolas"/>
+          <w:b w:val="0"/>
+          <w:color w:val="D4D4D4"/>
+          <w:sz w:val="21"/>
+          <w:szCs w:val="21"/>
+        </w:rPr>
+      </w:pPr>
+      <w:r>
+        <w:rPr>
+          <w:rFonts w:hint="default" w:ascii="Consolas" w:hAnsi="Consolas" w:eastAsia="Consolas" w:cs="Consolas"/>
+          <w:b w:val="0"/>
+          <w:color w:val="6A9955"/>
+          <w:kern w:val="0"/>
+          <w:sz w:val="21"/>
+          <w:szCs w:val="21"/>
+          <w:shd w:val="clear" w:fill="1E1E1E"/>
+          <w:lang w:val="en-US" w:eastAsia="zh-CN" w:bidi="ar"/>
+        </w:rPr>
+        <w:t>        }</w:t>
+      </w:r>
+    </w:p>
+    <w:p>
+      <w:pPr>
+        <w:keepNext w:val="0"/>
+        <w:keepLines w:val="0"/>
+        <w:widowControl/>
+        <w:suppressLineNumbers w:val="0"/>
+        <w:shd w:val="clear" w:fill="1E1E1E"/>
+        <w:spacing w:line="285" w:lineRule="atLeast"/>
+        <w:jc w:val="left"/>
+        <w:rPr>
+          <w:rFonts w:hint="default" w:ascii="Consolas" w:hAnsi="Consolas" w:eastAsia="Consolas" w:cs="Consolas"/>
+          <w:b w:val="0"/>
+          <w:color w:val="D4D4D4"/>
+          <w:sz w:val="21"/>
+          <w:szCs w:val="21"/>
+        </w:rPr>
+      </w:pPr>
+      <w:r>
+        <w:rPr>
+          <w:rFonts w:hint="default" w:ascii="Consolas" w:hAnsi="Consolas" w:eastAsia="Consolas" w:cs="Consolas"/>
+          <w:b w:val="0"/>
+          <w:color w:val="6A9955"/>
+          <w:kern w:val="0"/>
+          <w:sz w:val="21"/>
+          <w:szCs w:val="21"/>
+          <w:shd w:val="clear" w:fill="1E1E1E"/>
+          <w:lang w:val="en-US" w:eastAsia="zh-CN" w:bidi="ar"/>
+        </w:rPr>
+        <w:t>       /* for (var key in obj) {</w:t>
+      </w:r>
+    </w:p>
+    <w:p>
+      <w:pPr>
+        <w:keepNext w:val="0"/>
+        <w:keepLines w:val="0"/>
+        <w:widowControl/>
+        <w:suppressLineNumbers w:val="0"/>
+        <w:shd w:val="clear" w:fill="1E1E1E"/>
+        <w:spacing w:line="285" w:lineRule="atLeast"/>
+        <w:jc w:val="left"/>
+        <w:rPr>
+          <w:rFonts w:hint="default" w:ascii="Consolas" w:hAnsi="Consolas" w:eastAsia="Consolas" w:cs="Consolas"/>
+          <w:b w:val="0"/>
+          <w:color w:val="D4D4D4"/>
+          <w:sz w:val="21"/>
+          <w:szCs w:val="21"/>
+        </w:rPr>
+      </w:pPr>
+      <w:r>
+        <w:rPr>
+          <w:rFonts w:hint="default" w:ascii="Consolas" w:hAnsi="Consolas" w:eastAsia="Consolas" w:cs="Consolas"/>
+          <w:b w:val="0"/>
+          <w:color w:val="6A9955"/>
+          <w:kern w:val="0"/>
+          <w:sz w:val="21"/>
+          <w:szCs w:val="21"/>
+          <w:shd w:val="clear" w:fill="1E1E1E"/>
+          <w:lang w:val="en-US" w:eastAsia="zh-CN" w:bidi="ar"/>
+        </w:rPr>
+        <w:t>            console.log(key, obj[key])</w:t>
+      </w:r>
+    </w:p>
+    <w:p>
+      <w:pPr>
+        <w:keepNext w:val="0"/>
+        <w:keepLines w:val="0"/>
+        <w:widowControl/>
+        <w:suppressLineNumbers w:val="0"/>
+        <w:shd w:val="clear" w:fill="1E1E1E"/>
+        <w:spacing w:line="285" w:lineRule="atLeast"/>
+        <w:jc w:val="left"/>
+        <w:rPr>
+          <w:rFonts w:hint="default" w:ascii="Consolas" w:hAnsi="Consolas" w:eastAsia="Consolas" w:cs="Consolas"/>
+          <w:b w:val="0"/>
+          <w:color w:val="D4D4D4"/>
+          <w:sz w:val="21"/>
+          <w:szCs w:val="21"/>
+        </w:rPr>
+      </w:pPr>
+      <w:r>
+        <w:rPr>
+          <w:rFonts w:hint="default" w:ascii="Consolas" w:hAnsi="Consolas" w:eastAsia="Consolas" w:cs="Consolas"/>
+          <w:b w:val="0"/>
+          <w:color w:val="6A9955"/>
+          <w:kern w:val="0"/>
+          <w:sz w:val="21"/>
+          <w:szCs w:val="21"/>
+          <w:shd w:val="clear" w:fill="1E1E1E"/>
+          <w:lang w:val="en-US" w:eastAsia="zh-CN" w:bidi="ar"/>
+        </w:rPr>
+        <w:t>        }*/</w:t>
+      </w:r>
+    </w:p>
+    <w:p>
+      <w:pPr>
+        <w:keepNext w:val="0"/>
+        <w:keepLines w:val="0"/>
+        <w:widowControl/>
+        <w:suppressLineNumbers w:val="0"/>
+        <w:spacing w:after="240" w:afterAutospacing="0"/>
+        <w:jc w:val="left"/>
+      </w:pPr>
+    </w:p>
+    <w:p>
+      <w:pPr>
+        <w:keepNext w:val="0"/>
+        <w:keepLines w:val="0"/>
+        <w:widowControl/>
+        <w:suppressLineNumbers w:val="0"/>
+        <w:shd w:val="clear" w:fill="1E1E1E"/>
+        <w:spacing w:line="285" w:lineRule="atLeast"/>
+        <w:jc w:val="left"/>
+        <w:rPr>
+          <w:rFonts w:hint="default" w:ascii="Consolas" w:hAnsi="Consolas" w:eastAsia="Consolas" w:cs="Consolas"/>
+          <w:b w:val="0"/>
+          <w:color w:val="D4D4D4"/>
+          <w:sz w:val="21"/>
+          <w:szCs w:val="21"/>
+        </w:rPr>
+      </w:pPr>
+      <w:r>
+        <w:rPr>
+          <w:rFonts w:hint="default" w:ascii="Consolas" w:hAnsi="Consolas" w:eastAsia="Consolas" w:cs="Consolas"/>
+          <w:b w:val="0"/>
+          <w:color w:val="D4D4D4"/>
+          <w:kern w:val="0"/>
+          <w:sz w:val="21"/>
+          <w:szCs w:val="21"/>
+          <w:shd w:val="clear" w:fill="1E1E1E"/>
+          <w:lang w:val="en-US" w:eastAsia="zh-CN" w:bidi="ar"/>
+        </w:rPr>
+        <w:t>        </w:t>
+      </w:r>
+      <w:r>
+        <w:rPr>
+          <w:rFonts w:hint="default" w:ascii="Consolas" w:hAnsi="Consolas" w:eastAsia="Consolas" w:cs="Consolas"/>
+          <w:b w:val="0"/>
+          <w:color w:val="569CD6"/>
+          <w:kern w:val="0"/>
+          <w:sz w:val="21"/>
+          <w:szCs w:val="21"/>
+          <w:shd w:val="clear" w:fill="1E1E1E"/>
+          <w:lang w:val="en-US" w:eastAsia="zh-CN" w:bidi="ar"/>
+        </w:rPr>
+        <w:t>var</w:t>
+      </w:r>
+      <w:r>
+        <w:rPr>
+          <w:rFonts w:hint="default" w:ascii="Consolas" w:hAnsi="Consolas" w:eastAsia="Consolas" w:cs="Consolas"/>
+          <w:b w:val="0"/>
+          <w:color w:val="D4D4D4"/>
+          <w:kern w:val="0"/>
+          <w:sz w:val="21"/>
+          <w:szCs w:val="21"/>
+          <w:shd w:val="clear" w:fill="1E1E1E"/>
+          <w:lang w:val="en-US" w:eastAsia="zh-CN" w:bidi="ar"/>
+        </w:rPr>
+        <w:t> </w:t>
+      </w:r>
+      <w:r>
+        <w:rPr>
+          <w:rFonts w:hint="default" w:ascii="Consolas" w:hAnsi="Consolas" w:eastAsia="Consolas" w:cs="Consolas"/>
+          <w:b w:val="0"/>
+          <w:color w:val="9CDCFE"/>
+          <w:kern w:val="0"/>
+          <w:sz w:val="21"/>
+          <w:szCs w:val="21"/>
+          <w:shd w:val="clear" w:fill="1E1E1E"/>
+          <w:lang w:val="en-US" w:eastAsia="zh-CN" w:bidi="ar"/>
+        </w:rPr>
+        <w:t>vm</w:t>
+      </w:r>
+      <w:r>
+        <w:rPr>
+          <w:rFonts w:hint="default" w:ascii="Consolas" w:hAnsi="Consolas" w:eastAsia="Consolas" w:cs="Consolas"/>
+          <w:b w:val="0"/>
+          <w:color w:val="D4D4D4"/>
+          <w:kern w:val="0"/>
+          <w:sz w:val="21"/>
+          <w:szCs w:val="21"/>
+          <w:shd w:val="clear" w:fill="1E1E1E"/>
+          <w:lang w:val="en-US" w:eastAsia="zh-CN" w:bidi="ar"/>
+        </w:rPr>
+        <w:t> = </w:t>
+      </w:r>
+      <w:r>
+        <w:rPr>
+          <w:rFonts w:hint="default" w:ascii="Consolas" w:hAnsi="Consolas" w:eastAsia="Consolas" w:cs="Consolas"/>
+          <w:b w:val="0"/>
+          <w:color w:val="569CD6"/>
+          <w:kern w:val="0"/>
+          <w:sz w:val="21"/>
+          <w:szCs w:val="21"/>
+          <w:shd w:val="clear" w:fill="1E1E1E"/>
+          <w:lang w:val="en-US" w:eastAsia="zh-CN" w:bidi="ar"/>
+        </w:rPr>
+        <w:t>new</w:t>
+      </w:r>
+      <w:r>
+        <w:rPr>
+          <w:rFonts w:hint="default" w:ascii="Consolas" w:hAnsi="Consolas" w:eastAsia="Consolas" w:cs="Consolas"/>
+          <w:b w:val="0"/>
+          <w:color w:val="D4D4D4"/>
+          <w:kern w:val="0"/>
+          <w:sz w:val="21"/>
+          <w:szCs w:val="21"/>
+          <w:shd w:val="clear" w:fill="1E1E1E"/>
+          <w:lang w:val="en-US" w:eastAsia="zh-CN" w:bidi="ar"/>
+        </w:rPr>
+        <w:t> </w:t>
+      </w:r>
+      <w:r>
+        <w:rPr>
+          <w:rFonts w:hint="default" w:ascii="Consolas" w:hAnsi="Consolas" w:eastAsia="Consolas" w:cs="Consolas"/>
+          <w:b w:val="0"/>
+          <w:color w:val="4EC9B0"/>
+          <w:kern w:val="0"/>
+          <w:sz w:val="21"/>
+          <w:szCs w:val="21"/>
+          <w:shd w:val="clear" w:fill="1E1E1E"/>
+          <w:lang w:val="en-US" w:eastAsia="zh-CN" w:bidi="ar"/>
+        </w:rPr>
+        <w:t>Vue</w:t>
+      </w:r>
+      <w:r>
+        <w:rPr>
+          <w:rFonts w:hint="default" w:ascii="Consolas" w:hAnsi="Consolas" w:eastAsia="Consolas" w:cs="Consolas"/>
+          <w:b w:val="0"/>
+          <w:color w:val="D4D4D4"/>
+          <w:kern w:val="0"/>
+          <w:sz w:val="21"/>
+          <w:szCs w:val="21"/>
+          <w:shd w:val="clear" w:fill="1E1E1E"/>
+          <w:lang w:val="en-US" w:eastAsia="zh-CN" w:bidi="ar"/>
+        </w:rPr>
+        <w:t>({</w:t>
+      </w:r>
+    </w:p>
+    <w:p>
+      <w:pPr>
+        <w:keepNext w:val="0"/>
+        <w:keepLines w:val="0"/>
+        <w:widowControl/>
+        <w:suppressLineNumbers w:val="0"/>
+        <w:shd w:val="clear" w:fill="1E1E1E"/>
+        <w:spacing w:line="285" w:lineRule="atLeast"/>
+        <w:jc w:val="left"/>
+        <w:rPr>
+          <w:rFonts w:hint="default" w:ascii="Consolas" w:hAnsi="Consolas" w:eastAsia="Consolas" w:cs="Consolas"/>
+          <w:b w:val="0"/>
+          <w:color w:val="D4D4D4"/>
+          <w:sz w:val="21"/>
+          <w:szCs w:val="21"/>
+        </w:rPr>
+      </w:pPr>
+      <w:r>
+        <w:rPr>
+          <w:rFonts w:hint="default" w:ascii="Consolas" w:hAnsi="Consolas" w:eastAsia="Consolas" w:cs="Consolas"/>
+          <w:b w:val="0"/>
+          <w:color w:val="D4D4D4"/>
+          <w:kern w:val="0"/>
+          <w:sz w:val="21"/>
+          <w:szCs w:val="21"/>
+          <w:shd w:val="clear" w:fill="1E1E1E"/>
+          <w:lang w:val="en-US" w:eastAsia="zh-CN" w:bidi="ar"/>
+        </w:rPr>
+        <w:t>            </w:t>
+      </w:r>
+      <w:r>
+        <w:rPr>
+          <w:rFonts w:hint="default" w:ascii="Consolas" w:hAnsi="Consolas" w:eastAsia="Consolas" w:cs="Consolas"/>
+          <w:b w:val="0"/>
+          <w:color w:val="9CDCFE"/>
+          <w:kern w:val="0"/>
+          <w:sz w:val="21"/>
+          <w:szCs w:val="21"/>
+          <w:shd w:val="clear" w:fill="1E1E1E"/>
+          <w:lang w:val="en-US" w:eastAsia="zh-CN" w:bidi="ar"/>
+        </w:rPr>
+        <w:t>el:</w:t>
+      </w:r>
+      <w:r>
+        <w:rPr>
+          <w:rFonts w:hint="default" w:ascii="Consolas" w:hAnsi="Consolas" w:eastAsia="Consolas" w:cs="Consolas"/>
+          <w:b w:val="0"/>
+          <w:color w:val="CE9178"/>
+          <w:kern w:val="0"/>
+          <w:sz w:val="21"/>
+          <w:szCs w:val="21"/>
+          <w:shd w:val="clear" w:fill="1E1E1E"/>
+          <w:lang w:val="en-US" w:eastAsia="zh-CN" w:bidi="ar"/>
+        </w:rPr>
+        <w:t>"#app"</w:t>
+      </w:r>
+      <w:r>
+        <w:rPr>
+          <w:rFonts w:hint="default" w:ascii="Consolas" w:hAnsi="Consolas" w:eastAsia="Consolas" w:cs="Consolas"/>
+          <w:b w:val="0"/>
+          <w:color w:val="D4D4D4"/>
+          <w:kern w:val="0"/>
+          <w:sz w:val="21"/>
+          <w:szCs w:val="21"/>
+          <w:shd w:val="clear" w:fill="1E1E1E"/>
+          <w:lang w:val="en-US" w:eastAsia="zh-CN" w:bidi="ar"/>
+        </w:rPr>
+        <w:t>,</w:t>
+      </w:r>
+    </w:p>
+    <w:p>
+      <w:pPr>
+        <w:keepNext w:val="0"/>
+        <w:keepLines w:val="0"/>
+        <w:widowControl/>
+        <w:suppressLineNumbers w:val="0"/>
+        <w:shd w:val="clear" w:fill="1E1E1E"/>
+        <w:spacing w:line="285" w:lineRule="atLeast"/>
+        <w:jc w:val="left"/>
+        <w:rPr>
+          <w:rFonts w:hint="default" w:ascii="Consolas" w:hAnsi="Consolas" w:eastAsia="Consolas" w:cs="Consolas"/>
+          <w:b w:val="0"/>
+          <w:color w:val="D4D4D4"/>
+          <w:sz w:val="21"/>
+          <w:szCs w:val="21"/>
+        </w:rPr>
+      </w:pPr>
+      <w:r>
+        <w:rPr>
+          <w:rFonts w:hint="default" w:ascii="Consolas" w:hAnsi="Consolas" w:eastAsia="Consolas" w:cs="Consolas"/>
+          <w:b w:val="0"/>
+          <w:color w:val="D4D4D4"/>
+          <w:kern w:val="0"/>
+          <w:sz w:val="21"/>
+          <w:szCs w:val="21"/>
+          <w:shd w:val="clear" w:fill="1E1E1E"/>
+          <w:lang w:val="en-US" w:eastAsia="zh-CN" w:bidi="ar"/>
+        </w:rPr>
+        <w:t>            </w:t>
+      </w:r>
+      <w:r>
+        <w:rPr>
+          <w:rFonts w:hint="default" w:ascii="Consolas" w:hAnsi="Consolas" w:eastAsia="Consolas" w:cs="Consolas"/>
+          <w:b w:val="0"/>
+          <w:color w:val="9CDCFE"/>
+          <w:kern w:val="0"/>
+          <w:sz w:val="21"/>
+          <w:szCs w:val="21"/>
+          <w:shd w:val="clear" w:fill="1E1E1E"/>
+          <w:lang w:val="en-US" w:eastAsia="zh-CN" w:bidi="ar"/>
+        </w:rPr>
+        <w:t>data:</w:t>
+      </w:r>
+      <w:r>
+        <w:rPr>
+          <w:rFonts w:hint="default" w:ascii="Consolas" w:hAnsi="Consolas" w:eastAsia="Consolas" w:cs="Consolas"/>
+          <w:b w:val="0"/>
+          <w:color w:val="D4D4D4"/>
+          <w:kern w:val="0"/>
+          <w:sz w:val="21"/>
+          <w:szCs w:val="21"/>
+          <w:shd w:val="clear" w:fill="1E1E1E"/>
+          <w:lang w:val="en-US" w:eastAsia="zh-CN" w:bidi="ar"/>
+        </w:rPr>
+        <w:t> {</w:t>
+      </w:r>
+    </w:p>
+    <w:p>
+      <w:pPr>
+        <w:keepNext w:val="0"/>
+        <w:keepLines w:val="0"/>
+        <w:widowControl/>
+        <w:suppressLineNumbers w:val="0"/>
+        <w:shd w:val="clear" w:fill="1E1E1E"/>
+        <w:spacing w:line="285" w:lineRule="atLeast"/>
+        <w:jc w:val="left"/>
+        <w:rPr>
+          <w:rFonts w:hint="default" w:ascii="Consolas" w:hAnsi="Consolas" w:eastAsia="Consolas" w:cs="Consolas"/>
+          <w:b w:val="0"/>
+          <w:color w:val="D4D4D4"/>
+          <w:sz w:val="21"/>
+          <w:szCs w:val="21"/>
+        </w:rPr>
+      </w:pPr>
+      <w:r>
+        <w:rPr>
+          <w:rFonts w:hint="default" w:ascii="Consolas" w:hAnsi="Consolas" w:eastAsia="Consolas" w:cs="Consolas"/>
+          <w:b w:val="0"/>
+          <w:color w:val="D4D4D4"/>
+          <w:kern w:val="0"/>
+          <w:sz w:val="21"/>
+          <w:szCs w:val="21"/>
+          <w:shd w:val="clear" w:fill="1E1E1E"/>
+          <w:lang w:val="en-US" w:eastAsia="zh-CN" w:bidi="ar"/>
+        </w:rPr>
+        <w:t>                </w:t>
+      </w:r>
+      <w:r>
+        <w:rPr>
+          <w:rFonts w:hint="default" w:ascii="Consolas" w:hAnsi="Consolas" w:eastAsia="Consolas" w:cs="Consolas"/>
+          <w:b w:val="0"/>
+          <w:color w:val="9CDCFE"/>
+          <w:kern w:val="0"/>
+          <w:sz w:val="21"/>
+          <w:szCs w:val="21"/>
+          <w:shd w:val="clear" w:fill="1E1E1E"/>
+          <w:lang w:val="en-US" w:eastAsia="zh-CN" w:bidi="ar"/>
+        </w:rPr>
+        <w:t>obj:</w:t>
+      </w:r>
+      <w:r>
+        <w:rPr>
+          <w:rFonts w:hint="default" w:ascii="Consolas" w:hAnsi="Consolas" w:eastAsia="Consolas" w:cs="Consolas"/>
+          <w:b w:val="0"/>
+          <w:color w:val="D4D4D4"/>
+          <w:kern w:val="0"/>
+          <w:sz w:val="21"/>
+          <w:szCs w:val="21"/>
+          <w:shd w:val="clear" w:fill="1E1E1E"/>
+          <w:lang w:val="en-US" w:eastAsia="zh-CN" w:bidi="ar"/>
+        </w:rPr>
+        <w:t>{</w:t>
+      </w:r>
+    </w:p>
+    <w:p>
+      <w:pPr>
+        <w:keepNext w:val="0"/>
+        <w:keepLines w:val="0"/>
+        <w:widowControl/>
+        <w:suppressLineNumbers w:val="0"/>
+        <w:shd w:val="clear" w:fill="1E1E1E"/>
+        <w:spacing w:line="285" w:lineRule="atLeast"/>
+        <w:jc w:val="left"/>
+        <w:rPr>
+          <w:rFonts w:hint="default" w:ascii="Consolas" w:hAnsi="Consolas" w:eastAsia="Consolas" w:cs="Consolas"/>
+          <w:b w:val="0"/>
+          <w:color w:val="D4D4D4"/>
+          <w:sz w:val="21"/>
+          <w:szCs w:val="21"/>
+        </w:rPr>
+      </w:pPr>
+      <w:r>
+        <w:rPr>
+          <w:rFonts w:hint="default" w:ascii="Consolas" w:hAnsi="Consolas" w:eastAsia="Consolas" w:cs="Consolas"/>
+          <w:b w:val="0"/>
+          <w:color w:val="D4D4D4"/>
+          <w:kern w:val="0"/>
+          <w:sz w:val="21"/>
+          <w:szCs w:val="21"/>
+          <w:shd w:val="clear" w:fill="1E1E1E"/>
+          <w:lang w:val="en-US" w:eastAsia="zh-CN" w:bidi="ar"/>
+        </w:rPr>
+        <w:t>                    </w:t>
+      </w:r>
+      <w:r>
+        <w:rPr>
+          <w:rFonts w:hint="default" w:ascii="Consolas" w:hAnsi="Consolas" w:eastAsia="Consolas" w:cs="Consolas"/>
+          <w:b w:val="0"/>
+          <w:color w:val="9CDCFE"/>
+          <w:kern w:val="0"/>
+          <w:sz w:val="21"/>
+          <w:szCs w:val="21"/>
+          <w:shd w:val="clear" w:fill="1E1E1E"/>
+          <w:lang w:val="en-US" w:eastAsia="zh-CN" w:bidi="ar"/>
+        </w:rPr>
+        <w:t>uname:</w:t>
+      </w:r>
+      <w:r>
+        <w:rPr>
+          <w:rFonts w:hint="default" w:ascii="Consolas" w:hAnsi="Consolas" w:eastAsia="Consolas" w:cs="Consolas"/>
+          <w:b w:val="0"/>
+          <w:color w:val="CE9178"/>
+          <w:kern w:val="0"/>
+          <w:sz w:val="21"/>
+          <w:szCs w:val="21"/>
+          <w:shd w:val="clear" w:fill="1E1E1E"/>
+          <w:lang w:val="en-US" w:eastAsia="zh-CN" w:bidi="ar"/>
+        </w:rPr>
+        <w:t>'lisi'</w:t>
+      </w:r>
+      <w:r>
+        <w:rPr>
+          <w:rFonts w:hint="default" w:ascii="Consolas" w:hAnsi="Consolas" w:eastAsia="Consolas" w:cs="Consolas"/>
+          <w:b w:val="0"/>
+          <w:color w:val="D4D4D4"/>
+          <w:kern w:val="0"/>
+          <w:sz w:val="21"/>
+          <w:szCs w:val="21"/>
+          <w:shd w:val="clear" w:fill="1E1E1E"/>
+          <w:lang w:val="en-US" w:eastAsia="zh-CN" w:bidi="ar"/>
+        </w:rPr>
+        <w:t>,</w:t>
+      </w:r>
+    </w:p>
+    <w:p>
+      <w:pPr>
+        <w:keepNext w:val="0"/>
+        <w:keepLines w:val="0"/>
+        <w:widowControl/>
+        <w:suppressLineNumbers w:val="0"/>
+        <w:shd w:val="clear" w:fill="1E1E1E"/>
+        <w:spacing w:line="285" w:lineRule="atLeast"/>
+        <w:jc w:val="left"/>
+        <w:rPr>
+          <w:rFonts w:hint="default" w:ascii="Consolas" w:hAnsi="Consolas" w:eastAsia="Consolas" w:cs="Consolas"/>
+          <w:b w:val="0"/>
+          <w:color w:val="D4D4D4"/>
+          <w:sz w:val="21"/>
+          <w:szCs w:val="21"/>
+        </w:rPr>
+      </w:pPr>
+      <w:r>
+        <w:rPr>
+          <w:rFonts w:hint="default" w:ascii="Consolas" w:hAnsi="Consolas" w:eastAsia="Consolas" w:cs="Consolas"/>
+          <w:b w:val="0"/>
+          <w:color w:val="D4D4D4"/>
+          <w:kern w:val="0"/>
+          <w:sz w:val="21"/>
+          <w:szCs w:val="21"/>
+          <w:shd w:val="clear" w:fill="1E1E1E"/>
+          <w:lang w:val="en-US" w:eastAsia="zh-CN" w:bidi="ar"/>
+        </w:rPr>
+        <w:t>                    </w:t>
+      </w:r>
+      <w:r>
+        <w:rPr>
+          <w:rFonts w:hint="default" w:ascii="Consolas" w:hAnsi="Consolas" w:eastAsia="Consolas" w:cs="Consolas"/>
+          <w:b w:val="0"/>
+          <w:color w:val="9CDCFE"/>
+          <w:kern w:val="0"/>
+          <w:sz w:val="21"/>
+          <w:szCs w:val="21"/>
+          <w:shd w:val="clear" w:fill="1E1E1E"/>
+          <w:lang w:val="en-US" w:eastAsia="zh-CN" w:bidi="ar"/>
+        </w:rPr>
+        <w:t>age:</w:t>
+      </w:r>
+      <w:r>
+        <w:rPr>
+          <w:rFonts w:hint="default" w:ascii="Consolas" w:hAnsi="Consolas" w:eastAsia="Consolas" w:cs="Consolas"/>
+          <w:b w:val="0"/>
+          <w:color w:val="B5CEA8"/>
+          <w:kern w:val="0"/>
+          <w:sz w:val="21"/>
+          <w:szCs w:val="21"/>
+          <w:shd w:val="clear" w:fill="1E1E1E"/>
+          <w:lang w:val="en-US" w:eastAsia="zh-CN" w:bidi="ar"/>
+        </w:rPr>
+        <w:t>13</w:t>
+      </w:r>
+      <w:r>
+        <w:rPr>
+          <w:rFonts w:hint="default" w:ascii="Consolas" w:hAnsi="Consolas" w:eastAsia="Consolas" w:cs="Consolas"/>
+          <w:b w:val="0"/>
+          <w:color w:val="D4D4D4"/>
+          <w:kern w:val="0"/>
+          <w:sz w:val="21"/>
+          <w:szCs w:val="21"/>
+          <w:shd w:val="clear" w:fill="1E1E1E"/>
+          <w:lang w:val="en-US" w:eastAsia="zh-CN" w:bidi="ar"/>
+        </w:rPr>
+        <w:t>,</w:t>
+      </w:r>
+    </w:p>
+    <w:p>
+      <w:pPr>
+        <w:keepNext w:val="0"/>
+        <w:keepLines w:val="0"/>
+        <w:widowControl/>
+        <w:suppressLineNumbers w:val="0"/>
+        <w:shd w:val="clear" w:fill="1E1E1E"/>
+        <w:spacing w:line="285" w:lineRule="atLeast"/>
+        <w:jc w:val="left"/>
+        <w:rPr>
+          <w:rFonts w:hint="default" w:ascii="Consolas" w:hAnsi="Consolas" w:eastAsia="Consolas" w:cs="Consolas"/>
+          <w:b w:val="0"/>
+          <w:color w:val="D4D4D4"/>
+          <w:sz w:val="21"/>
+          <w:szCs w:val="21"/>
+        </w:rPr>
+      </w:pPr>
+      <w:r>
+        <w:rPr>
+          <w:rFonts w:hint="default" w:ascii="Consolas" w:hAnsi="Consolas" w:eastAsia="Consolas" w:cs="Consolas"/>
+          <w:b w:val="0"/>
+          <w:color w:val="D4D4D4"/>
+          <w:kern w:val="0"/>
+          <w:sz w:val="21"/>
+          <w:szCs w:val="21"/>
+          <w:shd w:val="clear" w:fill="1E1E1E"/>
+          <w:lang w:val="en-US" w:eastAsia="zh-CN" w:bidi="ar"/>
+        </w:rPr>
+        <w:t>                    </w:t>
+      </w:r>
+      <w:r>
+        <w:rPr>
+          <w:rFonts w:hint="default" w:ascii="Consolas" w:hAnsi="Consolas" w:eastAsia="Consolas" w:cs="Consolas"/>
+          <w:b w:val="0"/>
+          <w:color w:val="9CDCFE"/>
+          <w:kern w:val="0"/>
+          <w:sz w:val="21"/>
+          <w:szCs w:val="21"/>
+          <w:shd w:val="clear" w:fill="1E1E1E"/>
+          <w:lang w:val="en-US" w:eastAsia="zh-CN" w:bidi="ar"/>
+        </w:rPr>
+        <w:t>gender:</w:t>
+      </w:r>
+      <w:r>
+        <w:rPr>
+          <w:rFonts w:hint="default" w:ascii="Consolas" w:hAnsi="Consolas" w:eastAsia="Consolas" w:cs="Consolas"/>
+          <w:b w:val="0"/>
+          <w:color w:val="CE9178"/>
+          <w:kern w:val="0"/>
+          <w:sz w:val="21"/>
+          <w:szCs w:val="21"/>
+          <w:shd w:val="clear" w:fill="1E1E1E"/>
+          <w:lang w:val="en-US" w:eastAsia="zh-CN" w:bidi="ar"/>
+        </w:rPr>
+        <w:t>'male'</w:t>
+      </w:r>
+    </w:p>
+    <w:p>
+      <w:pPr>
+        <w:keepNext w:val="0"/>
+        <w:keepLines w:val="0"/>
+        <w:widowControl/>
+        <w:suppressLineNumbers w:val="0"/>
+        <w:shd w:val="clear" w:fill="1E1E1E"/>
+        <w:spacing w:line="285" w:lineRule="atLeast"/>
+        <w:jc w:val="left"/>
+        <w:rPr>
+          <w:rFonts w:hint="default" w:ascii="Consolas" w:hAnsi="Consolas" w:eastAsia="Consolas" w:cs="Consolas"/>
+          <w:b w:val="0"/>
+          <w:color w:val="D4D4D4"/>
+          <w:sz w:val="21"/>
+          <w:szCs w:val="21"/>
+        </w:rPr>
+      </w:pPr>
+      <w:r>
+        <w:rPr>
+          <w:rFonts w:hint="default" w:ascii="Consolas" w:hAnsi="Consolas" w:eastAsia="Consolas" w:cs="Consolas"/>
+          <w:b w:val="0"/>
+          <w:color w:val="D4D4D4"/>
+          <w:kern w:val="0"/>
+          <w:sz w:val="21"/>
+          <w:szCs w:val="21"/>
+          <w:shd w:val="clear" w:fill="1E1E1E"/>
+          <w:lang w:val="en-US" w:eastAsia="zh-CN" w:bidi="ar"/>
+        </w:rPr>
+        <w:t>                }</w:t>
+      </w:r>
+    </w:p>
+    <w:p>
+      <w:pPr>
+        <w:keepNext w:val="0"/>
+        <w:keepLines w:val="0"/>
+        <w:widowControl/>
+        <w:suppressLineNumbers w:val="0"/>
+        <w:jc w:val="left"/>
+      </w:pPr>
+    </w:p>
+    <w:p>
+      <w:pPr>
+        <w:keepNext w:val="0"/>
+        <w:keepLines w:val="0"/>
+        <w:widowControl/>
+        <w:suppressLineNumbers w:val="0"/>
+        <w:shd w:val="clear" w:fill="1E1E1E"/>
+        <w:spacing w:line="285" w:lineRule="atLeast"/>
+        <w:jc w:val="left"/>
+        <w:rPr>
+          <w:rFonts w:hint="default" w:ascii="Consolas" w:hAnsi="Consolas" w:eastAsia="Consolas" w:cs="Consolas"/>
+          <w:b w:val="0"/>
+          <w:color w:val="D4D4D4"/>
+          <w:sz w:val="21"/>
+          <w:szCs w:val="21"/>
+        </w:rPr>
+      </w:pPr>
+      <w:r>
+        <w:rPr>
+          <w:rFonts w:hint="default" w:ascii="Consolas" w:hAnsi="Consolas" w:eastAsia="Consolas" w:cs="Consolas"/>
+          <w:b w:val="0"/>
+          <w:color w:val="D4D4D4"/>
+          <w:kern w:val="0"/>
+          <w:sz w:val="21"/>
+          <w:szCs w:val="21"/>
+          <w:shd w:val="clear" w:fill="1E1E1E"/>
+          <w:lang w:val="en-US" w:eastAsia="zh-CN" w:bidi="ar"/>
+        </w:rPr>
+        <w:t>            },</w:t>
+      </w:r>
+    </w:p>
+    <w:p>
+      <w:pPr>
+        <w:keepNext w:val="0"/>
+        <w:keepLines w:val="0"/>
+        <w:widowControl/>
+        <w:suppressLineNumbers w:val="0"/>
+        <w:shd w:val="clear" w:fill="1E1E1E"/>
+        <w:spacing w:line="285" w:lineRule="atLeast"/>
+        <w:jc w:val="left"/>
+        <w:rPr>
+          <w:rFonts w:hint="default" w:ascii="Consolas" w:hAnsi="Consolas" w:eastAsia="Consolas" w:cs="Consolas"/>
+          <w:b w:val="0"/>
+          <w:color w:val="D4D4D4"/>
+          <w:sz w:val="21"/>
+          <w:szCs w:val="21"/>
+        </w:rPr>
+      </w:pPr>
+      <w:r>
+        <w:rPr>
+          <w:rFonts w:hint="default" w:ascii="Consolas" w:hAnsi="Consolas" w:eastAsia="Consolas" w:cs="Consolas"/>
+          <w:b w:val="0"/>
+          <w:color w:val="D4D4D4"/>
+          <w:kern w:val="0"/>
+          <w:sz w:val="21"/>
+          <w:szCs w:val="21"/>
+          <w:shd w:val="clear" w:fill="1E1E1E"/>
+          <w:lang w:val="en-US" w:eastAsia="zh-CN" w:bidi="ar"/>
+        </w:rPr>
+        <w:t>            </w:t>
+      </w:r>
+      <w:r>
+        <w:rPr>
+          <w:rFonts w:hint="default" w:ascii="Consolas" w:hAnsi="Consolas" w:eastAsia="Consolas" w:cs="Consolas"/>
+          <w:b w:val="0"/>
+          <w:color w:val="9CDCFE"/>
+          <w:kern w:val="0"/>
+          <w:sz w:val="21"/>
+          <w:szCs w:val="21"/>
+          <w:shd w:val="clear" w:fill="1E1E1E"/>
+          <w:lang w:val="en-US" w:eastAsia="zh-CN" w:bidi="ar"/>
+        </w:rPr>
+        <w:t>methods:</w:t>
+      </w:r>
+      <w:r>
+        <w:rPr>
+          <w:rFonts w:hint="default" w:ascii="Consolas" w:hAnsi="Consolas" w:eastAsia="Consolas" w:cs="Consolas"/>
+          <w:b w:val="0"/>
+          <w:color w:val="D4D4D4"/>
+          <w:kern w:val="0"/>
+          <w:sz w:val="21"/>
+          <w:szCs w:val="21"/>
+          <w:shd w:val="clear" w:fill="1E1E1E"/>
+          <w:lang w:val="en-US" w:eastAsia="zh-CN" w:bidi="ar"/>
+        </w:rPr>
+        <w:t> {</w:t>
+      </w:r>
+    </w:p>
+    <w:p>
+      <w:pPr>
+        <w:keepNext w:val="0"/>
+        <w:keepLines w:val="0"/>
+        <w:widowControl/>
+        <w:suppressLineNumbers w:val="0"/>
+        <w:jc w:val="left"/>
+      </w:pPr>
+    </w:p>
+    <w:p>
+      <w:pPr>
+        <w:keepNext w:val="0"/>
+        <w:keepLines w:val="0"/>
+        <w:widowControl/>
+        <w:suppressLineNumbers w:val="0"/>
+        <w:shd w:val="clear" w:fill="1E1E1E"/>
+        <w:spacing w:line="285" w:lineRule="atLeast"/>
+        <w:jc w:val="left"/>
+        <w:rPr>
+          <w:rFonts w:hint="default" w:ascii="Consolas" w:hAnsi="Consolas" w:eastAsia="Consolas" w:cs="Consolas"/>
+          <w:b w:val="0"/>
+          <w:color w:val="D4D4D4"/>
+          <w:sz w:val="21"/>
+          <w:szCs w:val="21"/>
+        </w:rPr>
+      </w:pPr>
+      <w:r>
+        <w:rPr>
+          <w:rFonts w:hint="default" w:ascii="Consolas" w:hAnsi="Consolas" w:eastAsia="Consolas" w:cs="Consolas"/>
+          <w:b w:val="0"/>
+          <w:color w:val="D4D4D4"/>
+          <w:kern w:val="0"/>
+          <w:sz w:val="21"/>
+          <w:szCs w:val="21"/>
+          <w:shd w:val="clear" w:fill="1E1E1E"/>
+          <w:lang w:val="en-US" w:eastAsia="zh-CN" w:bidi="ar"/>
+        </w:rPr>
+        <w:t>            },</w:t>
+      </w:r>
+    </w:p>
+    <w:p>
+      <w:pPr>
+        <w:keepNext w:val="0"/>
+        <w:keepLines w:val="0"/>
+        <w:widowControl/>
+        <w:suppressLineNumbers w:val="0"/>
+        <w:shd w:val="clear" w:fill="1E1E1E"/>
+        <w:spacing w:line="285" w:lineRule="atLeast"/>
+        <w:jc w:val="left"/>
+        <w:rPr>
+          <w:rFonts w:hint="default" w:ascii="Consolas" w:hAnsi="Consolas" w:eastAsia="Consolas" w:cs="Consolas"/>
+          <w:b w:val="0"/>
+          <w:color w:val="D4D4D4"/>
+          <w:sz w:val="21"/>
+          <w:szCs w:val="21"/>
+        </w:rPr>
+      </w:pPr>
+      <w:r>
+        <w:rPr>
+          <w:rFonts w:hint="default" w:ascii="Consolas" w:hAnsi="Consolas" w:eastAsia="Consolas" w:cs="Consolas"/>
+          <w:b w:val="0"/>
+          <w:color w:val="D4D4D4"/>
+          <w:kern w:val="0"/>
+          <w:sz w:val="21"/>
+          <w:szCs w:val="21"/>
+          <w:shd w:val="clear" w:fill="1E1E1E"/>
+          <w:lang w:val="en-US" w:eastAsia="zh-CN" w:bidi="ar"/>
+        </w:rPr>
+        <w:t>        })</w:t>
+      </w:r>
+    </w:p>
+    <w:p>
+      <w:pPr>
+        <w:numPr>
+          <w:numId w:val="0"/>
+        </w:numPr>
+        <w:rPr>
+          <w:rFonts w:hint="eastAsia" w:eastAsiaTheme="minorEastAsia"/>
+          <w:lang w:eastAsia="zh-CN"/>
+        </w:rPr>
+      </w:pPr>
+      <w:r>
+        <w:rPr>
+          <w:rFonts w:hint="eastAsia"/>
+          <w:lang w:eastAsia="zh-CN"/>
+        </w:rPr>
+        <w:t>案例：</w:t>
+      </w:r>
+    </w:p>
+    <w:p>
+      <w:pPr>
+        <w:numPr>
+          <w:numId w:val="0"/>
+        </w:numPr>
+      </w:pPr>
+      <w:r>
+        <w:drawing>
+          <wp:inline distT="0" distB="0" distL="114300" distR="114300">
+            <wp:extent cx="3809365" cy="2609215"/>
+            <wp:effectExtent l="0" t="0" r="635" b="635"/>
+            <wp:docPr id="37" name="图片 37"/>
+            <wp:cNvGraphicFramePr>
+              <a:graphicFrameLocks xmlns:a="http://schemas.openxmlformats.org/drawingml/2006/main" noChangeAspect="1"/>
+            </wp:cNvGraphicFramePr>
+            <a:graphic xmlns:a="http://schemas.openxmlformats.org/drawingml/2006/main">
+              <a:graphicData uri="http://schemas.openxmlformats.org/drawingml/2006/picture">
+                <pic:pic xmlns:pic="http://schemas.openxmlformats.org/drawingml/2006/picture">
+                  <pic:nvPicPr>
+                    <pic:cNvPr id="37" name="图片 37"/>
+                    <pic:cNvPicPr>
+                      <a:picLocks noChangeAspect="1"/>
+                    </pic:cNvPicPr>
+                  </pic:nvPicPr>
+                  <pic:blipFill>
+                    <a:blip r:embed="rId39"/>
+                    <a:stretch>
+                      <a:fillRect/>
+                    </a:stretch>
+                  </pic:blipFill>
+                  <pic:spPr>
+                    <a:xfrm>
+                      <a:off x="0" y="0"/>
+                      <a:ext cx="3809365" cy="2609215"/>
+                    </a:xfrm>
+                    <a:prstGeom prst="rect">
+                      <a:avLst/>
+                    </a:prstGeom>
+                    <a:noFill/>
+                    <a:ln w="9525">
+                      <a:noFill/>
+                      <a:miter/>
+                    </a:ln>
+                  </pic:spPr>
+                </pic:pic>
+              </a:graphicData>
+            </a:graphic>
+          </wp:inline>
+        </w:drawing>
+      </w:r>
+    </w:p>
+    <w:p>
+      <w:pPr>
+        <w:numPr>
+          <w:numId w:val="0"/>
+        </w:numPr>
+      </w:pPr>
+      <w:r>
+        <w:drawing>
+          <wp:inline distT="0" distB="0" distL="114300" distR="114300">
+            <wp:extent cx="5269230" cy="2623185"/>
+            <wp:effectExtent l="0" t="0" r="7620" b="5715"/>
+            <wp:docPr id="38" name="图片 38"/>
+            <wp:cNvGraphicFramePr>
+              <a:graphicFrameLocks xmlns:a="http://schemas.openxmlformats.org/drawingml/2006/main" noChangeAspect="1"/>
+            </wp:cNvGraphicFramePr>
+            <a:graphic xmlns:a="http://schemas.openxmlformats.org/drawingml/2006/main">
+              <a:graphicData uri="http://schemas.openxmlformats.org/drawingml/2006/picture">
+                <pic:pic xmlns:pic="http://schemas.openxmlformats.org/drawingml/2006/picture">
+                  <pic:nvPicPr>
+                    <pic:cNvPr id="38" name="图片 38"/>
+                    <pic:cNvPicPr>
+                      <a:picLocks noChangeAspect="1"/>
+                    </pic:cNvPicPr>
+                  </pic:nvPicPr>
+                  <pic:blipFill>
+                    <a:blip r:embed="rId40"/>
+                    <a:stretch>
+                      <a:fillRect/>
+                    </a:stretch>
+                  </pic:blipFill>
+                  <pic:spPr>
+                    <a:xfrm>
+                      <a:off x="0" y="0"/>
+                      <a:ext cx="5269230" cy="2623185"/>
+                    </a:xfrm>
+                    <a:prstGeom prst="rect">
+                      <a:avLst/>
+                    </a:prstGeom>
+                    <a:noFill/>
+                    <a:ln w="9525">
+                      <a:noFill/>
+                      <a:miter/>
+                    </a:ln>
+                  </pic:spPr>
+                </pic:pic>
+              </a:graphicData>
+            </a:graphic>
+          </wp:inline>
+        </w:drawing>
+      </w:r>
+    </w:p>
+    <w:p>
+      <w:pPr>
+        <w:numPr>
+          <w:numId w:val="0"/>
+        </w:numPr>
+        <w:rPr>
+          <w:rFonts w:hint="eastAsia"/>
+          <w:lang w:val="en-US" w:eastAsia="zh-CN"/>
+        </w:rPr>
+      </w:pPr>
+      <w:bookmarkStart w:id="0" w:name="_GoBack"/>
+      <w:bookmarkEnd w:id="0"/>
     </w:p>
     <w:sectPr>
       <w:pgSz w:w="11906" w:h="16838"/>
@@ -47683,7 +50116,7 @@
 </file>
 
 <file path=word/comments.xml><?xml version="1.0" encoding="utf-8"?>
-<w:comments xmlns:wpc="http://schemas.microsoft.com/office/word/2010/wordprocessingCanvas" xmlns:mc="http://schemas.openxmlformats.org/markup-compatibility/2006" xmlns:o="urn:schemas-microsoft-com:office:office" xmlns:r="http://schemas.openxmlformats.org/officeDocument/2006/relationships" xmlns:m="http://schemas.openxmlformats.org/officeDocument/2006/math" xmlns:v="urn:schemas-microsoft-com:vml" xmlns:wp14="http://schemas.microsoft.com/office/word/2010/wordprocessingDrawing" xmlns:wp="http://schemas.openxmlformats.org/drawingml/2006/wordprocessingDrawing" xmlns:w="http://schemas.openxmlformats.org/wordprocessingml/2006/main" xmlns:w14="http://schemas.microsoft.com/office/word/2010/wordml" xmlns:w15="http://schemas.microsoft.com/office/word/2012/wordml" xmlns:w10="urn:schemas-microsoft-com:office:word" xmlns:wpg="http://schemas.microsoft.com/office/word/2010/wordprocessingGroup" xmlns:wpi="http://schemas.microsoft.com/office/word/2010/wordprocessingInk" xmlns:wne="http://schemas.microsoft.com/office/word/2006/wordml" xmlns:wps="http://schemas.microsoft.com/office/word/2010/wordprocessingShape" xmlns:wpsCustomData="http://www.wps.cn/officeDocument/2013/wpsCustomData" mc:Ignorable="w14 w15 wp14">
+<w:comments xmlns:wpc="http://schemas.microsoft.com/office/word/2010/wordprocessingCanvas" xmlns:mc="http://schemas.openxmlformats.org/markup-compatibility/2006" xmlns:o="urn:schemas-microsoft-com:office:office" xmlns:r="http://schemas.openxmlformats.org/officeDocument/2006/relationships" xmlns:m="http://schemas.openxmlformats.org/officeDocument/2006/math" xmlns:v="urn:schemas-microsoft-com:vml" xmlns:wp14="http://schemas.microsoft.com/office/word/2010/wordprocessingDrawing" xmlns:wp="http://schemas.openxmlformats.org/drawingml/2006/wordprocessingDrawing" xmlns:w="http://schemas.openxmlformats.org/wordprocessingml/2006/main" xmlns:w14="http://schemas.microsoft.com/office/word/2010/wordml" xmlns:w15="http://schemas.microsoft.com/office/word/2012/wordml" xmlns:w10="urn:schemas-microsoft-com:office:word" xmlns:wpg="http://schemas.microsoft.com/office/word/2010/wordprocessingGroup" xmlns:wpi="http://schemas.microsoft.com/office/word/2010/wordprocessingInk" xmlns:wne="http://schemas.microsoft.com/office/word/2006/wordml" xmlns:wps="http://schemas.microsoft.com/office/word/2010/wordprocessingShape" mc:Ignorable="w14 w15 wp14">
   <w:comment w:id="0" w:author="Summer、" w:date="2020-03-16T20:05:24Z" w:initials="">
     <w:p>
       <w:pPr>
@@ -47890,19 +50323,25 @@
 </w:comments>
 </file>
 
-<file path=word/commentsExtended.xml><?xml version="1.0" encoding="utf-8"?>
-<w15:commentsEx xmlns:wpc="http://schemas.microsoft.com/office/word/2010/wordprocessingCanvas" xmlns:mc="http://schemas.openxmlformats.org/markup-compatibility/2006" xmlns:o="urn:schemas-microsoft-com:office:office" xmlns:r="http://schemas.openxmlformats.org/officeDocument/2006/relationships" xmlns:m="http://schemas.openxmlformats.org/officeDocument/2006/math" xmlns:v="urn:schemas-microsoft-com:vml" xmlns:wp14="http://schemas.microsoft.com/office/word/2010/wordprocessingDrawing" xmlns:wp="http://schemas.openxmlformats.org/drawingml/2006/wordprocessingDrawing" xmlns:w="http://schemas.openxmlformats.org/wordprocessingml/2006/main" xmlns:w14="http://schemas.microsoft.com/office/word/2010/wordml" xmlns:w15="http://schemas.microsoft.com/office/word/2012/wordml" xmlns:w10="urn:schemas-microsoft-com:office:word" xmlns:wpg="http://schemas.microsoft.com/office/word/2010/wordprocessingGroup" xmlns:wpi="http://schemas.microsoft.com/office/word/2010/wordprocessingInk" xmlns:wne="http://schemas.microsoft.com/office/word/2006/wordml" xmlns:wps="http://schemas.microsoft.com/office/word/2010/wordprocessingShape" xmlns:wpsCustomData="http://www.wps.cn/officeDocument/2013/wpsCustomData" mc:Ignorable="w14 w15 wp14">
-  <w15:commentEx w15:paraId="7EF3506E" w15:done="0"/>
-</w15:commentsEx>
-</file>
-
 <file path=word/numbering.xml><?xml version="1.0" encoding="utf-8"?>
 <w:numbering xmlns:wpc="http://schemas.microsoft.com/office/word/2010/wordprocessingCanvas" xmlns:mc="http://schemas.openxmlformats.org/markup-compatibility/2006" xmlns:o="urn:schemas-microsoft-com:office:office" xmlns:r="http://schemas.openxmlformats.org/officeDocument/2006/relationships" xmlns:m="http://schemas.openxmlformats.org/officeDocument/2006/math" xmlns:v="urn:schemas-microsoft-com:vml" xmlns:wp14="http://schemas.microsoft.com/office/word/2010/wordprocessingDrawing" xmlns:wp="http://schemas.openxmlformats.org/drawingml/2006/wordprocessingDrawing" xmlns:w10="urn:schemas-microsoft-com:office:word" xmlns:w="http://schemas.openxmlformats.org/wordprocessingml/2006/main" xmlns:w14="http://schemas.microsoft.com/office/word/2010/wordml" xmlns:wpg="http://schemas.microsoft.com/office/word/2010/wordprocessingGroup" xmlns:wpi="http://schemas.microsoft.com/office/word/2010/wordprocessingInk" xmlns:wne="http://schemas.microsoft.com/office/word/2006/wordml" xmlns:wps="http://schemas.microsoft.com/office/word/2010/wordprocessingShape" mc:Ignorable="w14 wp14">
-  <w:abstractNum w:abstractNumId="0">
+  <w:abstractNum w:abstractNumId="1584517321">
+    <w:nsid w:val="5E71D0C9"/>
+    <w:multiLevelType w:val="singleLevel"/>
+    <w:tmpl w:val="5E71D0C9"/>
+    <w:lvl w:ilvl="0" w:tentative="1">
+      <w:start w:val="2"/>
+      <w:numFmt w:val="decimal"/>
+      <w:suff w:val="nothing"/>
+      <w:lvlText w:val="%1."/>
+      <w:lvlJc w:val="left"/>
+    </w:lvl>
+  </w:abstractNum>
+  <w:abstractNum w:abstractNumId="2734668227">
     <w:nsid w:val="A2FFB9C3"/>
     <w:multiLevelType w:val="singleLevel"/>
     <w:tmpl w:val="A2FFB9C3"/>
-    <w:lvl w:ilvl="0" w:tentative="0">
+    <w:lvl w:ilvl="0" w:tentative="1">
       <w:start w:val="21"/>
       <w:numFmt w:val="decimal"/>
       <w:lvlText w:val="%1."/>
@@ -47914,28 +50353,11 @@
       </w:pPr>
     </w:lvl>
   </w:abstractNum>
-  <w:abstractNum w:abstractNumId="1">
-    <w:nsid w:val="37B68507"/>
+  <w:abstractNum w:abstractNumId="1605630760">
+    <w:nsid w:val="5FB3FB28"/>
     <w:multiLevelType w:val="singleLevel"/>
-    <w:tmpl w:val="37B68507"/>
-    <w:lvl w:ilvl="0" w:tentative="0">
-      <w:start w:val="1"/>
-      <w:numFmt w:val="decimal"/>
-      <w:lvlText w:val="%1."/>
-      <w:lvlJc w:val="left"/>
-      <w:pPr>
-        <w:tabs>
-          <w:tab w:val="left" w:pos="312"/>
-        </w:tabs>
-        <w:ind w:left="105" w:leftChars="0" w:firstLine="0" w:firstLineChars="0"/>
-      </w:pPr>
-    </w:lvl>
-  </w:abstractNum>
-  <w:abstractNum w:abstractNumId="2">
-    <w:nsid w:val="5E6AE7BD"/>
-    <w:multiLevelType w:val="singleLevel"/>
-    <w:tmpl w:val="5E6AE7BD"/>
-    <w:lvl w:ilvl="0" w:tentative="0">
+    <w:tmpl w:val="5FB3FB28"/>
+    <w:lvl w:ilvl="0" w:tentative="1">
       <w:start w:val="1"/>
       <w:numFmt w:val="decimal"/>
       <w:suff w:val="space"/>
@@ -47943,23 +50365,11 @@
       <w:lvlJc w:val="left"/>
     </w:lvl>
   </w:abstractNum>
-  <w:abstractNum w:abstractNumId="3">
-    <w:nsid w:val="5E71D0C9"/>
+  <w:abstractNum w:abstractNumId="1584064445">
+    <w:nsid w:val="5E6AE7BD"/>
     <w:multiLevelType w:val="singleLevel"/>
-    <w:tmpl w:val="5E71D0C9"/>
-    <w:lvl w:ilvl="0" w:tentative="0">
-      <w:start w:val="2"/>
-      <w:numFmt w:val="decimal"/>
-      <w:suff w:val="nothing"/>
-      <w:lvlText w:val="%1."/>
-      <w:lvlJc w:val="left"/>
-    </w:lvl>
-  </w:abstractNum>
-  <w:abstractNum w:abstractNumId="4">
-    <w:nsid w:val="5FB3FB28"/>
-    <w:multiLevelType w:val="singleLevel"/>
-    <w:tmpl w:val="5FB3FB28"/>
-    <w:lvl w:ilvl="0" w:tentative="0">
+    <w:tmpl w:val="5E6AE7BD"/>
+    <w:lvl w:ilvl="0" w:tentative="1">
       <w:start w:val="1"/>
       <w:numFmt w:val="decimal"/>
       <w:suff w:val="space"/>
@@ -47967,30 +50377,54 @@
       <w:lvlJc w:val="left"/>
     </w:lvl>
   </w:abstractNum>
+  <w:abstractNum w:abstractNumId="934708487">
+    <w:nsid w:val="37B68507"/>
+    <w:multiLevelType w:val="singleLevel"/>
+    <w:tmpl w:val="37B68507"/>
+    <w:lvl w:ilvl="0" w:tentative="1">
+      <w:start w:val="1"/>
+      <w:numFmt w:val="decimal"/>
+      <w:lvlText w:val="%1."/>
+      <w:lvlJc w:val="left"/>
+      <w:pPr>
+        <w:tabs>
+          <w:tab w:val="left" w:pos="312"/>
+        </w:tabs>
+        <w:ind w:left="105" w:leftChars="0" w:firstLine="0" w:firstLineChars="0"/>
+      </w:pPr>
+    </w:lvl>
+  </w:abstractNum>
+  <w:abstractNum w:abstractNumId="1584582592">
+    <w:nsid w:val="5E72CFC0"/>
+    <w:multiLevelType w:val="singleLevel"/>
+    <w:tmpl w:val="5E72CFC0"/>
+    <w:lvl w:ilvl="0" w:tentative="1">
+      <w:start w:val="24"/>
+      <w:numFmt w:val="decimal"/>
+      <w:suff w:val="space"/>
+      <w:lvlText w:val="%1."/>
+      <w:lvlJc w:val="left"/>
+    </w:lvl>
+  </w:abstractNum>
   <w:num w:numId="1">
-    <w:abstractNumId w:val="1"/>
+    <w:abstractNumId w:val="934708487"/>
   </w:num>
   <w:num w:numId="2">
-    <w:abstractNumId w:val="2"/>
+    <w:abstractNumId w:val="1584064445"/>
   </w:num>
   <w:num w:numId="3">
-    <w:abstractNumId w:val="3"/>
+    <w:abstractNumId w:val="1584517321"/>
   </w:num>
   <w:num w:numId="4">
-    <w:abstractNumId w:val="0"/>
+    <w:abstractNumId w:val="2734668227"/>
   </w:num>
   <w:num w:numId="5">
-    <w:abstractNumId w:val="4"/>
+    <w:abstractNumId w:val="1605630760"/>
+  </w:num>
+  <w:num w:numId="6">
+    <w:abstractNumId w:val="1584582592"/>
   </w:num>
 </w:numbering>
-</file>
-
-<file path=word/people.xml><?xml version="1.0" encoding="utf-8"?>
-<w15:people xmlns:wpc="http://schemas.microsoft.com/office/word/2010/wordprocessingCanvas" xmlns:mc="http://schemas.openxmlformats.org/markup-compatibility/2006" xmlns:o="urn:schemas-microsoft-com:office:office" xmlns:r="http://schemas.openxmlformats.org/officeDocument/2006/relationships" xmlns:m="http://schemas.openxmlformats.org/officeDocument/2006/math" xmlns:v="urn:schemas-microsoft-com:vml" xmlns:wp14="http://schemas.microsoft.com/office/word/2010/wordprocessingDrawing" xmlns:wp="http://schemas.openxmlformats.org/drawingml/2006/wordprocessingDrawing" xmlns:w="http://schemas.openxmlformats.org/wordprocessingml/2006/main" xmlns:w14="http://schemas.microsoft.com/office/word/2010/wordml" xmlns:w15="http://schemas.microsoft.com/office/word/2012/wordml" xmlns:w10="urn:schemas-microsoft-com:office:word" xmlns:wpg="http://schemas.microsoft.com/office/word/2010/wordprocessingGroup" xmlns:wpi="http://schemas.microsoft.com/office/word/2010/wordprocessingInk" xmlns:wne="http://schemas.microsoft.com/office/word/2006/wordml" xmlns:wps="http://schemas.microsoft.com/office/word/2010/wordprocessingShape" xmlns:wpsCustomData="http://www.wps.cn/officeDocument/2013/wpsCustomData" mc:Ignorable="w14 w15 wp14">
-  <w15:person w15:author="Summer、">
-    <w15:presenceInfo w15:providerId="None" w15:userId="Summer、"/>
-  </w15:person>
-</w15:people>
 </file>
 
 <file path=word/styles.xml><?xml version="1.0" encoding="utf-8"?>
@@ -48328,7 +50762,7 @@
         <a:sysClr val="windowText" lastClr="000000"/>
       </a:dk1>
       <a:lt1>
-        <a:sysClr val="window" lastClr="FFFFFF"/>
+        <a:sysClr val="window" lastClr="CCE8CF"/>
       </a:lt1>
       <a:dk2>
         <a:srgbClr val="44546A"/>
@@ -48572,6 +51006,7 @@
     </a:fmtScheme>
   </a:themeElements>
   <a:objectDefaults/>
+  <a:extraClrSchemeLst/>
 </a:theme>
 </file>
 

--- a/vue全家桶.docx
+++ b/vue全家桶.docx
@@ -1,6 +1,6 @@
 
 <file path=word/document.xml><?xml version="1.0" encoding="utf-8"?>
-<w:document xmlns:wpc="http://schemas.microsoft.com/office/word/2010/wordprocessingCanvas" xmlns:mc="http://schemas.openxmlformats.org/markup-compatibility/2006" xmlns:o="urn:schemas-microsoft-com:office:office" xmlns:r="http://schemas.openxmlformats.org/officeDocument/2006/relationships" xmlns:m="http://schemas.openxmlformats.org/officeDocument/2006/math" xmlns:v="urn:schemas-microsoft-com:vml" xmlns:wp14="http://schemas.microsoft.com/office/word/2010/wordprocessingDrawing" xmlns:wp="http://schemas.openxmlformats.org/drawingml/2006/wordprocessingDrawing" xmlns:w="http://schemas.openxmlformats.org/wordprocessingml/2006/main" xmlns:w14="http://schemas.microsoft.com/office/word/2010/wordml" xmlns:w10="urn:schemas-microsoft-com:office:word" xmlns:w15="http://schemas.microsoft.com/office/word/2012/wordml" xmlns:wpg="http://schemas.microsoft.com/office/word/2010/wordprocessingGroup" xmlns:wpi="http://schemas.microsoft.com/office/word/2010/wordprocessingInk" xmlns:wne="http://schemas.microsoft.com/office/word/2006/wordml" xmlns:wps="http://schemas.microsoft.com/office/word/2010/wordprocessingShape" mc:Ignorable="w14 w15 wp14">
+<w:document xmlns:wpc="http://schemas.microsoft.com/office/word/2010/wordprocessingCanvas" xmlns:mc="http://schemas.openxmlformats.org/markup-compatibility/2006" xmlns:o="urn:schemas-microsoft-com:office:office" xmlns:r="http://schemas.openxmlformats.org/officeDocument/2006/relationships" xmlns:m="http://schemas.openxmlformats.org/officeDocument/2006/math" xmlns:v="urn:schemas-microsoft-com:vml" xmlns:wp14="http://schemas.microsoft.com/office/word/2010/wordprocessingDrawing" xmlns:wp="http://schemas.openxmlformats.org/drawingml/2006/wordprocessingDrawing" xmlns:w="http://schemas.openxmlformats.org/wordprocessingml/2006/main" xmlns:w14="http://schemas.microsoft.com/office/word/2010/wordml" xmlns:w10="urn:schemas-microsoft-com:office:word" xmlns:w15="http://schemas.microsoft.com/office/word/2012/wordml" xmlns:wpg="http://schemas.microsoft.com/office/word/2010/wordprocessingGroup" xmlns:wpi="http://schemas.microsoft.com/office/word/2010/wordprocessingInk" xmlns:wne="http://schemas.microsoft.com/office/word/2006/wordml" xmlns:wps="http://schemas.microsoft.com/office/word/2010/wordprocessingShape" xmlns:wpsCustomData="http://www.wps.cn/officeDocument/2013/wpsCustomData" mc:Ignorable="w14 w15 wp14">
   <w:background w:color="FFFFFF"/>
   <w:body>
     <w:p>
@@ -50,7 +50,6 @@
       </w:r>
     </w:p>
     <w:p>
-      <w:pPr/>
       <w:r>
         <w:rPr>
           <w:rFonts w:hint="eastAsia"/>
@@ -77,7 +76,7 @@
                     </pic:cNvPicPr>
                   </pic:nvPicPr>
                   <pic:blipFill>
-                    <a:blip r:embed="rId5"/>
+                    <a:blip r:embed="rId6"/>
                     <a:stretch>
                       <a:fillRect/>
                     </a:stretch>
@@ -102,9 +101,7 @@
         </w:drawing>
       </w:r>
     </w:p>
-    <w:p>
-      <w:pPr/>
-    </w:p>
+    <w:p/>
     <w:p>
       <w:pPr>
         <w:rPr>
@@ -127,6 +124,15 @@
           <w:lang w:val="en-US" w:eastAsia="zh-CN"/>
         </w:rPr>
       </w:pPr>
+      <w:r>
+        <w:rPr>
+          <w:rFonts w:hint="eastAsia"/>
+          <w:lang w:val="en-US" w:eastAsia="zh-CN"/>
+        </w:rPr>
+        <w:t>6666666666666666666666</w:t>
+      </w:r>
+      <w:bookmarkStart w:id="0" w:name="_GoBack"/>
+      <w:bookmarkEnd w:id="0"/>
     </w:p>
     <w:p>
       <w:pPr>
@@ -180,7 +186,7 @@
                     </pic:cNvPicPr>
                   </pic:nvPicPr>
                   <pic:blipFill>
-                    <a:blip r:embed="rId6"/>
+                    <a:blip r:embed="rId7"/>
                     <a:stretch>
                       <a:fillRect/>
                     </a:stretch>
@@ -3376,7 +3382,7 @@
                     </pic:cNvPicPr>
                   </pic:nvPicPr>
                   <pic:blipFill>
-                    <a:blip r:embed="rId7"/>
+                    <a:blip r:embed="rId8"/>
                     <a:stretch>
                       <a:fillRect/>
                     </a:stretch>
@@ -3483,9 +3489,6 @@
           <w:ilvl w:val="0"/>
           <w:numId w:val="1"/>
         </w:numPr>
-        <w:tabs>
-          <w:tab w:val="left" w:pos="312"/>
-        </w:tabs>
         <w:ind w:left="105" w:leftChars="0" w:firstLine="0" w:firstLineChars="0"/>
         <w:rPr>
           <w:rFonts w:hint="eastAsia"/>
@@ -3510,9 +3513,6 @@
           <w:ilvl w:val="0"/>
           <w:numId w:val="0"/>
         </w:numPr>
-        <w:tabs>
-          <w:tab w:val="clear" w:pos="312"/>
-        </w:tabs>
         <w:ind w:left="105" w:leftChars="0"/>
         <w:rPr>
           <w:rFonts w:hint="eastAsia"/>
@@ -3528,9 +3528,6 @@
           <w:ilvl w:val="0"/>
           <w:numId w:val="0"/>
         </w:numPr>
-        <w:tabs>
-          <w:tab w:val="clear" w:pos="312"/>
-        </w:tabs>
         <w:ind w:left="105" w:leftChars="0"/>
         <w:rPr>
           <w:rFonts w:hint="eastAsia"/>
@@ -3555,9 +3552,6 @@
           <w:ilvl w:val="0"/>
           <w:numId w:val="0"/>
         </w:numPr>
-        <w:tabs>
-          <w:tab w:val="clear" w:pos="312"/>
-        </w:tabs>
         <w:ind w:left="105" w:leftChars="0"/>
         <w:rPr>
           <w:rFonts w:hint="eastAsia"/>
@@ -3573,9 +3567,6 @@
           <w:ilvl w:val="0"/>
           <w:numId w:val="0"/>
         </w:numPr>
-        <w:tabs>
-          <w:tab w:val="clear" w:pos="312"/>
-        </w:tabs>
         <w:ind w:left="105" w:leftChars="0"/>
         <w:rPr>
           <w:rFonts w:hint="eastAsia"/>
@@ -3600,9 +3591,6 @@
           <w:ilvl w:val="0"/>
           <w:numId w:val="0"/>
         </w:numPr>
-        <w:tabs>
-          <w:tab w:val="clear" w:pos="312"/>
-        </w:tabs>
         <w:ind w:left="105" w:leftChars="0"/>
         <w:rPr>
           <w:rFonts w:hint="eastAsia"/>
@@ -5940,7 +5928,6 @@
       </w:r>
     </w:p>
     <w:p>
-      <w:pPr/>
       <w:r>
         <w:drawing>
           <wp:inline distT="0" distB="0" distL="114300" distR="114300">
@@ -5960,7 +5947,7 @@
                     </pic:cNvPicPr>
                   </pic:nvPicPr>
                   <pic:blipFill>
-                    <a:blip r:embed="rId8"/>
+                    <a:blip r:embed="rId9"/>
                     <a:stretch>
                       <a:fillRect/>
                     </a:stretch>
@@ -6241,7 +6228,6 @@
       </w:r>
     </w:p>
     <w:p>
-      <w:pPr/>
       <w:r>
         <w:drawing>
           <wp:inline distT="0" distB="0" distL="114300" distR="114300">
@@ -6261,7 +6247,7 @@
                     </pic:cNvPicPr>
                   </pic:nvPicPr>
                   <pic:blipFill>
-                    <a:blip r:embed="rId9"/>
+                    <a:blip r:embed="rId10"/>
                     <a:stretch>
                       <a:fillRect/>
                     </a:stretch>
@@ -6338,7 +6324,6 @@
       </w:r>
     </w:p>
     <w:p>
-      <w:pPr/>
       <w:r>
         <w:drawing>
           <wp:inline distT="0" distB="0" distL="114300" distR="114300">
@@ -6358,7 +6343,7 @@
                     </pic:cNvPicPr>
                   </pic:nvPicPr>
                   <pic:blipFill>
-                    <a:blip r:embed="rId10"/>
+                    <a:blip r:embed="rId11"/>
                     <a:stretch>
                       <a:fillRect/>
                     </a:stretch>
@@ -6416,7 +6401,7 @@
                     </pic:cNvPicPr>
                   </pic:nvPicPr>
                   <pic:blipFill>
-                    <a:blip r:embed="rId11"/>
+                    <a:blip r:embed="rId12"/>
                     <a:stretch>
                       <a:fillRect/>
                     </a:stretch>
@@ -6673,9 +6658,6 @@
           <w:ilvl w:val="0"/>
           <w:numId w:val="0"/>
         </w:numPr>
-        <w:tabs>
-          <w:tab w:val="clear" w:pos="312"/>
-        </w:tabs>
         <w:rPr>
           <w:rFonts w:hint="eastAsia"/>
           <w:color w:val="0000FF"/>
@@ -8954,9 +8936,6 @@
           <w:ilvl w:val="0"/>
           <w:numId w:val="0"/>
         </w:numPr>
-        <w:tabs>
-          <w:tab w:val="clear" w:pos="312"/>
-        </w:tabs>
         <w:rPr>
           <w:rFonts w:hint="eastAsia"/>
           <w:color w:val="0000FF"/>
@@ -9002,7 +8981,6 @@
       </w:r>
     </w:p>
     <w:p>
-      <w:pPr/>
       <w:r>
         <w:drawing>
           <wp:inline distT="0" distB="0" distL="114300" distR="114300">
@@ -9022,7 +9000,7 @@
                     </pic:cNvPicPr>
                   </pic:nvPicPr>
                   <pic:blipFill>
-                    <a:blip r:embed="rId12"/>
+                    <a:blip r:embed="rId13"/>
                     <a:stretch>
                       <a:fillRect/>
                     </a:stretch>
@@ -10159,7 +10137,6 @@
       </w:r>
     </w:p>
     <w:p>
-      <w:pPr/>
       <w:r>
         <w:drawing>
           <wp:inline distT="0" distB="0" distL="114300" distR="114300">
@@ -10179,7 +10156,7 @@
                     </pic:cNvPicPr>
                   </pic:nvPicPr>
                   <pic:blipFill>
-                    <a:blip r:embed="rId13"/>
+                    <a:blip r:embed="rId14"/>
                     <a:stretch>
                       <a:fillRect/>
                     </a:stretch>
@@ -10251,7 +10228,6 @@
       </w:r>
     </w:p>
     <w:p>
-      <w:pPr/>
       <w:r>
         <w:drawing>
           <wp:inline distT="0" distB="0" distL="114300" distR="114300">
@@ -10271,7 +10247,7 @@
                     </pic:cNvPicPr>
                   </pic:nvPicPr>
                   <pic:blipFill>
-                    <a:blip r:embed="rId14"/>
+                    <a:blip r:embed="rId15"/>
                     <a:stretch>
                       <a:fillRect/>
                     </a:stretch>
@@ -10332,7 +10308,6 @@
       </w:pPr>
     </w:p>
     <w:p>
-      <w:pPr/>
       <w:r>
         <w:drawing>
           <wp:inline distT="0" distB="0" distL="114300" distR="114300">
@@ -10352,7 +10327,7 @@
                     </pic:cNvPicPr>
                   </pic:nvPicPr>
                   <pic:blipFill>
-                    <a:blip r:embed="rId15"/>
+                    <a:blip r:embed="rId16"/>
                     <a:stretch>
                       <a:fillRect/>
                     </a:stretch>
@@ -11959,7 +11934,6 @@
       </w:r>
     </w:p>
     <w:p>
-      <w:pPr/>
       <w:r>
         <w:drawing>
           <wp:inline distT="0" distB="0" distL="114300" distR="114300">
@@ -11979,7 +11953,7 @@
                     </pic:cNvPicPr>
                   </pic:nvPicPr>
                   <pic:blipFill>
-                    <a:blip r:embed="rId16"/>
+                    <a:blip r:embed="rId17"/>
                     <a:stretch>
                       <a:fillRect/>
                     </a:stretch>
@@ -12005,9 +11979,7 @@
         </w:drawing>
       </w:r>
     </w:p>
-    <w:p>
-      <w:pPr/>
-    </w:p>
+    <w:p/>
     <w:p>
       <w:pPr>
         <w:rPr>
@@ -14436,7 +14408,6 @@
       </w:r>
     </w:p>
     <w:p>
-      <w:pPr/>
       <w:r>
         <w:drawing>
           <wp:inline distT="0" distB="0" distL="114300" distR="114300">
@@ -14456,7 +14427,7 @@
                     </pic:cNvPicPr>
                   </pic:nvPicPr>
                   <pic:blipFill>
-                    <a:blip r:embed="rId17"/>
+                    <a:blip r:embed="rId18"/>
                     <a:stretch>
                       <a:fillRect/>
                     </a:stretch>
@@ -17111,7 +17082,7 @@
                     </pic:cNvPicPr>
                   </pic:nvPicPr>
                   <pic:blipFill>
-                    <a:blip r:embed="rId18"/>
+                    <a:blip r:embed="rId19"/>
                     <a:stretch>
                       <a:fillRect/>
                     </a:stretch>
@@ -17137,7 +17108,6 @@
       </w:r>
     </w:p>
     <w:p>
-      <w:pPr/>
       <w:r>
         <w:drawing>
           <wp:inline distT="0" distB="0" distL="114300" distR="114300">
@@ -17157,7 +17127,7 @@
                     </pic:cNvPicPr>
                   </pic:nvPicPr>
                   <pic:blipFill>
-                    <a:blip r:embed="rId19"/>
+                    <a:blip r:embed="rId20"/>
                     <a:stretch>
                       <a:fillRect/>
                     </a:stretch>
@@ -17198,7 +17168,6 @@
       </w:r>
     </w:p>
     <w:p>
-      <w:pPr/>
       <w:r>
         <w:drawing>
           <wp:inline distT="0" distB="0" distL="114300" distR="114300">
@@ -17218,7 +17187,7 @@
                     </pic:cNvPicPr>
                   </pic:nvPicPr>
                   <pic:blipFill>
-                    <a:blip r:embed="rId20"/>
+                    <a:blip r:embed="rId21"/>
                     <a:stretch>
                       <a:fillRect/>
                     </a:stretch>
@@ -20079,7 +20048,6 @@
       </w:r>
     </w:p>
     <w:p>
-      <w:pPr/>
       <w:r>
         <w:drawing>
           <wp:inline distT="0" distB="0" distL="114300" distR="114300">
@@ -20099,7 +20067,7 @@
                     </pic:cNvPicPr>
                   </pic:nvPicPr>
                   <pic:blipFill>
-                    <a:blip r:embed="rId21"/>
+                    <a:blip r:embed="rId22"/>
                     <a:stretch>
                       <a:fillRect/>
                     </a:stretch>
@@ -22116,7 +22084,6 @@
       </w:r>
     </w:p>
     <w:p>
-      <w:pPr/>
       <w:r>
         <w:drawing>
           <wp:inline distT="0" distB="0" distL="114300" distR="114300">
@@ -22136,7 +22103,7 @@
                     </pic:cNvPicPr>
                   </pic:nvPicPr>
                   <pic:blipFill>
-                    <a:blip r:embed="rId22"/>
+                    <a:blip r:embed="rId23"/>
                     <a:stretch>
                       <a:fillRect/>
                     </a:stretch>
@@ -24810,7 +24777,6 @@
       </w:r>
     </w:p>
     <w:p>
-      <w:pPr/>
       <w:r>
         <w:drawing>
           <wp:inline distT="0" distB="0" distL="114300" distR="114300">
@@ -24830,7 +24796,7 @@
                     </pic:cNvPicPr>
                   </pic:nvPicPr>
                   <pic:blipFill>
-                    <a:blip r:embed="rId23"/>
+                    <a:blip r:embed="rId24"/>
                     <a:stretch>
                       <a:fillRect/>
                     </a:stretch>
@@ -24874,7 +24840,7 @@
                     </pic:cNvPicPr>
                   </pic:nvPicPr>
                   <pic:blipFill>
-                    <a:blip r:embed="rId23"/>
+                    <a:blip r:embed="rId24"/>
                     <a:stretch>
                       <a:fillRect/>
                     </a:stretch>
@@ -26731,7 +26697,6 @@
       </w:r>
     </w:p>
     <w:p>
-      <w:pPr/>
       <w:r>
         <w:drawing>
           <wp:inline distT="0" distB="0" distL="114300" distR="114300">
@@ -26751,7 +26716,7 @@
                     </pic:cNvPicPr>
                   </pic:nvPicPr>
                   <pic:blipFill>
-                    <a:blip r:embed="rId24"/>
+                    <a:blip r:embed="rId25"/>
                     <a:stretch>
                       <a:fillRect/>
                     </a:stretch>
@@ -26793,7 +26758,6 @@
       </w:r>
     </w:p>
     <w:p>
-      <w:pPr/>
       <w:r>
         <w:drawing>
           <wp:inline distT="0" distB="0" distL="114300" distR="114300">
@@ -26813,7 +26777,7 @@
                     </pic:cNvPicPr>
                   </pic:nvPicPr>
                   <pic:blipFill>
-                    <a:blip r:embed="rId25"/>
+                    <a:blip r:embed="rId26"/>
                     <a:stretch>
                       <a:fillRect/>
                     </a:stretch>
@@ -26855,7 +26819,6 @@
       </w:r>
     </w:p>
     <w:p>
-      <w:pPr/>
       <w:r>
         <w:drawing>
           <wp:inline distT="0" distB="0" distL="114300" distR="114300">
@@ -26875,7 +26838,7 @@
                     </pic:cNvPicPr>
                   </pic:nvPicPr>
                   <pic:blipFill>
-                    <a:blip r:embed="rId26"/>
+                    <a:blip r:embed="rId27"/>
                     <a:stretch>
                       <a:fillRect/>
                     </a:stretch>
@@ -26916,9 +26879,7 @@
         <w:t>手工双向绑定太麻烦：只是作为了解</w:t>
       </w:r>
     </w:p>
-    <w:p>
-      <w:pPr/>
-    </w:p>
+    <w:p/>
     <w:p>
       <w:pPr>
         <w:rPr>
@@ -26958,7 +26919,6 @@
       </w:r>
     </w:p>
     <w:p>
-      <w:pPr/>
       <w:r>
         <w:drawing>
           <wp:inline distT="0" distB="0" distL="114300" distR="114300">
@@ -26978,7 +26938,7 @@
                     </pic:cNvPicPr>
                   </pic:nvPicPr>
                   <pic:blipFill>
-                    <a:blip r:embed="rId27"/>
+                    <a:blip r:embed="rId28"/>
                     <a:stretch>
                       <a:fillRect/>
                     </a:stretch>
@@ -27031,7 +26991,7 @@
                     </pic:cNvPicPr>
                   </pic:nvPicPr>
                   <pic:blipFill>
-                    <a:blip r:embed="rId28"/>
+                    <a:blip r:embed="rId29"/>
                     <a:stretch>
                       <a:fillRect/>
                     </a:stretch>
@@ -32972,9 +32932,6 @@
           <w:ilvl w:val="0"/>
           <w:numId w:val="0"/>
         </w:numPr>
-        <w:tabs>
-          <w:tab w:val="clear" w:pos="312"/>
-        </w:tabs>
         <w:rPr>
           <w:rFonts w:hint="eastAsia"/>
           <w:color w:val="0000FF"/>
@@ -32989,9 +32946,6 @@
           <w:ilvl w:val="0"/>
           <w:numId w:val="0"/>
         </w:numPr>
-        <w:tabs>
-          <w:tab w:val="clear" w:pos="312"/>
-        </w:tabs>
         <w:rPr>
           <w:rFonts w:hint="eastAsia"/>
           <w:color w:val="0000FF"/>
@@ -33018,7 +32972,7 @@
                     </pic:cNvPicPr>
                   </pic:nvPicPr>
                   <pic:blipFill>
-                    <a:blip r:embed="rId29"/>
+                    <a:blip r:embed="rId30"/>
                     <a:stretch>
                       <a:fillRect/>
                     </a:stretch>
@@ -33044,7 +32998,6 @@
       </w:r>
     </w:p>
     <w:p>
-      <w:pPr/>
       <w:r>
         <w:drawing>
           <wp:inline distT="0" distB="0" distL="114300" distR="114300">
@@ -33064,7 +33017,7 @@
                     </pic:cNvPicPr>
                   </pic:nvPicPr>
                   <pic:blipFill>
-                    <a:blip r:embed="rId30"/>
+                    <a:blip r:embed="rId31"/>
                     <a:stretch>
                       <a:fillRect/>
                     </a:stretch>
@@ -33090,7 +33043,6 @@
       </w:r>
     </w:p>
     <w:p>
-      <w:pPr/>
       <w:r>
         <w:drawing>
           <wp:inline distT="0" distB="0" distL="114300" distR="114300">
@@ -33110,7 +33062,7 @@
                     </pic:cNvPicPr>
                   </pic:nvPicPr>
                   <pic:blipFill>
-                    <a:blip r:embed="rId31"/>
+                    <a:blip r:embed="rId32"/>
                     <a:stretch>
                       <a:fillRect/>
                     </a:stretch>
@@ -33204,7 +33156,7 @@
                     </pic:cNvPicPr>
                   </pic:nvPicPr>
                   <pic:blipFill>
-                    <a:blip r:embed="rId32"/>
+                    <a:blip r:embed="rId33"/>
                     <a:stretch>
                       <a:fillRect/>
                     </a:stretch>
@@ -36466,9 +36418,6 @@
           <w:ilvl w:val="0"/>
           <w:numId w:val="4"/>
         </w:numPr>
-        <w:tabs>
-          <w:tab w:val="left" w:pos="312"/>
-        </w:tabs>
         <w:ind w:left="210" w:hanging="300" w:hangingChars="100"/>
         <w:rPr>
           <w:rFonts w:hint="eastAsia"/>
@@ -36609,9 +36558,6 @@
           <w:ilvl w:val="0"/>
           <w:numId w:val="0"/>
         </w:numPr>
-        <w:tabs>
-          <w:tab w:val="clear" w:pos="312"/>
-        </w:tabs>
         <w:ind w:leftChars="-100"/>
       </w:pPr>
       <w:r>
@@ -36633,7 +36579,7 @@
                     </pic:cNvPicPr>
                   </pic:nvPicPr>
                   <pic:blipFill>
-                    <a:blip r:embed="rId33"/>
+                    <a:blip r:embed="rId34"/>
                     <a:stretch>
                       <a:fillRect/>
                     </a:stretch>
@@ -36664,9 +36610,6 @@
           <w:ilvl w:val="0"/>
           <w:numId w:val="0"/>
         </w:numPr>
-        <w:tabs>
-          <w:tab w:val="clear" w:pos="312"/>
-        </w:tabs>
         <w:ind w:leftChars="-100"/>
         <w:rPr>
           <w:rFonts w:hint="eastAsia" w:eastAsiaTheme="minorEastAsia"/>
@@ -38685,9 +38628,6 @@
           <w:ilvl w:val="0"/>
           <w:numId w:val="0"/>
         </w:numPr>
-        <w:tabs>
-          <w:tab w:val="clear" w:pos="312"/>
-        </w:tabs>
         <w:ind w:leftChars="-100"/>
         <w:rPr>
           <w:rFonts w:hint="eastAsia" w:eastAsiaTheme="minorEastAsia"/>
@@ -38718,9 +38658,6 @@
           <w:ilvl w:val="0"/>
           <w:numId w:val="0"/>
         </w:numPr>
-        <w:tabs>
-          <w:tab w:val="clear" w:pos="312"/>
-        </w:tabs>
         <w:ind w:leftChars="-100"/>
         <w:rPr>
           <w:rFonts w:hint="eastAsia"/>
@@ -38749,9 +38686,6 @@
           <w:ilvl w:val="0"/>
           <w:numId w:val="0"/>
         </w:numPr>
-        <w:tabs>
-          <w:tab w:val="clear" w:pos="312"/>
-        </w:tabs>
         <w:ind w:leftChars="-100"/>
         <w:rPr>
           <w:rFonts w:hint="eastAsia"/>
@@ -38780,9 +38714,6 @@
           <w:ilvl w:val="0"/>
           <w:numId w:val="0"/>
         </w:numPr>
-        <w:tabs>
-          <w:tab w:val="clear" w:pos="312"/>
-        </w:tabs>
         <w:ind w:leftChars="-100"/>
         <w:rPr>
           <w:rFonts w:hint="eastAsia"/>
@@ -41499,9 +41430,6 @@
           <w:ilvl w:val="0"/>
           <w:numId w:val="0"/>
         </w:numPr>
-        <w:tabs>
-          <w:tab w:val="clear" w:pos="312"/>
-        </w:tabs>
         <w:ind w:leftChars="-100"/>
         <w:rPr>
           <w:rFonts w:hint="eastAsia"/>
@@ -41530,9 +41458,6 @@
           <w:ilvl w:val="0"/>
           <w:numId w:val="0"/>
         </w:numPr>
-        <w:tabs>
-          <w:tab w:val="clear" w:pos="312"/>
-        </w:tabs>
         <w:ind w:leftChars="-100"/>
         <w:rPr>
           <w:rFonts w:hint="eastAsia"/>
@@ -41561,9 +41486,6 @@
           <w:ilvl w:val="0"/>
           <w:numId w:val="0"/>
         </w:numPr>
-        <w:tabs>
-          <w:tab w:val="clear" w:pos="312"/>
-        </w:tabs>
         <w:ind w:leftChars="-100"/>
         <w:rPr>
           <w:rFonts w:hint="eastAsia"/>
@@ -41592,9 +41514,6 @@
           <w:ilvl w:val="0"/>
           <w:numId w:val="0"/>
         </w:numPr>
-        <w:tabs>
-          <w:tab w:val="clear" w:pos="312"/>
-        </w:tabs>
         <w:ind w:leftChars="-100"/>
       </w:pPr>
       <w:r>
@@ -41616,7 +41535,7 @@
                     </pic:cNvPicPr>
                   </pic:nvPicPr>
                   <pic:blipFill>
-                    <a:blip r:embed="rId34"/>
+                    <a:blip r:embed="rId35"/>
                     <a:stretch>
                       <a:fillRect/>
                     </a:stretch>
@@ -41647,9 +41566,6 @@
           <w:ilvl w:val="0"/>
           <w:numId w:val="0"/>
         </w:numPr>
-        <w:tabs>
-          <w:tab w:val="clear" w:pos="312"/>
-        </w:tabs>
         <w:ind w:leftChars="-100"/>
         <w:rPr>
           <w:rFonts w:hint="eastAsia"/>
@@ -42509,7 +42425,7 @@
                     </pic:cNvPicPr>
                   </pic:nvPicPr>
                   <pic:blipFill>
-                    <a:blip r:embed="rId35"/>
+                    <a:blip r:embed="rId36"/>
                     <a:stretch>
                       <a:fillRect/>
                     </a:stretch>
@@ -42851,7 +42767,7 @@
                     </pic:cNvPicPr>
                   </pic:nvPicPr>
                   <pic:blipFill>
-                    <a:blip r:embed="rId36"/>
+                    <a:blip r:embed="rId37"/>
                     <a:stretch>
                       <a:fillRect/>
                     </a:stretch>
@@ -44005,9 +43921,6 @@
           <w:ilvl w:val="0"/>
           <w:numId w:val="0"/>
         </w:numPr>
-        <w:tabs>
-          <w:tab w:val="clear" w:pos="312"/>
-        </w:tabs>
         <w:ind w:leftChars="-100"/>
         <w:rPr>
           <w:rFonts w:hint="eastAsia"/>
@@ -44036,9 +43949,6 @@
           <w:ilvl w:val="0"/>
           <w:numId w:val="0"/>
         </w:numPr>
-        <w:tabs>
-          <w:tab w:val="clear" w:pos="312"/>
-        </w:tabs>
         <w:ind w:leftChars="-100"/>
       </w:pPr>
       <w:r>
@@ -44060,7 +43970,7 @@
                     </pic:cNvPicPr>
                   </pic:nvPicPr>
                   <pic:blipFill>
-                    <a:blip r:embed="rId37"/>
+                    <a:blip r:embed="rId38"/>
                     <a:stretch>
                       <a:fillRect/>
                     </a:stretch>
@@ -44091,9 +44001,6 @@
           <w:ilvl w:val="0"/>
           <w:numId w:val="0"/>
         </w:numPr>
-        <w:tabs>
-          <w:tab w:val="clear" w:pos="312"/>
-        </w:tabs>
         <w:ind w:leftChars="-100"/>
         <w:rPr>
           <w:rFonts w:hint="eastAsia"/>
@@ -44129,9 +44036,6 @@
           <w:ilvl w:val="0"/>
           <w:numId w:val="0"/>
         </w:numPr>
-        <w:tabs>
-          <w:tab w:val="clear" w:pos="312"/>
-        </w:tabs>
         <w:ind w:leftChars="-100"/>
         <w:rPr>
           <w:rFonts w:hint="eastAsia"/>
@@ -44156,9 +44060,6 @@
           <w:ilvl w:val="0"/>
           <w:numId w:val="0"/>
         </w:numPr>
-        <w:tabs>
-          <w:tab w:val="clear" w:pos="312"/>
-        </w:tabs>
         <w:ind w:leftChars="-100"/>
         <w:rPr>
           <w:rFonts w:hint="eastAsia"/>
@@ -44176,9 +44077,6 @@
           <w:ilvl w:val="0"/>
           <w:numId w:val="0"/>
         </w:numPr>
-        <w:tabs>
-          <w:tab w:val="clear" w:pos="312"/>
-        </w:tabs>
         <w:ind w:leftChars="-100"/>
         <w:rPr>
           <w:rFonts w:hint="eastAsia"/>
@@ -47762,9 +47660,6 @@
           <w:ilvl w:val="0"/>
           <w:numId w:val="0"/>
         </w:numPr>
-        <w:tabs>
-          <w:tab w:val="clear" w:pos="312"/>
-        </w:tabs>
         <w:ind w:leftChars="-100"/>
         <w:rPr>
           <w:rFonts w:hint="eastAsia"/>
@@ -47780,9 +47675,6 @@
           <w:ilvl w:val="0"/>
           <w:numId w:val="0"/>
         </w:numPr>
-        <w:tabs>
-          <w:tab w:val="clear" w:pos="312"/>
-        </w:tabs>
         <w:ind w:leftChars="-100"/>
         <w:rPr>
           <w:rFonts w:hint="eastAsia"/>
@@ -47813,6 +47705,7 @@
     <w:p>
       <w:pPr>
         <w:numPr>
+          <w:ilvl w:val="0"/>
           <w:numId w:val="0"/>
         </w:numPr>
       </w:pPr>
@@ -47835,7 +47728,7 @@
                     </pic:cNvPicPr>
                   </pic:nvPicPr>
                   <pic:blipFill>
-                    <a:blip r:embed="rId38"/>
+                    <a:blip r:embed="rId39"/>
                     <a:stretch>
                       <a:fillRect/>
                     </a:stretch>
@@ -47864,6 +47757,7 @@
     <w:p>
       <w:pPr>
         <w:numPr>
+          <w:ilvl w:val="0"/>
           <w:numId w:val="0"/>
         </w:numPr>
         <w:rPr>
@@ -47875,6 +47769,7 @@
     <w:p>
       <w:pPr>
         <w:numPr>
+          <w:ilvl w:val="0"/>
           <w:numId w:val="0"/>
         </w:numPr>
         <w:rPr>
@@ -47915,6 +47810,7 @@
     <w:p>
       <w:pPr>
         <w:numPr>
+          <w:ilvl w:val="0"/>
           <w:numId w:val="0"/>
         </w:numPr>
         <w:rPr>
@@ -47937,6 +47833,7 @@
     <w:p>
       <w:pPr>
         <w:numPr>
+          <w:ilvl w:val="0"/>
           <w:numId w:val="0"/>
         </w:numPr>
         <w:rPr>
@@ -49975,6 +49872,7 @@
     <w:p>
       <w:pPr>
         <w:numPr>
+          <w:ilvl w:val="0"/>
           <w:numId w:val="0"/>
         </w:numPr>
         <w:rPr>
@@ -49993,6 +49891,7 @@
     <w:p>
       <w:pPr>
         <w:numPr>
+          <w:ilvl w:val="0"/>
           <w:numId w:val="0"/>
         </w:numPr>
       </w:pPr>
@@ -50015,7 +49914,7 @@
                     </pic:cNvPicPr>
                   </pic:nvPicPr>
                   <pic:blipFill>
-                    <a:blip r:embed="rId39"/>
+                    <a:blip r:embed="rId40"/>
                     <a:stretch>
                       <a:fillRect/>
                     </a:stretch>
@@ -50044,6 +49943,7 @@
     <w:p>
       <w:pPr>
         <w:numPr>
+          <w:ilvl w:val="0"/>
           <w:numId w:val="0"/>
         </w:numPr>
       </w:pPr>
@@ -50066,7 +49966,7 @@
                     </pic:cNvPicPr>
                   </pic:nvPicPr>
                   <pic:blipFill>
-                    <a:blip r:embed="rId40"/>
+                    <a:blip r:embed="rId41"/>
                     <a:stretch>
                       <a:fillRect/>
                     </a:stretch>
@@ -50095,6 +49995,7 @@
     <w:p>
       <w:pPr>
         <w:numPr>
+          <w:ilvl w:val="0"/>
           <w:numId w:val="0"/>
         </w:numPr>
         <w:rPr>
@@ -50102,8 +50003,6 @@
           <w:lang w:val="en-US" w:eastAsia="zh-CN"/>
         </w:rPr>
       </w:pPr>
-      <w:bookmarkStart w:id="0" w:name="_GoBack"/>
-      <w:bookmarkEnd w:id="0"/>
     </w:p>
     <w:sectPr>
       <w:pgSz w:w="11906" w:h="16838"/>
@@ -50116,7 +50015,7 @@
 </file>
 
 <file path=word/comments.xml><?xml version="1.0" encoding="utf-8"?>
-<w:comments xmlns:wpc="http://schemas.microsoft.com/office/word/2010/wordprocessingCanvas" xmlns:mc="http://schemas.openxmlformats.org/markup-compatibility/2006" xmlns:o="urn:schemas-microsoft-com:office:office" xmlns:r="http://schemas.openxmlformats.org/officeDocument/2006/relationships" xmlns:m="http://schemas.openxmlformats.org/officeDocument/2006/math" xmlns:v="urn:schemas-microsoft-com:vml" xmlns:wp14="http://schemas.microsoft.com/office/word/2010/wordprocessingDrawing" xmlns:wp="http://schemas.openxmlformats.org/drawingml/2006/wordprocessingDrawing" xmlns:w="http://schemas.openxmlformats.org/wordprocessingml/2006/main" xmlns:w14="http://schemas.microsoft.com/office/word/2010/wordml" xmlns:w15="http://schemas.microsoft.com/office/word/2012/wordml" xmlns:w10="urn:schemas-microsoft-com:office:word" xmlns:wpg="http://schemas.microsoft.com/office/word/2010/wordprocessingGroup" xmlns:wpi="http://schemas.microsoft.com/office/word/2010/wordprocessingInk" xmlns:wne="http://schemas.microsoft.com/office/word/2006/wordml" xmlns:wps="http://schemas.microsoft.com/office/word/2010/wordprocessingShape" mc:Ignorable="w14 w15 wp14">
+<w:comments xmlns:wpc="http://schemas.microsoft.com/office/word/2010/wordprocessingCanvas" xmlns:mc="http://schemas.openxmlformats.org/markup-compatibility/2006" xmlns:o="urn:schemas-microsoft-com:office:office" xmlns:r="http://schemas.openxmlformats.org/officeDocument/2006/relationships" xmlns:m="http://schemas.openxmlformats.org/officeDocument/2006/math" xmlns:v="urn:schemas-microsoft-com:vml" xmlns:wp14="http://schemas.microsoft.com/office/word/2010/wordprocessingDrawing" xmlns:wp="http://schemas.openxmlformats.org/drawingml/2006/wordprocessingDrawing" xmlns:w="http://schemas.openxmlformats.org/wordprocessingml/2006/main" xmlns:w14="http://schemas.microsoft.com/office/word/2010/wordml" xmlns:w15="http://schemas.microsoft.com/office/word/2012/wordml" xmlns:w10="urn:schemas-microsoft-com:office:word" xmlns:wpg="http://schemas.microsoft.com/office/word/2010/wordprocessingGroup" xmlns:wpi="http://schemas.microsoft.com/office/word/2010/wordprocessingInk" xmlns:wne="http://schemas.microsoft.com/office/word/2006/wordml" xmlns:wps="http://schemas.microsoft.com/office/word/2010/wordprocessingShape" xmlns:wpsCustomData="http://www.wps.cn/officeDocument/2013/wpsCustomData" mc:Ignorable="w14 w15 wp14">
   <w:comment w:id="0" w:author="Summer、" w:date="2020-03-16T20:05:24Z" w:initials="">
     <w:p>
       <w:pPr>
@@ -50323,13 +50222,64 @@
 </w:comments>
 </file>
 
+<file path=word/commentsExtended.xml><?xml version="1.0" encoding="utf-8"?>
+<w15:commentsEx xmlns:wpc="http://schemas.microsoft.com/office/word/2010/wordprocessingCanvas" xmlns:mc="http://schemas.openxmlformats.org/markup-compatibility/2006" xmlns:o="urn:schemas-microsoft-com:office:office" xmlns:r="http://schemas.openxmlformats.org/officeDocument/2006/relationships" xmlns:m="http://schemas.openxmlformats.org/officeDocument/2006/math" xmlns:v="urn:schemas-microsoft-com:vml" xmlns:wp14="http://schemas.microsoft.com/office/word/2010/wordprocessingDrawing" xmlns:wp="http://schemas.openxmlformats.org/drawingml/2006/wordprocessingDrawing" xmlns:w="http://schemas.openxmlformats.org/wordprocessingml/2006/main" xmlns:w14="http://schemas.microsoft.com/office/word/2010/wordml" xmlns:w15="http://schemas.microsoft.com/office/word/2012/wordml" xmlns:w10="urn:schemas-microsoft-com:office:word" xmlns:wpg="http://schemas.microsoft.com/office/word/2010/wordprocessingGroup" xmlns:wpi="http://schemas.microsoft.com/office/word/2010/wordprocessingInk" xmlns:wne="http://schemas.microsoft.com/office/word/2006/wordml" xmlns:wps="http://schemas.microsoft.com/office/word/2010/wordprocessingShape" xmlns:wpsCustomData="http://www.wps.cn/officeDocument/2013/wpsCustomData" mc:Ignorable="w14 w15 wp14">
+  <w15:commentEx w15:paraId="56E47BA3" w15:done="0"/>
+</w15:commentsEx>
+</file>
+
 <file path=word/numbering.xml><?xml version="1.0" encoding="utf-8"?>
 <w:numbering xmlns:wpc="http://schemas.microsoft.com/office/word/2010/wordprocessingCanvas" xmlns:mc="http://schemas.openxmlformats.org/markup-compatibility/2006" xmlns:o="urn:schemas-microsoft-com:office:office" xmlns:r="http://schemas.openxmlformats.org/officeDocument/2006/relationships" xmlns:m="http://schemas.openxmlformats.org/officeDocument/2006/math" xmlns:v="urn:schemas-microsoft-com:vml" xmlns:wp14="http://schemas.microsoft.com/office/word/2010/wordprocessingDrawing" xmlns:wp="http://schemas.openxmlformats.org/drawingml/2006/wordprocessingDrawing" xmlns:w10="urn:schemas-microsoft-com:office:word" xmlns:w="http://schemas.openxmlformats.org/wordprocessingml/2006/main" xmlns:w14="http://schemas.microsoft.com/office/word/2010/wordml" xmlns:wpg="http://schemas.microsoft.com/office/word/2010/wordprocessingGroup" xmlns:wpi="http://schemas.microsoft.com/office/word/2010/wordprocessingInk" xmlns:wne="http://schemas.microsoft.com/office/word/2006/wordml" xmlns:wps="http://schemas.microsoft.com/office/word/2010/wordprocessingShape" mc:Ignorable="w14 wp14">
-  <w:abstractNum w:abstractNumId="1584517321">
+  <w:abstractNum w:abstractNumId="0">
+    <w:nsid w:val="A2FFB9C3"/>
+    <w:multiLevelType w:val="singleLevel"/>
+    <w:tmpl w:val="A2FFB9C3"/>
+    <w:lvl w:ilvl="0" w:tentative="0">
+      <w:start w:val="21"/>
+      <w:numFmt w:val="decimal"/>
+      <w:lvlText w:val="%1."/>
+      <w:lvlJc w:val="left"/>
+      <w:pPr>
+        <w:tabs>
+          <w:tab w:val="left" w:pos="312"/>
+        </w:tabs>
+      </w:pPr>
+    </w:lvl>
+  </w:abstractNum>
+  <w:abstractNum w:abstractNumId="1">
+    <w:nsid w:val="37B68507"/>
+    <w:multiLevelType w:val="singleLevel"/>
+    <w:tmpl w:val="37B68507"/>
+    <w:lvl w:ilvl="0" w:tentative="0">
+      <w:start w:val="1"/>
+      <w:numFmt w:val="decimal"/>
+      <w:lvlText w:val="%1."/>
+      <w:lvlJc w:val="left"/>
+      <w:pPr>
+        <w:tabs>
+          <w:tab w:val="left" w:pos="312"/>
+        </w:tabs>
+        <w:ind w:left="105" w:leftChars="0" w:firstLine="0" w:firstLineChars="0"/>
+      </w:pPr>
+    </w:lvl>
+  </w:abstractNum>
+  <w:abstractNum w:abstractNumId="2">
+    <w:nsid w:val="5E6AE7BD"/>
+    <w:multiLevelType w:val="singleLevel"/>
+    <w:tmpl w:val="5E6AE7BD"/>
+    <w:lvl w:ilvl="0" w:tentative="0">
+      <w:start w:val="1"/>
+      <w:numFmt w:val="decimal"/>
+      <w:suff w:val="space"/>
+      <w:lvlText w:val="%1."/>
+      <w:lvlJc w:val="left"/>
+    </w:lvl>
+  </w:abstractNum>
+  <w:abstractNum w:abstractNumId="3">
     <w:nsid w:val="5E71D0C9"/>
     <w:multiLevelType w:val="singleLevel"/>
     <w:tmpl w:val="5E71D0C9"/>
-    <w:lvl w:ilvl="0" w:tentative="1">
+    <w:lvl w:ilvl="0" w:tentative="0">
       <w:start w:val="2"/>
       <w:numFmt w:val="decimal"/>
       <w:suff w:val="nothing"/>
@@ -50337,27 +50287,23 @@
       <w:lvlJc w:val="left"/>
     </w:lvl>
   </w:abstractNum>
-  <w:abstractNum w:abstractNumId="2734668227">
-    <w:nsid w:val="A2FFB9C3"/>
+  <w:abstractNum w:abstractNumId="4">
+    <w:nsid w:val="5E72CFC0"/>
     <w:multiLevelType w:val="singleLevel"/>
-    <w:tmpl w:val="A2FFB9C3"/>
-    <w:lvl w:ilvl="0" w:tentative="1">
-      <w:start w:val="21"/>
+    <w:tmpl w:val="5E72CFC0"/>
+    <w:lvl w:ilvl="0" w:tentative="0">
+      <w:start w:val="24"/>
       <w:numFmt w:val="decimal"/>
+      <w:suff w:val="space"/>
       <w:lvlText w:val="%1."/>
       <w:lvlJc w:val="left"/>
-      <w:pPr>
-        <w:tabs>
-          <w:tab w:val="left" w:pos="312"/>
-        </w:tabs>
-      </w:pPr>
     </w:lvl>
   </w:abstractNum>
-  <w:abstractNum w:abstractNumId="1605630760">
+  <w:abstractNum w:abstractNumId="5">
     <w:nsid w:val="5FB3FB28"/>
     <w:multiLevelType w:val="singleLevel"/>
     <w:tmpl w:val="5FB3FB28"/>
-    <w:lvl w:ilvl="0" w:tentative="1">
+    <w:lvl w:ilvl="0" w:tentative="0">
       <w:start w:val="1"/>
       <w:numFmt w:val="decimal"/>
       <w:suff w:val="space"/>
@@ -50365,66 +50311,33 @@
       <w:lvlJc w:val="left"/>
     </w:lvl>
   </w:abstractNum>
-  <w:abstractNum w:abstractNumId="1584064445">
-    <w:nsid w:val="5E6AE7BD"/>
-    <w:multiLevelType w:val="singleLevel"/>
-    <w:tmpl w:val="5E6AE7BD"/>
-    <w:lvl w:ilvl="0" w:tentative="1">
-      <w:start w:val="1"/>
-      <w:numFmt w:val="decimal"/>
-      <w:suff w:val="space"/>
-      <w:lvlText w:val="%1."/>
-      <w:lvlJc w:val="left"/>
-    </w:lvl>
-  </w:abstractNum>
-  <w:abstractNum w:abstractNumId="934708487">
-    <w:nsid w:val="37B68507"/>
-    <w:multiLevelType w:val="singleLevel"/>
-    <w:tmpl w:val="37B68507"/>
-    <w:lvl w:ilvl="0" w:tentative="1">
-      <w:start w:val="1"/>
-      <w:numFmt w:val="decimal"/>
-      <w:lvlText w:val="%1."/>
-      <w:lvlJc w:val="left"/>
-      <w:pPr>
-        <w:tabs>
-          <w:tab w:val="left" w:pos="312"/>
-        </w:tabs>
-        <w:ind w:left="105" w:leftChars="0" w:firstLine="0" w:firstLineChars="0"/>
-      </w:pPr>
-    </w:lvl>
-  </w:abstractNum>
-  <w:abstractNum w:abstractNumId="1584582592">
-    <w:nsid w:val="5E72CFC0"/>
-    <w:multiLevelType w:val="singleLevel"/>
-    <w:tmpl w:val="5E72CFC0"/>
-    <w:lvl w:ilvl="0" w:tentative="1">
-      <w:start w:val="24"/>
-      <w:numFmt w:val="decimal"/>
-      <w:suff w:val="space"/>
-      <w:lvlText w:val="%1."/>
-      <w:lvlJc w:val="left"/>
-    </w:lvl>
-  </w:abstractNum>
   <w:num w:numId="1">
-    <w:abstractNumId w:val="934708487"/>
+    <w:abstractNumId w:val="1"/>
   </w:num>
   <w:num w:numId="2">
-    <w:abstractNumId w:val="1584064445"/>
+    <w:abstractNumId w:val="2"/>
   </w:num>
   <w:num w:numId="3">
-    <w:abstractNumId w:val="1584517321"/>
+    <w:abstractNumId w:val="3"/>
   </w:num>
   <w:num w:numId="4">
-    <w:abstractNumId w:val="2734668227"/>
+    <w:abstractNumId w:val="0"/>
   </w:num>
   <w:num w:numId="5">
-    <w:abstractNumId w:val="1605630760"/>
+    <w:abstractNumId w:val="5"/>
   </w:num>
   <w:num w:numId="6">
-    <w:abstractNumId w:val="1584582592"/>
+    <w:abstractNumId w:val="4"/>
   </w:num>
 </w:numbering>
+</file>
+
+<file path=word/people.xml><?xml version="1.0" encoding="utf-8"?>
+<w15:people xmlns:wpc="http://schemas.microsoft.com/office/word/2010/wordprocessingCanvas" xmlns:mc="http://schemas.openxmlformats.org/markup-compatibility/2006" xmlns:o="urn:schemas-microsoft-com:office:office" xmlns:r="http://schemas.openxmlformats.org/officeDocument/2006/relationships" xmlns:m="http://schemas.openxmlformats.org/officeDocument/2006/math" xmlns:v="urn:schemas-microsoft-com:vml" xmlns:wp14="http://schemas.microsoft.com/office/word/2010/wordprocessingDrawing" xmlns:wp="http://schemas.openxmlformats.org/drawingml/2006/wordprocessingDrawing" xmlns:w="http://schemas.openxmlformats.org/wordprocessingml/2006/main" xmlns:w14="http://schemas.microsoft.com/office/word/2010/wordml" xmlns:w15="http://schemas.microsoft.com/office/word/2012/wordml" xmlns:w10="urn:schemas-microsoft-com:office:word" xmlns:wpg="http://schemas.microsoft.com/office/word/2010/wordprocessingGroup" xmlns:wpi="http://schemas.microsoft.com/office/word/2010/wordprocessingInk" xmlns:wne="http://schemas.microsoft.com/office/word/2006/wordml" xmlns:wps="http://schemas.microsoft.com/office/word/2010/wordprocessingShape" xmlns:wpsCustomData="http://www.wps.cn/officeDocument/2013/wpsCustomData" mc:Ignorable="w14 w15 wp14">
+  <w15:person w15:author="Summer、">
+    <w15:presenceInfo w15:providerId="None" w15:userId="Summer、"/>
+  </w15:person>
+</w15:people>
 </file>
 
 <file path=word/styles.xml><?xml version="1.0" encoding="utf-8"?>
@@ -50467,7 +50380,7 @@
     <w:lsdException w:unhideWhenUsed="0" w:uiPriority="0" w:semiHidden="0" w:name="toc 9"/>
     <w:lsdException w:unhideWhenUsed="0" w:uiPriority="0" w:semiHidden="0" w:name="Normal Indent"/>
     <w:lsdException w:qFormat="1" w:unhideWhenUsed="0" w:uiPriority="0" w:semiHidden="0" w:name="footnote text"/>
-    <w:lsdException w:unhideWhenUsed="0" w:uiPriority="0" w:semiHidden="0" w:name="annotation text"/>
+    <w:lsdException w:qFormat="1" w:unhideWhenUsed="0" w:uiPriority="0" w:semiHidden="0" w:name="annotation text"/>
     <w:lsdException w:unhideWhenUsed="0" w:uiPriority="0" w:semiHidden="0" w:name="header"/>
     <w:lsdException w:unhideWhenUsed="0" w:uiPriority="0" w:semiHidden="0" w:name="footer"/>
     <w:lsdException w:unhideWhenUsed="0" w:uiPriority="0" w:semiHidden="0" w:name="index heading"/>
@@ -50475,7 +50388,7 @@
     <w:lsdException w:unhideWhenUsed="0" w:uiPriority="0" w:semiHidden="0" w:name="table of figures"/>
     <w:lsdException w:unhideWhenUsed="0" w:uiPriority="0" w:semiHidden="0" w:name="envelope address"/>
     <w:lsdException w:unhideWhenUsed="0" w:uiPriority="0" w:semiHidden="0" w:name="envelope return"/>
-    <w:lsdException w:unhideWhenUsed="0" w:uiPriority="0" w:semiHidden="0" w:name="footnote reference"/>
+    <w:lsdException w:qFormat="1" w:unhideWhenUsed="0" w:uiPriority="0" w:semiHidden="0" w:name="footnote reference"/>
     <w:lsdException w:unhideWhenUsed="0" w:uiPriority="0" w:semiHidden="0" w:name="annotation reference"/>
     <w:lsdException w:unhideWhenUsed="0" w:uiPriority="0" w:semiHidden="0" w:name="line number"/>
     <w:lsdException w:unhideWhenUsed="0" w:uiPriority="0" w:semiHidden="0" w:name="page number"/>
@@ -50725,6 +50638,7 @@
   <w:style w:type="paragraph" w:styleId="2">
     <w:name w:val="annotation text"/>
     <w:basedOn w:val="1"/>
+    <w:qFormat/>
     <w:uiPriority w:val="0"/>
     <w:pPr>
       <w:jc w:val="left"/>
@@ -50746,6 +50660,7 @@
   <w:style w:type="character" w:styleId="5">
     <w:name w:val="footnote reference"/>
     <w:basedOn w:val="4"/>
+    <w:qFormat/>
     <w:uiPriority w:val="0"/>
     <w:rPr>
       <w:vertAlign w:val="superscript"/>
@@ -50762,7 +50677,7 @@
         <a:sysClr val="windowText" lastClr="000000"/>
       </a:dk1>
       <a:lt1>
-        <a:sysClr val="window" lastClr="CCE8CF"/>
+        <a:sysClr val="window" lastClr="FFFFFF"/>
       </a:lt1>
       <a:dk2>
         <a:srgbClr val="44546A"/>
@@ -51006,7 +50921,6 @@
     </a:fmtScheme>
   </a:themeElements>
   <a:objectDefaults/>
-  <a:extraClrSchemeLst/>
 </a:theme>
 </file>
 
